--- a/SQL Server.docx
+++ b/SQL Server.docx
@@ -1062,6 +1062,7 @@
         </w:rPr>
       </w:pPr>
       <w:r>
+        <w:lastRenderedPageBreak/>
         <w:t>Can’t have duplicate values in the primary key column.</w:t>
       </w:r>
     </w:p>
@@ -1643,6 +1644,7 @@
         </w:rPr>
       </w:pPr>
       <w:r>
+        <w:lastRenderedPageBreak/>
         <w:t>Third normal form:</w:t>
       </w:r>
     </w:p>
@@ -1663,12 +1665,500 @@
     </w:p>
     <w:p>
       <w:pPr>
-        <w:pStyle w:val="ListParagraph"/>
-        <w:ind w:left="2160"/>
-        <w:rPr>
-          <w:lang w:val="en-US"/>
-        </w:rPr>
-      </w:pPr>
+        <w:rPr>
+          <w:b/>
+          <w:bCs/>
+          <w:lang w:val="en-US"/>
+        </w:rPr>
+      </w:pPr>
+      <w:r>
+        <w:rPr>
+          <w:b/>
+          <w:bCs/>
+          <w:lang w:val="en-US"/>
+        </w:rPr>
+        <w:t>Joins</w:t>
+      </w:r>
+    </w:p>
+    <w:p>
+      <w:pPr>
+        <w:pStyle w:val="ListParagraph"/>
+        <w:numPr>
+          <w:ilvl w:val="0"/>
+          <w:numId w:val="1"/>
+        </w:numPr>
+        <w:rPr>
+          <w:lang w:val="en-US"/>
+        </w:rPr>
+      </w:pPr>
+      <w:r>
+        <w:rPr>
+          <w:lang w:val="en-US"/>
+        </w:rPr>
+        <w:t>JOIN is an SQL clause used to query and access data from multiple tables, based on logical relationships between those tables.</w:t>
+      </w:r>
+    </w:p>
+    <w:p>
+      <w:pPr>
+        <w:pStyle w:val="ListParagraph"/>
+        <w:numPr>
+          <w:ilvl w:val="0"/>
+          <w:numId w:val="1"/>
+        </w:numPr>
+        <w:rPr>
+          <w:lang w:val="en-US"/>
+        </w:rPr>
+      </w:pPr>
+      <w:r>
+        <w:rPr>
+          <w:lang w:val="en-US"/>
+        </w:rPr>
+        <w:t>Types of joins:</w:t>
+      </w:r>
+    </w:p>
+    <w:p>
+      <w:pPr>
+        <w:pStyle w:val="ListParagraph"/>
+        <w:numPr>
+          <w:ilvl w:val="1"/>
+          <w:numId w:val="1"/>
+        </w:numPr>
+        <w:rPr>
+          <w:lang w:val="en-US"/>
+        </w:rPr>
+      </w:pPr>
+      <w:r>
+        <w:rPr>
+          <w:lang w:val="en-US"/>
+        </w:rPr>
+        <w:t>Inner join</w:t>
+      </w:r>
+    </w:p>
+    <w:p>
+      <w:pPr>
+        <w:pStyle w:val="ListParagraph"/>
+        <w:numPr>
+          <w:ilvl w:val="1"/>
+          <w:numId w:val="1"/>
+        </w:numPr>
+        <w:rPr>
+          <w:lang w:val="en-US"/>
+        </w:rPr>
+      </w:pPr>
+      <w:r>
+        <w:rPr>
+          <w:lang w:val="en-US"/>
+        </w:rPr>
+        <w:t>Self join</w:t>
+      </w:r>
+    </w:p>
+    <w:p>
+      <w:pPr>
+        <w:pStyle w:val="ListParagraph"/>
+        <w:numPr>
+          <w:ilvl w:val="1"/>
+          <w:numId w:val="1"/>
+        </w:numPr>
+        <w:rPr>
+          <w:lang w:val="en-US"/>
+        </w:rPr>
+      </w:pPr>
+      <w:r>
+        <w:rPr>
+          <w:lang w:val="en-US"/>
+        </w:rPr>
+        <w:t>Cross join</w:t>
+      </w:r>
+    </w:p>
+    <w:p>
+      <w:pPr>
+        <w:pStyle w:val="ListParagraph"/>
+        <w:numPr>
+          <w:ilvl w:val="1"/>
+          <w:numId w:val="1"/>
+        </w:numPr>
+        <w:rPr>
+          <w:lang w:val="en-US"/>
+        </w:rPr>
+      </w:pPr>
+      <w:r>
+        <w:rPr>
+          <w:lang w:val="en-US"/>
+        </w:rPr>
+        <w:t>Outer join</w:t>
+      </w:r>
+    </w:p>
+    <w:p>
+      <w:pPr>
+        <w:pStyle w:val="ListParagraph"/>
+        <w:numPr>
+          <w:ilvl w:val="2"/>
+          <w:numId w:val="1"/>
+        </w:numPr>
+        <w:rPr>
+          <w:lang w:val="en-US"/>
+        </w:rPr>
+      </w:pPr>
+      <w:r>
+        <w:rPr>
+          <w:lang w:val="en-US"/>
+        </w:rPr>
+        <w:t>Left outer join</w:t>
+      </w:r>
+    </w:p>
+    <w:p>
+      <w:pPr>
+        <w:pStyle w:val="ListParagraph"/>
+        <w:numPr>
+          <w:ilvl w:val="2"/>
+          <w:numId w:val="1"/>
+        </w:numPr>
+        <w:rPr>
+          <w:lang w:val="en-US"/>
+        </w:rPr>
+      </w:pPr>
+      <w:r>
+        <w:rPr>
+          <w:lang w:val="en-US"/>
+        </w:rPr>
+        <w:t>Right outer join</w:t>
+      </w:r>
+    </w:p>
+    <w:p>
+      <w:pPr>
+        <w:pStyle w:val="ListParagraph"/>
+        <w:numPr>
+          <w:ilvl w:val="2"/>
+          <w:numId w:val="1"/>
+        </w:numPr>
+        <w:rPr>
+          <w:lang w:val="en-US"/>
+        </w:rPr>
+      </w:pPr>
+      <w:r>
+        <w:rPr>
+          <w:lang w:val="en-US"/>
+        </w:rPr>
+        <w:t>Full outer join</w:t>
+      </w:r>
+    </w:p>
+    <w:p>
+      <w:pPr>
+        <w:pStyle w:val="ListParagraph"/>
+        <w:numPr>
+          <w:ilvl w:val="0"/>
+          <w:numId w:val="1"/>
+        </w:numPr>
+        <w:rPr>
+          <w:lang w:val="en-US"/>
+        </w:rPr>
+      </w:pPr>
+      <w:r>
+        <w:rPr>
+          <w:lang w:val="en-US"/>
+        </w:rPr>
+        <w:t>INNER JOIN:</w:t>
+      </w:r>
+    </w:p>
+    <w:p>
+      <w:pPr>
+        <w:pStyle w:val="ListParagraph"/>
+        <w:numPr>
+          <w:ilvl w:val="1"/>
+          <w:numId w:val="1"/>
+        </w:numPr>
+        <w:rPr>
+          <w:lang w:val="en-US"/>
+        </w:rPr>
+      </w:pPr>
+      <w:r>
+        <w:t>C</w:t>
+      </w:r>
+      <w:r>
+        <w:t>reates a result table by combining rows that have matching values in two or more tables.</w:t>
+      </w:r>
+    </w:p>
+    <w:p>
+      <w:pPr>
+        <w:pStyle w:val="ListParagraph"/>
+        <w:numPr>
+          <w:ilvl w:val="1"/>
+          <w:numId w:val="1"/>
+        </w:numPr>
+        <w:rPr>
+          <w:lang w:val="en-US"/>
+        </w:rPr>
+      </w:pPr>
+      <w:r>
+        <w:t>R</w:t>
+      </w:r>
+      <w:r>
+        <w:t>eturns only those records or rows that have matching values and is used to retrieve data that appears in both tables.</w:t>
+      </w:r>
+    </w:p>
+    <w:p>
+      <w:pPr>
+        <w:pStyle w:val="ListParagraph"/>
+        <w:numPr>
+          <w:ilvl w:val="0"/>
+          <w:numId w:val="1"/>
+        </w:numPr>
+        <w:rPr>
+          <w:lang w:val="en-US"/>
+        </w:rPr>
+      </w:pPr>
+      <w:r>
+        <w:t>LEFT OUTER JOIN:</w:t>
+      </w:r>
+    </w:p>
+    <w:p>
+      <w:pPr>
+        <w:pStyle w:val="ListParagraph"/>
+        <w:numPr>
+          <w:ilvl w:val="1"/>
+          <w:numId w:val="1"/>
+        </w:numPr>
+        <w:rPr>
+          <w:lang w:val="en-US"/>
+        </w:rPr>
+      </w:pPr>
+      <w:r>
+        <w:t> </w:t>
+      </w:r>
+      <w:r>
+        <w:t>I</w:t>
+      </w:r>
+      <w:r>
+        <w:t>ncludes in a result table unmatched rows from the table that is specified before the LEFT OUTER JOIN clause.</w:t>
+      </w:r>
+    </w:p>
+    <w:p>
+      <w:pPr>
+        <w:pStyle w:val="ListParagraph"/>
+        <w:numPr>
+          <w:ilvl w:val="1"/>
+          <w:numId w:val="1"/>
+        </w:numPr>
+        <w:rPr>
+          <w:lang w:val="en-US"/>
+        </w:rPr>
+      </w:pPr>
+      <w:r>
+        <w:t>G</w:t>
+      </w:r>
+      <w:r>
+        <w:t>ives the output of the matching rows between both tables. In case, no records match from the left table, it shows those records with null values.</w:t>
+      </w:r>
+    </w:p>
+    <w:p>
+      <w:pPr>
+        <w:pStyle w:val="ListParagraph"/>
+        <w:numPr>
+          <w:ilvl w:val="0"/>
+          <w:numId w:val="1"/>
+        </w:numPr>
+        <w:rPr>
+          <w:lang w:val="en-US"/>
+        </w:rPr>
+      </w:pPr>
+      <w:r>
+        <w:t>RIGHT OUTER JOIN:</w:t>
+      </w:r>
+    </w:p>
+    <w:p>
+      <w:pPr>
+        <w:pStyle w:val="ListParagraph"/>
+        <w:numPr>
+          <w:ilvl w:val="1"/>
+          <w:numId w:val="1"/>
+        </w:numPr>
+        <w:rPr>
+          <w:lang w:val="en-US"/>
+        </w:rPr>
+      </w:pPr>
+      <w:r>
+        <w:t> </w:t>
+      </w:r>
+      <w:r>
+        <w:t>C</w:t>
+      </w:r>
+      <w:r>
+        <w:t>reates a result table and includes into it all the records from the right table and only matching rows from the left table.</w:t>
+      </w:r>
+    </w:p>
+    <w:p>
+      <w:pPr>
+        <w:pStyle w:val="ListParagraph"/>
+        <w:numPr>
+          <w:ilvl w:val="1"/>
+          <w:numId w:val="1"/>
+        </w:numPr>
+        <w:rPr>
+          <w:lang w:val="en-US"/>
+        </w:rPr>
+      </w:pPr>
+      <w:r>
+        <w:t>R</w:t>
+      </w:r>
+      <w:r>
+        <w:t xml:space="preserve">eturns a result set that includes all rows in the right table, </w:t>
+      </w:r>
+      <w:r>
+        <w:t>whether</w:t>
+      </w:r>
+      <w:r>
+        <w:t xml:space="preserve"> they have matching rows from the left table</w:t>
+      </w:r>
+      <w:r>
+        <w:t>.</w:t>
+      </w:r>
+    </w:p>
+    <w:p>
+      <w:pPr>
+        <w:pStyle w:val="ListParagraph"/>
+        <w:numPr>
+          <w:ilvl w:val="1"/>
+          <w:numId w:val="1"/>
+        </w:numPr>
+        <w:rPr>
+          <w:lang w:val="en-US"/>
+        </w:rPr>
+      </w:pPr>
+      <w:r>
+        <w:t>In case, a row in the right table does not have any matching rows in the left table, the column of the left table in the result set will have nulls.</w:t>
+      </w:r>
+    </w:p>
+    <w:p>
+      <w:pPr>
+        <w:pStyle w:val="ListParagraph"/>
+        <w:numPr>
+          <w:ilvl w:val="0"/>
+          <w:numId w:val="1"/>
+        </w:numPr>
+        <w:rPr>
+          <w:lang w:val="en-US"/>
+        </w:rPr>
+      </w:pPr>
+      <w:r>
+        <w:t>FULL OUTER JOIN:</w:t>
+      </w:r>
+    </w:p>
+    <w:p>
+      <w:pPr>
+        <w:pStyle w:val="ListParagraph"/>
+        <w:numPr>
+          <w:ilvl w:val="1"/>
+          <w:numId w:val="1"/>
+        </w:numPr>
+        <w:rPr>
+          <w:lang w:val="en-US"/>
+        </w:rPr>
+      </w:pPr>
+      <w:r>
+        <w:t>R</w:t>
+      </w:r>
+      <w:r>
+        <w:t>eturns a result that includes rows from both left and right tables</w:t>
+      </w:r>
+      <w:r>
+        <w:t>.</w:t>
+      </w:r>
+    </w:p>
+    <w:p>
+      <w:pPr>
+        <w:pStyle w:val="ListParagraph"/>
+        <w:numPr>
+          <w:ilvl w:val="1"/>
+          <w:numId w:val="1"/>
+        </w:numPr>
+        <w:rPr>
+          <w:lang w:val="en-US"/>
+        </w:rPr>
+      </w:pPr>
+      <w:r>
+        <w:t>In case, no matching rows exist for the row in the left table, the columns of the right table will have nulls. Correspondingly, the column of the left table will have nulls if there are no matching rows for the row in the right table.</w:t>
+      </w:r>
+    </w:p>
+    <w:p>
+      <w:pPr>
+        <w:pStyle w:val="ListParagraph"/>
+        <w:numPr>
+          <w:ilvl w:val="0"/>
+          <w:numId w:val="1"/>
+        </w:numPr>
+        <w:rPr>
+          <w:lang w:val="en-US"/>
+        </w:rPr>
+      </w:pPr>
+      <w:r>
+        <w:t>SELF JOIN:</w:t>
+      </w:r>
+    </w:p>
+    <w:p>
+      <w:pPr>
+        <w:pStyle w:val="ListParagraph"/>
+        <w:numPr>
+          <w:ilvl w:val="1"/>
+          <w:numId w:val="1"/>
+        </w:numPr>
+        <w:rPr>
+          <w:lang w:val="en-US"/>
+        </w:rPr>
+      </w:pPr>
+      <w:r>
+        <w:t>J</w:t>
+      </w:r>
+      <w:r>
+        <w:t>oins the table to itself and allows comparing rows within the same table.</w:t>
+      </w:r>
+    </w:p>
+    <w:p>
+      <w:pPr>
+        <w:pStyle w:val="ListParagraph"/>
+        <w:numPr>
+          <w:ilvl w:val="0"/>
+          <w:numId w:val="1"/>
+        </w:numPr>
+        <w:rPr>
+          <w:lang w:val="en-US"/>
+        </w:rPr>
+      </w:pPr>
+      <w:r>
+        <w:t>CROSS JOIN:</w:t>
+      </w:r>
+    </w:p>
+    <w:p>
+      <w:pPr>
+        <w:pStyle w:val="ListParagraph"/>
+        <w:numPr>
+          <w:ilvl w:val="1"/>
+          <w:numId w:val="1"/>
+        </w:numPr>
+        <w:rPr>
+          <w:lang w:val="en-US"/>
+        </w:rPr>
+      </w:pPr>
+      <w:r>
+        <w:t>C</w:t>
+      </w:r>
+      <w:r>
+        <w:t>reates a result table containing paired combination of each row of the first table with each row of the second table.</w:t>
+      </w:r>
+    </w:p>
+    <w:p>
+      <w:pPr>
+        <w:pStyle w:val="ListParagraph"/>
+        <w:numPr>
+          <w:ilvl w:val="1"/>
+          <w:numId w:val="1"/>
+        </w:numPr>
+        <w:rPr>
+          <w:lang w:val="en-US"/>
+        </w:rPr>
+      </w:pPr>
+      <w:r>
+        <w:t>CROSS JOIN joins every row from the first table with every row from the second table and its result comprises all combinations of records in two tables.</w:t>
+      </w:r>
     </w:p>
     <w:p>
       <w:pPr>
@@ -3438,16 +3928,9 @@
 <file path=customXml/itemProps3.xml><?xml version="1.0" encoding="utf-8"?>
 <ds:datastoreItem xmlns:ds="http://schemas.openxmlformats.org/officeDocument/2006/customXml" ds:itemID="{1A2A4DFB-562A-4ACF-A0F7-A24ED1F369F7}">
   <ds:schemaRefs>
-    <ds:schemaRef ds:uri="http://schemas.microsoft.com/office/2006/documentManagement/types"/>
+    <ds:schemaRef ds:uri="http://schemas.microsoft.com/office/2006/metadata/properties"/>
     <ds:schemaRef ds:uri="http://schemas.microsoft.com/office/infopath/2007/PartnerControls"/>
-    <ds:schemaRef ds:uri="http://purl.org/dc/terms/"/>
-    <ds:schemaRef ds:uri="http://schemas.openxmlformats.org/package/2006/metadata/core-properties"/>
-    <ds:schemaRef ds:uri="http://purl.org/dc/elements/1.1/"/>
-    <ds:schemaRef ds:uri="http://schemas.microsoft.com/office/2006/metadata/properties"/>
-    <ds:schemaRef ds:uri="f9f82460-e327-4066-9827-168a447f3884"/>
     <ds:schemaRef ds:uri="45ca309a-9f07-4f68-80cb-ee78bcc0241f"/>
-    <ds:schemaRef ds:uri="http://www.w3.org/XML/1998/namespace"/>
-    <ds:schemaRef ds:uri="http://purl.org/dc/dcmitype/"/>
   </ds:schemaRefs>
 </ds:datastoreItem>
 </file>

--- a/SQL Server.docx
+++ b/SQL Server.docx
@@ -724,21 +724,7 @@
         <w:rPr>
           <w:lang w:val="en-US"/>
         </w:rPr>
-        <w:t xml:space="preserve"> that need to be stored </w:t>
-      </w:r>
-      <w:proofErr w:type="gramStart"/>
-      <w:r>
-        <w:rPr>
-          <w:lang w:val="en-US"/>
-        </w:rPr>
-        <w:t>in</w:t>
-      </w:r>
-      <w:proofErr w:type="gramEnd"/>
-      <w:r>
-        <w:rPr>
-          <w:lang w:val="en-US"/>
-        </w:rPr>
-        <w:t xml:space="preserve"> the table.</w:t>
+        <w:t xml:space="preserve"> that need to be stored in the table.</w:t>
       </w:r>
     </w:p>
     <w:p>
@@ -1612,15 +1598,7 @@
         <w:t>he pro</w:t>
       </w:r>
       <w:r>
-        <w:t xml:space="preserve">duct name is not dependent on the entire primary key. So, the product name column </w:t>
-      </w:r>
-      <w:proofErr w:type="gramStart"/>
-      <w:r>
-        <w:t>has to</w:t>
-      </w:r>
-      <w:proofErr w:type="gramEnd"/>
-      <w:r>
-        <w:t xml:space="preserve"> be placed in products table.</w:t>
+        <w:t>duct name is not dependent on the entire primary key. So, the product name column has to be placed in products table.</w:t>
       </w:r>
     </w:p>
     <w:p>
@@ -2001,13 +1979,7 @@
         <w:t>R</w:t>
       </w:r>
       <w:r>
-        <w:t xml:space="preserve">eturns a result set that includes all rows in the right table, </w:t>
-      </w:r>
-      <w:r>
-        <w:t>whether</w:t>
-      </w:r>
-      <w:r>
-        <w:t xml:space="preserve"> they have matching rows from the left table</w:t>
+        <w:t>eturns a result set that includes all rows in the right table, whether they have matching rows from the left table</w:t>
       </w:r>
       <w:r>
         <w:t>.</w:t>
@@ -2158,6 +2130,986 @@
       </w:pPr>
       <w:r>
         <w:t>CROSS JOIN joins every row from the first table with every row from the second table and its result comprises all combinations of records in two tables.</w:t>
+      </w:r>
+    </w:p>
+    <w:p>
+      <w:pPr>
+        <w:rPr>
+          <w:lang w:val="en-US"/>
+        </w:rPr>
+      </w:pPr>
+    </w:p>
+    <w:p>
+      <w:pPr>
+        <w:rPr>
+          <w:lang w:val="en-US"/>
+        </w:rPr>
+      </w:pPr>
+    </w:p>
+    <w:p>
+      <w:pPr>
+        <w:rPr>
+          <w:b/>
+          <w:bCs/>
+          <w:lang w:val="en-US"/>
+        </w:rPr>
+      </w:pPr>
+      <w:r>
+        <w:rPr>
+          <w:b/>
+          <w:bCs/>
+          <w:lang w:val="en-US"/>
+        </w:rPr>
+        <w:lastRenderedPageBreak/>
+        <w:t>Stored Procedures:</w:t>
+      </w:r>
+    </w:p>
+    <w:p>
+      <w:pPr>
+        <w:pStyle w:val="ListParagraph"/>
+        <w:numPr>
+          <w:ilvl w:val="0"/>
+          <w:numId w:val="1"/>
+        </w:numPr>
+        <w:rPr>
+          <w:lang w:val="en-US"/>
+        </w:rPr>
+      </w:pPr>
+      <w:r>
+        <w:t>A stored procedure is a set of pre-compiled Structured Query Languages (SQL), so it can be reused and shared by multiple programs. It can access or modify data in a database.</w:t>
+      </w:r>
+    </w:p>
+    <w:p>
+      <w:pPr>
+        <w:pStyle w:val="ListParagraph"/>
+        <w:numPr>
+          <w:ilvl w:val="0"/>
+          <w:numId w:val="1"/>
+        </w:numPr>
+        <w:rPr>
+          <w:lang w:val="en-US"/>
+        </w:rPr>
+      </w:pPr>
+      <w:r>
+        <w:t>We can execute the stored procedures when required.</w:t>
+      </w:r>
+    </w:p>
+    <w:p>
+      <w:pPr>
+        <w:pStyle w:val="ListParagraph"/>
+        <w:numPr>
+          <w:ilvl w:val="0"/>
+          <w:numId w:val="1"/>
+        </w:numPr>
+        <w:rPr>
+          <w:lang w:val="en-US"/>
+        </w:rPr>
+      </w:pPr>
+      <w:r>
+        <w:t> Stored Procedures can't be called from a function because functions can be called from a select statement and Stored Procedures can't be called from. But you can call Store Procedure from Trigger.</w:t>
+      </w:r>
+    </w:p>
+    <w:p>
+      <w:pPr>
+        <w:pStyle w:val="ListParagraph"/>
+        <w:numPr>
+          <w:ilvl w:val="0"/>
+          <w:numId w:val="1"/>
+        </w:numPr>
+        <w:rPr>
+          <w:lang w:val="en-US"/>
+        </w:rPr>
+      </w:pPr>
+      <w:r>
+        <w:t>Stored Procedures can accept any type of parameter. Stored Procedures also accept out parameter.</w:t>
+      </w:r>
+    </w:p>
+    <w:p>
+      <w:pPr>
+        <w:pStyle w:val="ListParagraph"/>
+        <w:numPr>
+          <w:ilvl w:val="0"/>
+          <w:numId w:val="1"/>
+        </w:numPr>
+        <w:rPr>
+          <w:lang w:val="en-US"/>
+        </w:rPr>
+      </w:pPr>
+      <w:r>
+        <w:t> Stored Procedures may or may not return any values (Single or table) on execution.</w:t>
+      </w:r>
+    </w:p>
+    <w:p>
+      <w:pPr>
+        <w:ind w:left="360"/>
+        <w:rPr>
+          <w:lang w:val="en-US"/>
+        </w:rPr>
+      </w:pPr>
+      <w:r>
+        <w:rPr>
+          <w:b/>
+          <w:bCs/>
+          <w:i/>
+          <w:iCs/>
+          <w:lang w:val="en-US"/>
+        </w:rPr>
+        <w:t>Syntax</w:t>
+      </w:r>
+      <w:r>
+        <w:rPr>
+          <w:lang w:val="en-US"/>
+        </w:rPr>
+        <w:t>:</w:t>
+      </w:r>
+    </w:p>
+    <w:p>
+      <w:pPr>
+        <w:ind w:left="360"/>
+        <w:rPr>
+          <w:lang w:val="en-US"/>
+        </w:rPr>
+      </w:pPr>
+      <w:r>
+        <w:rPr>
+          <w:lang w:val="en-US"/>
+        </w:rPr>
+        <w:tab/>
+      </w:r>
+      <w:r>
+        <w:rPr>
+          <w:lang w:val="en-US"/>
+        </w:rPr>
+        <w:tab/>
+      </w:r>
+      <w:r>
+        <w:rPr>
+          <w:lang w:val="en-US"/>
+        </w:rPr>
+        <w:t xml:space="preserve">Create proc Proc_name  </w:t>
+      </w:r>
+    </w:p>
+    <w:p>
+      <w:pPr>
+        <w:ind w:left="1440"/>
+        <w:rPr>
+          <w:lang w:val="en-US"/>
+        </w:rPr>
+      </w:pPr>
+      <w:r>
+        <w:rPr>
+          <w:lang w:val="en-US"/>
+        </w:rPr>
+        <w:t xml:space="preserve">@permater  </w:t>
+      </w:r>
+    </w:p>
+    <w:p>
+      <w:pPr>
+        <w:ind w:left="1080" w:firstLine="360"/>
+        <w:rPr>
+          <w:lang w:val="en-US"/>
+        </w:rPr>
+      </w:pPr>
+      <w:r>
+        <w:rPr>
+          <w:lang w:val="en-US"/>
+        </w:rPr>
+        <w:t xml:space="preserve">as begin  </w:t>
+      </w:r>
+    </w:p>
+    <w:p>
+      <w:pPr>
+        <w:ind w:left="720" w:firstLine="720"/>
+        <w:rPr>
+          <w:lang w:val="en-US"/>
+        </w:rPr>
+      </w:pPr>
+      <w:r>
+        <w:rPr>
+          <w:lang w:val="en-US"/>
+        </w:rPr>
+        <w:t xml:space="preserve">----Query here  </w:t>
+      </w:r>
+    </w:p>
+    <w:p>
+      <w:pPr>
+        <w:ind w:left="1080" w:firstLine="360"/>
+        <w:rPr>
+          <w:lang w:val="en-US"/>
+        </w:rPr>
+      </w:pPr>
+      <w:r>
+        <w:rPr>
+          <w:lang w:val="en-US"/>
+        </w:rPr>
+        <w:t>end</w:t>
+      </w:r>
+    </w:p>
+    <w:p>
+      <w:pPr>
+        <w:ind w:left="1080" w:firstLine="360"/>
+        <w:rPr>
+          <w:lang w:val="en-US"/>
+        </w:rPr>
+      </w:pPr>
+      <w:r>
+        <w:rPr>
+          <w:lang w:val="en-US"/>
+        </w:rPr>
+        <w:t>(OR)</w:t>
+      </w:r>
+    </w:p>
+    <w:p>
+      <w:pPr>
+        <w:ind w:left="1080" w:firstLine="360"/>
+        <w:rPr>
+          <w:lang w:val="en-US"/>
+        </w:rPr>
+      </w:pPr>
+      <w:r>
+        <w:rPr>
+          <w:lang w:val="en-US"/>
+        </w:rPr>
+        <w:t xml:space="preserve">Create proc Proc_name  </w:t>
+      </w:r>
+    </w:p>
+    <w:p>
+      <w:pPr>
+        <w:ind w:left="1080" w:firstLine="360"/>
+        <w:rPr>
+          <w:lang w:val="en-US"/>
+        </w:rPr>
+      </w:pPr>
+      <w:r>
+        <w:rPr>
+          <w:lang w:val="en-US"/>
+        </w:rPr>
+        <w:t xml:space="preserve">@permeter datatype  </w:t>
+      </w:r>
+    </w:p>
+    <w:p>
+      <w:pPr>
+        <w:ind w:left="1080" w:firstLine="360"/>
+        <w:rPr>
+          <w:lang w:val="en-US"/>
+        </w:rPr>
+      </w:pPr>
+      <w:r>
+        <w:rPr>
+          <w:lang w:val="en-US"/>
+        </w:rPr>
+        <w:t xml:space="preserve">@rslt output datatype  </w:t>
+      </w:r>
+    </w:p>
+    <w:p>
+      <w:pPr>
+        <w:ind w:left="1080" w:firstLine="360"/>
+        <w:rPr>
+          <w:lang w:val="en-US"/>
+        </w:rPr>
+      </w:pPr>
+      <w:r>
+        <w:rPr>
+          <w:lang w:val="en-US"/>
+        </w:rPr>
+        <w:t xml:space="preserve">as begin  </w:t>
+      </w:r>
+    </w:p>
+    <w:p>
+      <w:pPr>
+        <w:ind w:left="1080" w:firstLine="360"/>
+        <w:rPr>
+          <w:lang w:val="en-US"/>
+        </w:rPr>
+      </w:pPr>
+      <w:r>
+        <w:rPr>
+          <w:lang w:val="en-US"/>
+        </w:rPr>
+        <w:t xml:space="preserve">----Query here  </w:t>
+      </w:r>
+    </w:p>
+    <w:p>
+      <w:pPr>
+        <w:ind w:left="1080" w:firstLine="360"/>
+        <w:rPr>
+          <w:lang w:val="en-US"/>
+        </w:rPr>
+      </w:pPr>
+      <w:r>
+        <w:rPr>
+          <w:lang w:val="en-US"/>
+        </w:rPr>
+        <w:t xml:space="preserve">select @rslt  </w:t>
+      </w:r>
+    </w:p>
+    <w:p>
+      <w:pPr>
+        <w:ind w:left="1080" w:firstLine="360"/>
+        <w:rPr>
+          <w:lang w:val="en-US"/>
+        </w:rPr>
+      </w:pPr>
+      <w:r>
+        <w:rPr>
+          <w:lang w:val="en-US"/>
+        </w:rPr>
+        <w:t>end</w:t>
+      </w:r>
+    </w:p>
+    <w:p>
+      <w:pPr>
+        <w:rPr>
+          <w:b/>
+          <w:bCs/>
+          <w:lang w:val="en-US"/>
+        </w:rPr>
+      </w:pPr>
+      <w:r>
+        <w:rPr>
+          <w:b/>
+          <w:bCs/>
+          <w:lang w:val="en-US"/>
+        </w:rPr>
+        <w:t>SQL Function:</w:t>
+      </w:r>
+    </w:p>
+    <w:p>
+      <w:pPr>
+        <w:pStyle w:val="ListParagraph"/>
+        <w:numPr>
+          <w:ilvl w:val="0"/>
+          <w:numId w:val="1"/>
+        </w:numPr>
+        <w:rPr>
+          <w:lang w:val="en-US"/>
+        </w:rPr>
+      </w:pPr>
+      <w:r>
+        <w:t>A function is a database object in SQL Server. Basically, it is also a set of SQL statements that accept only input parameters and produce output in a single value form or tabular form.</w:t>
+      </w:r>
+    </w:p>
+    <w:p>
+      <w:pPr>
+        <w:pStyle w:val="ListParagraph"/>
+        <w:numPr>
+          <w:ilvl w:val="0"/>
+          <w:numId w:val="1"/>
+        </w:numPr>
+        <w:rPr>
+          <w:lang w:val="en-US"/>
+        </w:rPr>
+      </w:pPr>
+      <w:r>
+        <w:t>We can call a function whenever required. Function can't be executed because a function is not in pre-compiled form.</w:t>
+      </w:r>
+    </w:p>
+    <w:p>
+      <w:pPr>
+        <w:pStyle w:val="ListParagraph"/>
+        <w:numPr>
+          <w:ilvl w:val="0"/>
+          <w:numId w:val="1"/>
+        </w:numPr>
+        <w:rPr>
+          <w:lang w:val="en-US"/>
+        </w:rPr>
+      </w:pPr>
+      <w:r>
+        <w:t>Function can be called from Store Procedure or Trigger.</w:t>
+      </w:r>
+    </w:p>
+    <w:p>
+      <w:pPr>
+        <w:pStyle w:val="ListParagraph"/>
+        <w:numPr>
+          <w:ilvl w:val="0"/>
+          <w:numId w:val="1"/>
+        </w:numPr>
+        <w:rPr>
+          <w:lang w:val="en-US"/>
+        </w:rPr>
+      </w:pPr>
+      <w:r>
+        <w:t> Function can accept any type of parameter. But function can’t accept out parameter.</w:t>
+      </w:r>
+    </w:p>
+    <w:p>
+      <w:pPr>
+        <w:pStyle w:val="ListParagraph"/>
+        <w:numPr>
+          <w:ilvl w:val="0"/>
+          <w:numId w:val="1"/>
+        </w:numPr>
+        <w:rPr>
+          <w:lang w:val="en-US"/>
+        </w:rPr>
+      </w:pPr>
+      <w:r>
+        <w:t>Function must return any value.</w:t>
+      </w:r>
+    </w:p>
+    <w:p>
+      <w:pPr>
+        <w:ind w:left="720"/>
+        <w:rPr>
+          <w:lang w:val="en-US"/>
+        </w:rPr>
+      </w:pPr>
+      <w:r>
+        <w:rPr>
+          <w:b/>
+          <w:bCs/>
+          <w:i/>
+          <w:iCs/>
+          <w:lang w:val="en-US"/>
+        </w:rPr>
+        <w:t>Syntax</w:t>
+      </w:r>
+      <w:r>
+        <w:rPr>
+          <w:lang w:val="en-US"/>
+        </w:rPr>
+        <w:t>:</w:t>
+      </w:r>
+    </w:p>
+    <w:p>
+      <w:pPr>
+        <w:ind w:left="720"/>
+        <w:rPr>
+          <w:lang w:val="en-US"/>
+        </w:rPr>
+      </w:pPr>
+      <w:r>
+        <w:rPr>
+          <w:lang w:val="en-US"/>
+        </w:rPr>
+        <w:tab/>
+      </w:r>
+      <w:r>
+        <w:rPr>
+          <w:lang w:val="en-US"/>
+        </w:rPr>
+        <w:t xml:space="preserve">create function funname(@parmeter datatype)  </w:t>
+      </w:r>
+    </w:p>
+    <w:p>
+      <w:pPr>
+        <w:ind w:left="720" w:firstLine="720"/>
+        <w:rPr>
+          <w:lang w:val="en-US"/>
+        </w:rPr>
+      </w:pPr>
+      <w:r>
+        <w:rPr>
+          <w:lang w:val="en-US"/>
+        </w:rPr>
+        <w:t xml:space="preserve">returns Returntype   </w:t>
+      </w:r>
+    </w:p>
+    <w:p>
+      <w:pPr>
+        <w:ind w:left="720" w:firstLine="720"/>
+        <w:rPr>
+          <w:lang w:val="en-US"/>
+        </w:rPr>
+      </w:pPr>
+      <w:r>
+        <w:rPr>
+          <w:lang w:val="en-US"/>
+        </w:rPr>
+        <w:lastRenderedPageBreak/>
+        <w:t xml:space="preserve">as    </w:t>
+      </w:r>
+    </w:p>
+    <w:p>
+      <w:pPr>
+        <w:ind w:left="720" w:firstLine="720"/>
+        <w:rPr>
+          <w:lang w:val="en-US"/>
+        </w:rPr>
+      </w:pPr>
+      <w:r>
+        <w:rPr>
+          <w:lang w:val="en-US"/>
+        </w:rPr>
+        <w:t xml:space="preserve">begin Returntype  </w:t>
+      </w:r>
+    </w:p>
+    <w:p>
+      <w:pPr>
+        <w:ind w:left="720" w:firstLine="720"/>
+        <w:rPr>
+          <w:lang w:val="en-US"/>
+        </w:rPr>
+      </w:pPr>
+      <w:r>
+        <w:rPr>
+          <w:lang w:val="en-US"/>
+        </w:rPr>
+        <w:t>end</w:t>
+      </w:r>
+    </w:p>
+    <w:p>
+      <w:pPr>
+        <w:rPr>
+          <w:b/>
+          <w:bCs/>
+          <w:lang w:val="en-US"/>
+        </w:rPr>
+      </w:pPr>
+      <w:r>
+        <w:rPr>
+          <w:b/>
+          <w:bCs/>
+          <w:lang w:val="en-US"/>
+        </w:rPr>
+        <w:t>Trigger:</w:t>
+      </w:r>
+    </w:p>
+    <w:p>
+      <w:pPr>
+        <w:pStyle w:val="ListParagraph"/>
+        <w:numPr>
+          <w:ilvl w:val="0"/>
+          <w:numId w:val="1"/>
+        </w:numPr>
+        <w:rPr>
+          <w:lang w:val="en-US"/>
+        </w:rPr>
+      </w:pPr>
+      <w:r>
+        <w:t>A trigger is also a set of SQL statements in the database which automatically execute whenever any special event occurs in the database, like insert, delete, update, etc.</w:t>
+      </w:r>
+    </w:p>
+    <w:p>
+      <w:pPr>
+        <w:pStyle w:val="ListParagraph"/>
+        <w:numPr>
+          <w:ilvl w:val="0"/>
+          <w:numId w:val="1"/>
+        </w:numPr>
+        <w:rPr>
+          <w:lang w:val="en-US"/>
+        </w:rPr>
+      </w:pPr>
+      <w:r>
+        <w:t>Trigger can be executed automatically on specified action on a table like, update, delete, or update.</w:t>
+      </w:r>
+    </w:p>
+    <w:p>
+      <w:pPr>
+        <w:pStyle w:val="ListParagraph"/>
+        <w:numPr>
+          <w:ilvl w:val="0"/>
+          <w:numId w:val="1"/>
+        </w:numPr>
+        <w:rPr>
+          <w:lang w:val="en-US"/>
+        </w:rPr>
+      </w:pPr>
+      <w:r>
+        <w:t>Trigger can’t be called from Store Procedure or Function.</w:t>
+      </w:r>
+    </w:p>
+    <w:p>
+      <w:pPr>
+        <w:pStyle w:val="ListParagraph"/>
+        <w:numPr>
+          <w:ilvl w:val="0"/>
+          <w:numId w:val="1"/>
+        </w:numPr>
+        <w:rPr>
+          <w:lang w:val="en-US"/>
+        </w:rPr>
+      </w:pPr>
+      <w:r>
+        <w:t>We can’t pass a parameter to trigger.</w:t>
+      </w:r>
+    </w:p>
+    <w:p>
+      <w:pPr>
+        <w:pStyle w:val="ListParagraph"/>
+        <w:numPr>
+          <w:ilvl w:val="0"/>
+          <w:numId w:val="1"/>
+        </w:numPr>
+        <w:rPr>
+          <w:lang w:val="en-US"/>
+        </w:rPr>
+      </w:pPr>
+      <w:r>
+        <w:t>Trigger never return value on execution.</w:t>
+      </w:r>
+    </w:p>
+    <w:p>
+      <w:pPr>
+        <w:pStyle w:val="ListParagraph"/>
+        <w:rPr>
+          <w:lang w:val="en-US"/>
+        </w:rPr>
+      </w:pPr>
+    </w:p>
+    <w:p>
+      <w:pPr>
+        <w:pStyle w:val="ListParagraph"/>
+      </w:pPr>
+      <w:r>
+        <w:rPr>
+          <w:b/>
+          <w:bCs/>
+          <w:i/>
+          <w:iCs/>
+        </w:rPr>
+        <w:t>Syntax</w:t>
+      </w:r>
+      <w:r>
+        <w:t>:</w:t>
+      </w:r>
+    </w:p>
+    <w:p>
+      <w:pPr>
+        <w:pStyle w:val="ListParagraph"/>
+        <w:rPr>
+          <w:lang w:val="en-US"/>
+        </w:rPr>
+      </w:pPr>
+      <w:r>
+        <w:rPr>
+          <w:lang w:val="en-US"/>
+        </w:rPr>
+        <w:tab/>
+      </w:r>
+      <w:r>
+        <w:rPr>
+          <w:lang w:val="en-US"/>
+        </w:rPr>
+        <w:t xml:space="preserve">create trigger trigger_name   </w:t>
+      </w:r>
+    </w:p>
+    <w:p>
+      <w:pPr>
+        <w:pStyle w:val="ListParagraph"/>
+        <w:ind w:firstLine="720"/>
+        <w:rPr>
+          <w:lang w:val="en-US"/>
+        </w:rPr>
+      </w:pPr>
+      <w:r>
+        <w:rPr>
+          <w:lang w:val="en-US"/>
+        </w:rPr>
+        <w:t xml:space="preserve">before | after    </w:t>
+      </w:r>
+    </w:p>
+    <w:p>
+      <w:pPr>
+        <w:pStyle w:val="ListParagraph"/>
+        <w:ind w:firstLine="720"/>
+        <w:rPr>
+          <w:lang w:val="en-US"/>
+        </w:rPr>
+      </w:pPr>
+      <w:r>
+        <w:rPr>
+          <w:lang w:val="en-US"/>
+        </w:rPr>
+        <w:t xml:space="preserve">{insert | update | delete}    </w:t>
+      </w:r>
+    </w:p>
+    <w:p>
+      <w:pPr>
+        <w:pStyle w:val="ListParagraph"/>
+        <w:ind w:firstLine="720"/>
+        <w:rPr>
+          <w:lang w:val="en-US"/>
+        </w:rPr>
+      </w:pPr>
+      <w:r>
+        <w:rPr>
+          <w:lang w:val="en-US"/>
+        </w:rPr>
+        <w:t xml:space="preserve">on table_name    </w:t>
+      </w:r>
+    </w:p>
+    <w:p>
+      <w:pPr>
+        <w:pStyle w:val="ListParagraph"/>
+        <w:ind w:firstLine="720"/>
+        <w:rPr>
+          <w:lang w:val="en-US"/>
+        </w:rPr>
+      </w:pPr>
+      <w:r>
+        <w:rPr>
+          <w:lang w:val="en-US"/>
+        </w:rPr>
+        <w:t xml:space="preserve">for each row    </w:t>
+      </w:r>
+    </w:p>
+    <w:p>
+      <w:pPr>
+        <w:pStyle w:val="ListParagraph"/>
+        <w:ind w:firstLine="720"/>
+        <w:rPr>
+          <w:lang w:val="en-US"/>
+        </w:rPr>
+      </w:pPr>
+      <w:r>
+        <w:rPr>
+          <w:lang w:val="en-US"/>
+        </w:rPr>
+        <w:t>---Query here</w:t>
+      </w:r>
+    </w:p>
+    <w:p>
+      <w:pPr>
+        <w:rPr>
+          <w:lang w:val="en-US"/>
+        </w:rPr>
+      </w:pPr>
+      <w:r>
+        <w:rPr>
+          <w:b/>
+          <w:bCs/>
+          <w:lang w:val="en-US"/>
+        </w:rPr>
+        <w:t>Views:</w:t>
+      </w:r>
+    </w:p>
+    <w:p>
+      <w:pPr>
+        <w:pStyle w:val="ListParagraph"/>
+        <w:numPr>
+          <w:ilvl w:val="0"/>
+          <w:numId w:val="1"/>
+        </w:numPr>
+        <w:rPr>
+          <w:lang w:val="en-US"/>
+        </w:rPr>
+      </w:pPr>
+      <w:r>
+        <w:t xml:space="preserve">A </w:t>
+      </w:r>
+      <w:r>
+        <w:rPr>
+          <w:b/>
+          <w:bCs/>
+        </w:rPr>
+        <w:t>view</w:t>
+      </w:r>
+      <w:r>
+        <w:t xml:space="preserve"> is a virtual table based on the result of a SQL query.</w:t>
+      </w:r>
+    </w:p>
+    <w:p>
+      <w:pPr>
+        <w:pStyle w:val="ListParagraph"/>
+        <w:numPr>
+          <w:ilvl w:val="0"/>
+          <w:numId w:val="1"/>
+        </w:numPr>
+        <w:rPr>
+          <w:lang w:val="en-US"/>
+        </w:rPr>
+      </w:pPr>
+      <w:r>
+        <w:t>It does not store data itself but provides a simplified way to interact with complex queries.</w:t>
+      </w:r>
+    </w:p>
+    <w:p>
+      <w:pPr>
+        <w:rPr>
+          <w:lang w:val="en-US"/>
+        </w:rPr>
+      </w:pPr>
+      <w:r>
+        <w:rPr>
+          <w:b/>
+          <w:bCs/>
+          <w:lang w:val="en-US"/>
+        </w:rPr>
+        <w:t>Indexes:</w:t>
+      </w:r>
+    </w:p>
+    <w:p>
+      <w:pPr>
+        <w:pStyle w:val="ListParagraph"/>
+        <w:numPr>
+          <w:ilvl w:val="0"/>
+          <w:numId w:val="1"/>
+        </w:numPr>
+        <w:rPr>
+          <w:lang w:val="en-US"/>
+        </w:rPr>
+      </w:pPr>
+      <w:r>
+        <w:t xml:space="preserve">An </w:t>
+      </w:r>
+      <w:r>
+        <w:rPr>
+          <w:b/>
+          <w:bCs/>
+        </w:rPr>
+        <w:t>index</w:t>
+      </w:r>
+      <w:r>
+        <w:t xml:space="preserve"> improves the speed of data retrieval by creating a structured lookup for data in a table or view.</w:t>
+      </w:r>
+    </w:p>
+    <w:p>
+      <w:pPr>
+        <w:pStyle w:val="ListParagraph"/>
+        <w:numPr>
+          <w:ilvl w:val="0"/>
+          <w:numId w:val="1"/>
+        </w:numPr>
+        <w:rPr>
+          <w:lang w:val="en-US"/>
+        </w:rPr>
+      </w:pPr>
+      <w:r>
+        <w:rPr>
+          <w:b/>
+          <w:bCs/>
+        </w:rPr>
+        <w:t>Creating indexes on table:</w:t>
+      </w:r>
+    </w:p>
+    <w:p>
+      <w:pPr>
+        <w:pStyle w:val="ListParagraph"/>
+        <w:numPr>
+          <w:ilvl w:val="1"/>
+          <w:numId w:val="1"/>
+        </w:numPr>
+        <w:rPr>
+          <w:lang w:val="en-US"/>
+        </w:rPr>
+      </w:pPr>
+      <w:r>
+        <w:t xml:space="preserve">Clustered Index: </w:t>
+      </w:r>
+      <w:r>
+        <w:t>A table can have only one clustered index. It determines the physical order of data in the table.</w:t>
+      </w:r>
+    </w:p>
+    <w:p>
+      <w:pPr>
+        <w:pStyle w:val="ListParagraph"/>
+        <w:numPr>
+          <w:ilvl w:val="1"/>
+          <w:numId w:val="1"/>
+        </w:numPr>
+        <w:rPr>
+          <w:lang w:val="en-US"/>
+        </w:rPr>
+      </w:pPr>
+      <w:r>
+        <w:t>Non-Clustered Index: C</w:t>
+      </w:r>
+      <w:r>
+        <w:t>an create multiple non-clustered indexes on a table.</w:t>
+      </w:r>
+    </w:p>
+    <w:p>
+      <w:pPr>
+        <w:pStyle w:val="ListParagraph"/>
+        <w:numPr>
+          <w:ilvl w:val="0"/>
+          <w:numId w:val="1"/>
+        </w:numPr>
+        <w:rPr>
+          <w:lang w:val="en-US"/>
+        </w:rPr>
+      </w:pPr>
+      <w:r>
+        <w:rPr>
+          <w:b/>
+          <w:bCs/>
+          <w:lang w:val="en-US"/>
+        </w:rPr>
+        <w:t>Indexed views:</w:t>
+      </w:r>
+    </w:p>
+    <w:p>
+      <w:pPr>
+        <w:pStyle w:val="ListParagraph"/>
+        <w:numPr>
+          <w:ilvl w:val="1"/>
+          <w:numId w:val="1"/>
+        </w:numPr>
+        <w:rPr>
+          <w:lang w:val="en-US"/>
+        </w:rPr>
+      </w:pPr>
+      <w:r>
+        <w:t xml:space="preserve">An </w:t>
+      </w:r>
+      <w:r>
+        <w:rPr>
+          <w:b/>
+          <w:bCs/>
+        </w:rPr>
+        <w:t>indexed view</w:t>
+      </w:r>
+      <w:r>
+        <w:t xml:space="preserve"> (materialized view) physically stores data and is optimized for frequent querying.</w:t>
+      </w:r>
+    </w:p>
+    <w:p>
+      <w:pPr>
+        <w:pStyle w:val="ListParagraph"/>
+        <w:numPr>
+          <w:ilvl w:val="1"/>
+          <w:numId w:val="1"/>
+        </w:numPr>
+        <w:rPr>
+          <w:lang w:val="en-US"/>
+        </w:rPr>
+      </w:pPr>
+      <w:r>
+        <w:t>Requirements for indexed views:</w:t>
+      </w:r>
+    </w:p>
+    <w:p>
+      <w:pPr>
+        <w:pStyle w:val="ListParagraph"/>
+        <w:numPr>
+          <w:ilvl w:val="2"/>
+          <w:numId w:val="1"/>
+        </w:numPr>
+        <w:rPr>
+          <w:lang w:val="en-US"/>
+        </w:rPr>
+      </w:pPr>
+      <w:r>
+        <w:t>All columns must have deterministic expressions.</w:t>
+      </w:r>
+    </w:p>
+    <w:p>
+      <w:pPr>
+        <w:pStyle w:val="ListParagraph"/>
+        <w:numPr>
+          <w:ilvl w:val="2"/>
+          <w:numId w:val="1"/>
+        </w:numPr>
+        <w:rPr>
+          <w:lang w:val="en-US"/>
+        </w:rPr>
+      </w:pPr>
+      <w:r>
+        <w:t xml:space="preserve">The </w:t>
+      </w:r>
+      <w:r>
+        <w:rPr>
+          <w:i/>
+          <w:iCs/>
+        </w:rPr>
+        <w:t>SCHEMABINDING</w:t>
+      </w:r>
+      <w:r>
+        <w:t xml:space="preserve"> option must be used in the view definition.</w:t>
       </w:r>
     </w:p>
     <w:p>
@@ -3651,6 +4603,18 @@
 </file>
 
 <file path=customXml/item1.xml><?xml version="1.0" encoding="utf-8"?>
+<p:properties xmlns:p="http://schemas.microsoft.com/office/2006/metadata/properties" xmlns:xsi="http://www.w3.org/2001/XMLSchema-instance" xmlns:pc="http://schemas.microsoft.com/office/infopath/2007/PartnerControls">
+  <documentManagement>
+    <_activity xmlns="45ca309a-9f07-4f68-80cb-ee78bcc0241f" xsi:nil="true"/>
+  </documentManagement>
+</p:properties>
+</file>
+
+<file path=customXml/item2.xml><?xml version="1.0" encoding="utf-8"?>
+<b:Sources xmlns:b="http://schemas.openxmlformats.org/officeDocument/2006/bibliography" xmlns="http://schemas.openxmlformats.org/officeDocument/2006/bibliography" SelectedStyle="\APASixthEditionOfficeOnline.xsl" StyleName="APA" Version="6"/>
+</file>
+
+<file path=customXml/item3.xml><?xml version="1.0" encoding="utf-8"?>
 <ct:contentTypeSchema xmlns:ct="http://schemas.microsoft.com/office/2006/metadata/contentType" xmlns:ma="http://schemas.microsoft.com/office/2006/metadata/properties/metaAttributes" ct:_="" ma:_="" ma:contentTypeName="Document" ma:contentTypeID="0x0101004B66CC44786BB0439F8987298B7E9A0C" ma:contentTypeVersion="14" ma:contentTypeDescription="Create a new document." ma:contentTypeScope="" ma:versionID="b5df4100f4f4aa875a796f497f9a24ff">
   <xsd:schema xmlns:xsd="http://www.w3.org/2001/XMLSchema" xmlns:xs="http://www.w3.org/2001/XMLSchema" xmlns:p="http://schemas.microsoft.com/office/2006/metadata/properties" xmlns:ns3="45ca309a-9f07-4f68-80cb-ee78bcc0241f" xmlns:ns4="f9f82460-e327-4066-9827-168a447f3884" targetNamespace="http://schemas.microsoft.com/office/2006/metadata/properties" ma:root="true" ma:fieldsID="28dcec5f4ec7b551d17d5e3f4c448758" ns3:_="" ns4:_="">
     <xsd:import namespace="45ca309a-9f07-4f68-80cb-ee78bcc0241f"/>
@@ -3877,18 +4841,6 @@
 </ct:contentTypeSchema>
 </file>
 
-<file path=customXml/item2.xml><?xml version="1.0" encoding="utf-8"?>
-<b:Sources xmlns:b="http://schemas.openxmlformats.org/officeDocument/2006/bibliography" xmlns="http://schemas.openxmlformats.org/officeDocument/2006/bibliography" SelectedStyle="\APASixthEditionOfficeOnline.xsl" StyleName="APA" Version="6"/>
-</file>
-
-<file path=customXml/item3.xml><?xml version="1.0" encoding="utf-8"?>
-<p:properties xmlns:p="http://schemas.microsoft.com/office/2006/metadata/properties" xmlns:xsi="http://www.w3.org/2001/XMLSchema-instance" xmlns:pc="http://schemas.microsoft.com/office/infopath/2007/PartnerControls">
-  <documentManagement>
-    <_activity xmlns="45ca309a-9f07-4f68-80cb-ee78bcc0241f" xsi:nil="true"/>
-  </documentManagement>
-</p:properties>
-</file>
-
 <file path=customXml/item4.xml><?xml version="1.0" encoding="utf-8"?>
 <?mso-contentType ?>
 <FormTemplates xmlns="http://schemas.microsoft.com/sharepoint/v3/contenttype/forms">
@@ -3899,6 +4851,24 @@
 </file>
 
 <file path=customXml/itemProps1.xml><?xml version="1.0" encoding="utf-8"?>
+<ds:datastoreItem xmlns:ds="http://schemas.openxmlformats.org/officeDocument/2006/customXml" ds:itemID="{1A2A4DFB-562A-4ACF-A0F7-A24ED1F369F7}">
+  <ds:schemaRefs>
+    <ds:schemaRef ds:uri="http://schemas.microsoft.com/office/2006/metadata/properties"/>
+    <ds:schemaRef ds:uri="http://schemas.microsoft.com/office/infopath/2007/PartnerControls"/>
+    <ds:schemaRef ds:uri="45ca309a-9f07-4f68-80cb-ee78bcc0241f"/>
+  </ds:schemaRefs>
+</ds:datastoreItem>
+</file>
+
+<file path=customXml/itemProps2.xml><?xml version="1.0" encoding="utf-8"?>
+<ds:datastoreItem xmlns:ds="http://schemas.openxmlformats.org/officeDocument/2006/customXml" ds:itemID="{DA7F65D3-D227-4856-940A-73E9C564EE50}">
+  <ds:schemaRefs>
+    <ds:schemaRef ds:uri="http://schemas.openxmlformats.org/officeDocument/2006/bibliography"/>
+  </ds:schemaRefs>
+</ds:datastoreItem>
+</file>
+
+<file path=customXml/itemProps3.xml><?xml version="1.0" encoding="utf-8"?>
 <ds:datastoreItem xmlns:ds="http://schemas.openxmlformats.org/officeDocument/2006/customXml" ds:itemID="{C2853517-C9F1-477C-83B6-3A3CD4A0AA23}">
   <ds:schemaRefs>
     <ds:schemaRef ds:uri="http://schemas.microsoft.com/office/2006/metadata/contentType"/>
@@ -3917,24 +4887,6 @@
 </ds:datastoreItem>
 </file>
 
-<file path=customXml/itemProps2.xml><?xml version="1.0" encoding="utf-8"?>
-<ds:datastoreItem xmlns:ds="http://schemas.openxmlformats.org/officeDocument/2006/customXml" ds:itemID="{DA7F65D3-D227-4856-940A-73E9C564EE50}">
-  <ds:schemaRefs>
-    <ds:schemaRef ds:uri="http://schemas.openxmlformats.org/officeDocument/2006/bibliography"/>
-  </ds:schemaRefs>
-</ds:datastoreItem>
-</file>
-
-<file path=customXml/itemProps3.xml><?xml version="1.0" encoding="utf-8"?>
-<ds:datastoreItem xmlns:ds="http://schemas.openxmlformats.org/officeDocument/2006/customXml" ds:itemID="{1A2A4DFB-562A-4ACF-A0F7-A24ED1F369F7}">
-  <ds:schemaRefs>
-    <ds:schemaRef ds:uri="http://schemas.microsoft.com/office/2006/metadata/properties"/>
-    <ds:schemaRef ds:uri="http://schemas.microsoft.com/office/infopath/2007/PartnerControls"/>
-    <ds:schemaRef ds:uri="45ca309a-9f07-4f68-80cb-ee78bcc0241f"/>
-  </ds:schemaRefs>
-</ds:datastoreItem>
-</file>
-
 <file path=customXml/itemProps4.xml><?xml version="1.0" encoding="utf-8"?>
 <ds:datastoreItem xmlns:ds="http://schemas.openxmlformats.org/officeDocument/2006/customXml" ds:itemID="{774D5AA6-D91A-4CAB-AF5A-5E3960FDA583}">
   <ds:schemaRefs>

--- a/SQL Server.docx
+++ b/SQL Server.docx
@@ -724,7 +724,21 @@
         <w:rPr>
           <w:lang w:val="en-US"/>
         </w:rPr>
-        <w:t xml:space="preserve"> that need to be stored in the table.</w:t>
+        <w:t xml:space="preserve"> that need to be stored </w:t>
+      </w:r>
+      <w:proofErr w:type="gramStart"/>
+      <w:r>
+        <w:rPr>
+          <w:lang w:val="en-US"/>
+        </w:rPr>
+        <w:t>in</w:t>
+      </w:r>
+      <w:proofErr w:type="gramEnd"/>
+      <w:r>
+        <w:rPr>
+          <w:lang w:val="en-US"/>
+        </w:rPr>
+        <w:t xml:space="preserve"> the table.</w:t>
       </w:r>
     </w:p>
     <w:p>
@@ -1232,7 +1246,15 @@
         </w:rPr>
       </w:pPr>
       <w:r>
-        <w:t>To represent a one-to-many relationship in your database design, take the primary key on the "one" side of the relationship and add it as an additional column or columns to the table on the "many" side of the relationship.</w:t>
+        <w:t xml:space="preserve">To represent a one-to-many relationship in your database design, take the primary key on the "one" side of the relationship and add it as an additional column or columns to the table on the "many" </w:t>
+      </w:r>
+      <w:proofErr w:type="gramStart"/>
+      <w:r>
+        <w:t>side</w:t>
+      </w:r>
+      <w:proofErr w:type="gramEnd"/>
+      <w:r>
+        <w:t xml:space="preserve"> of the relationship.</w:t>
       </w:r>
     </w:p>
     <w:p>
@@ -1253,7 +1275,15 @@
         <w:t>“many”</w:t>
       </w:r>
       <w:r>
-        <w:t xml:space="preserve"> side of the relationship table.</w:t>
+        <w:t xml:space="preserve"> </w:t>
+      </w:r>
+      <w:proofErr w:type="gramStart"/>
+      <w:r>
+        <w:t>side</w:t>
+      </w:r>
+      <w:proofErr w:type="gramEnd"/>
+      <w:r>
+        <w:t xml:space="preserve"> of the relationship table.</w:t>
       </w:r>
     </w:p>
     <w:p>
@@ -1598,7 +1628,15 @@
         <w:t>he pro</w:t>
       </w:r>
       <w:r>
-        <w:t>duct name is not dependent on the entire primary key. So, the product name column has to be placed in products table.</w:t>
+        <w:t xml:space="preserve">duct name is not dependent on the entire primary key. So, the product name column </w:t>
+      </w:r>
+      <w:proofErr w:type="gramStart"/>
+      <w:r>
+        <w:t>has to</w:t>
+      </w:r>
+      <w:proofErr w:type="gramEnd"/>
+      <w:r>
+        <w:t xml:space="preserve"> be placed in products table.</w:t>
       </w:r>
     </w:p>
     <w:p>
@@ -1723,12 +1761,14 @@
           <w:lang w:val="en-US"/>
         </w:rPr>
       </w:pPr>
+      <w:proofErr w:type="spellStart"/>
       <w:r>
         <w:rPr>
           <w:lang w:val="en-US"/>
         </w:rPr>
         <w:t>Self join</w:t>
       </w:r>
+      <w:proofErr w:type="spellEnd"/>
     </w:p>
     <w:p>
       <w:pPr>
@@ -2286,7 +2326,21 @@
         <w:rPr>
           <w:lang w:val="en-US"/>
         </w:rPr>
-        <w:t xml:space="preserve">Create proc Proc_name  </w:t>
+        <w:t xml:space="preserve">Create proc </w:t>
+      </w:r>
+      <w:proofErr w:type="spellStart"/>
+      <w:r>
+        <w:rPr>
+          <w:lang w:val="en-US"/>
+        </w:rPr>
+        <w:t>Proc_name</w:t>
+      </w:r>
+      <w:proofErr w:type="spellEnd"/>
+      <w:r>
+        <w:rPr>
+          <w:lang w:val="en-US"/>
+        </w:rPr>
+        <w:t xml:space="preserve">  </w:t>
       </w:r>
     </w:p>
     <w:p>
@@ -2370,7 +2424,21 @@
         <w:rPr>
           <w:lang w:val="en-US"/>
         </w:rPr>
-        <w:t xml:space="preserve">Create proc Proc_name  </w:t>
+        <w:t xml:space="preserve">Create proc </w:t>
+      </w:r>
+      <w:proofErr w:type="spellStart"/>
+      <w:r>
+        <w:rPr>
+          <w:lang w:val="en-US"/>
+        </w:rPr>
+        <w:t>Proc_name</w:t>
+      </w:r>
+      <w:proofErr w:type="spellEnd"/>
+      <w:r>
+        <w:rPr>
+          <w:lang w:val="en-US"/>
+        </w:rPr>
+        <w:t xml:space="preserve">  </w:t>
       </w:r>
     </w:p>
     <w:p>
@@ -2590,7 +2658,29 @@
         <w:rPr>
           <w:lang w:val="en-US"/>
         </w:rPr>
-        <w:t xml:space="preserve">create function funname(@parmeter datatype)  </w:t>
+        <w:t xml:space="preserve">create function </w:t>
+      </w:r>
+      <w:proofErr w:type="spellStart"/>
+      <w:proofErr w:type="gramStart"/>
+      <w:r>
+        <w:rPr>
+          <w:lang w:val="en-US"/>
+        </w:rPr>
+        <w:t>funname</w:t>
+      </w:r>
+      <w:proofErr w:type="spellEnd"/>
+      <w:r>
+        <w:rPr>
+          <w:lang w:val="en-US"/>
+        </w:rPr>
+        <w:t>(</w:t>
+      </w:r>
+      <w:proofErr w:type="gramEnd"/>
+      <w:r>
+        <w:rPr>
+          <w:lang w:val="en-US"/>
+        </w:rPr>
+        <w:t xml:space="preserve">@parmeter datatype)  </w:t>
       </w:r>
     </w:p>
     <w:p>
@@ -2604,7 +2694,21 @@
         <w:rPr>
           <w:lang w:val="en-US"/>
         </w:rPr>
-        <w:t xml:space="preserve">returns Returntype   </w:t>
+        <w:t xml:space="preserve">returns </w:t>
+      </w:r>
+      <w:proofErr w:type="spellStart"/>
+      <w:r>
+        <w:rPr>
+          <w:lang w:val="en-US"/>
+        </w:rPr>
+        <w:t>Returntype</w:t>
+      </w:r>
+      <w:proofErr w:type="spellEnd"/>
+      <w:r>
+        <w:rPr>
+          <w:lang w:val="en-US"/>
+        </w:rPr>
+        <w:t xml:space="preserve">   </w:t>
       </w:r>
     </w:p>
     <w:p>
@@ -2633,7 +2737,21 @@
         <w:rPr>
           <w:lang w:val="en-US"/>
         </w:rPr>
-        <w:t xml:space="preserve">begin Returntype  </w:t>
+        <w:t xml:space="preserve">begin </w:t>
+      </w:r>
+      <w:proofErr w:type="spellStart"/>
+      <w:r>
+        <w:rPr>
+          <w:lang w:val="en-US"/>
+        </w:rPr>
+        <w:t>Returntype</w:t>
+      </w:r>
+      <w:proofErr w:type="spellEnd"/>
+      <w:r>
+        <w:rPr>
+          <w:lang w:val="en-US"/>
+        </w:rPr>
+        <w:t xml:space="preserve">  </w:t>
       </w:r>
     </w:p>
     <w:p>
@@ -2784,7 +2902,21 @@
         <w:rPr>
           <w:lang w:val="en-US"/>
         </w:rPr>
-        <w:t xml:space="preserve">create trigger trigger_name   </w:t>
+        <w:t xml:space="preserve">create trigger </w:t>
+      </w:r>
+      <w:proofErr w:type="spellStart"/>
+      <w:r>
+        <w:rPr>
+          <w:lang w:val="en-US"/>
+        </w:rPr>
+        <w:t>trigger_name</w:t>
+      </w:r>
+      <w:proofErr w:type="spellEnd"/>
+      <w:r>
+        <w:rPr>
+          <w:lang w:val="en-US"/>
+        </w:rPr>
+        <w:t xml:space="preserve">   </w:t>
       </w:r>
     </w:p>
     <w:p>
@@ -2829,7 +2961,21 @@
         <w:rPr>
           <w:lang w:val="en-US"/>
         </w:rPr>
-        <w:t xml:space="preserve">on table_name    </w:t>
+        <w:t xml:space="preserve">on </w:t>
+      </w:r>
+      <w:proofErr w:type="spellStart"/>
+      <w:r>
+        <w:rPr>
+          <w:lang w:val="en-US"/>
+        </w:rPr>
+        <w:t>table_name</w:t>
+      </w:r>
+      <w:proofErr w:type="spellEnd"/>
+      <w:r>
+        <w:rPr>
+          <w:lang w:val="en-US"/>
+        </w:rPr>
+        <w:t xml:space="preserve">    </w:t>
       </w:r>
     </w:p>
     <w:p>
@@ -3115,9 +3261,762 @@
     <w:p>
       <w:pPr>
         <w:rPr>
-          <w:lang w:val="en-US"/>
-        </w:rPr>
-      </w:pPr>
+          <w:b/>
+          <w:bCs/>
+          <w:lang w:val="en-US"/>
+        </w:rPr>
+      </w:pPr>
+      <w:r>
+        <w:rPr>
+          <w:b/>
+          <w:bCs/>
+          <w:lang w:val="en-US"/>
+        </w:rPr>
+        <w:t>Transaction:</w:t>
+      </w:r>
+    </w:p>
+    <w:p>
+      <w:pPr>
+        <w:pStyle w:val="ListParagraph"/>
+        <w:numPr>
+          <w:ilvl w:val="0"/>
+          <w:numId w:val="1"/>
+        </w:numPr>
+        <w:rPr>
+          <w:lang w:val="en-US"/>
+        </w:rPr>
+      </w:pPr>
+      <w:r>
+        <w:rPr>
+          <w:lang w:val="en-US"/>
+        </w:rPr>
+        <w:t>A transaction is a group of commands that change the data stores in a database. A transaction is treated as a single unit of work.</w:t>
+      </w:r>
+    </w:p>
+    <w:p>
+      <w:pPr>
+        <w:pStyle w:val="ListParagraph"/>
+        <w:numPr>
+          <w:ilvl w:val="0"/>
+          <w:numId w:val="1"/>
+        </w:numPr>
+        <w:rPr>
+          <w:lang w:val="en-US"/>
+        </w:rPr>
+      </w:pPr>
+      <w:r>
+        <w:rPr>
+          <w:lang w:val="en-US"/>
+        </w:rPr>
+        <w:t>A transaction ensures that either all the commands succeed or none of them.</w:t>
+      </w:r>
+    </w:p>
+    <w:p>
+      <w:pPr>
+        <w:rPr>
+          <w:lang w:val="en-US"/>
+        </w:rPr>
+      </w:pPr>
+    </w:p>
+    <w:p>
+      <w:pPr>
+        <w:pStyle w:val="ListParagraph"/>
+        <w:numPr>
+          <w:ilvl w:val="0"/>
+          <w:numId w:val="1"/>
+        </w:numPr>
+        <w:rPr>
+          <w:lang w:val="en-US"/>
+        </w:rPr>
+      </w:pPr>
+      <w:r>
+        <w:rPr>
+          <w:b/>
+          <w:bCs/>
+          <w:lang w:val="en-US"/>
+        </w:rPr>
+        <w:lastRenderedPageBreak/>
+        <w:t>Concurrency problems:</w:t>
+      </w:r>
+    </w:p>
+    <w:p>
+      <w:pPr>
+        <w:pStyle w:val="ListParagraph"/>
+        <w:numPr>
+          <w:ilvl w:val="1"/>
+          <w:numId w:val="1"/>
+        </w:numPr>
+        <w:rPr>
+          <w:lang w:val="en-US"/>
+        </w:rPr>
+      </w:pPr>
+      <w:r>
+        <w:rPr>
+          <w:lang w:val="en-US"/>
+        </w:rPr>
+        <w:t>Dirty reads</w:t>
+      </w:r>
+    </w:p>
+    <w:p>
+      <w:pPr>
+        <w:pStyle w:val="ListParagraph"/>
+        <w:numPr>
+          <w:ilvl w:val="1"/>
+          <w:numId w:val="1"/>
+        </w:numPr>
+        <w:rPr>
+          <w:lang w:val="en-US"/>
+        </w:rPr>
+      </w:pPr>
+      <w:r>
+        <w:rPr>
+          <w:lang w:val="en-US"/>
+        </w:rPr>
+        <w:t>Lost updates</w:t>
+      </w:r>
+    </w:p>
+    <w:p>
+      <w:pPr>
+        <w:pStyle w:val="ListParagraph"/>
+        <w:numPr>
+          <w:ilvl w:val="1"/>
+          <w:numId w:val="1"/>
+        </w:numPr>
+        <w:rPr>
+          <w:lang w:val="en-US"/>
+        </w:rPr>
+      </w:pPr>
+      <w:r>
+        <w:rPr>
+          <w:lang w:val="en-US"/>
+        </w:rPr>
+        <w:t>Nonrepeatable reads</w:t>
+      </w:r>
+    </w:p>
+    <w:p>
+      <w:pPr>
+        <w:pStyle w:val="ListParagraph"/>
+        <w:numPr>
+          <w:ilvl w:val="1"/>
+          <w:numId w:val="1"/>
+        </w:numPr>
+        <w:rPr>
+          <w:lang w:val="en-US"/>
+        </w:rPr>
+      </w:pPr>
+      <w:r>
+        <w:rPr>
+          <w:lang w:val="en-US"/>
+        </w:rPr>
+        <w:t>Phantom reads</w:t>
+      </w:r>
+    </w:p>
+    <w:p>
+      <w:pPr>
+        <w:pStyle w:val="ListParagraph"/>
+        <w:numPr>
+          <w:ilvl w:val="0"/>
+          <w:numId w:val="1"/>
+        </w:numPr>
+        <w:rPr>
+          <w:lang w:val="en-US"/>
+        </w:rPr>
+      </w:pPr>
+      <w:r>
+        <w:rPr>
+          <w:b/>
+          <w:bCs/>
+          <w:lang w:val="en-US"/>
+        </w:rPr>
+        <w:t>SQL server transaction isolation levels:</w:t>
+      </w:r>
+    </w:p>
+    <w:p>
+      <w:pPr>
+        <w:pStyle w:val="ListParagraph"/>
+        <w:numPr>
+          <w:ilvl w:val="1"/>
+          <w:numId w:val="1"/>
+        </w:numPr>
+        <w:rPr>
+          <w:lang w:val="en-US"/>
+        </w:rPr>
+      </w:pPr>
+      <w:r>
+        <w:rPr>
+          <w:lang w:val="en-US"/>
+        </w:rPr>
+        <w:t>Read uncommitted</w:t>
+      </w:r>
+    </w:p>
+    <w:p>
+      <w:pPr>
+        <w:pStyle w:val="ListParagraph"/>
+        <w:numPr>
+          <w:ilvl w:val="1"/>
+          <w:numId w:val="1"/>
+        </w:numPr>
+        <w:rPr>
+          <w:lang w:val="en-US"/>
+        </w:rPr>
+      </w:pPr>
+      <w:r>
+        <w:rPr>
+          <w:lang w:val="en-US"/>
+        </w:rPr>
+        <w:t>Read committed</w:t>
+      </w:r>
+    </w:p>
+    <w:p>
+      <w:pPr>
+        <w:pStyle w:val="ListParagraph"/>
+        <w:numPr>
+          <w:ilvl w:val="1"/>
+          <w:numId w:val="1"/>
+        </w:numPr>
+        <w:rPr>
+          <w:lang w:val="en-US"/>
+        </w:rPr>
+      </w:pPr>
+      <w:r>
+        <w:rPr>
+          <w:lang w:val="en-US"/>
+        </w:rPr>
+        <w:t>Repeatable read</w:t>
+      </w:r>
+    </w:p>
+    <w:p>
+      <w:pPr>
+        <w:pStyle w:val="ListParagraph"/>
+        <w:numPr>
+          <w:ilvl w:val="1"/>
+          <w:numId w:val="1"/>
+        </w:numPr>
+        <w:rPr>
+          <w:lang w:val="en-US"/>
+        </w:rPr>
+      </w:pPr>
+      <w:r>
+        <w:rPr>
+          <w:lang w:val="en-US"/>
+        </w:rPr>
+        <w:t>Snapshot</w:t>
+      </w:r>
+    </w:p>
+    <w:p>
+      <w:pPr>
+        <w:pStyle w:val="ListParagraph"/>
+        <w:numPr>
+          <w:ilvl w:val="1"/>
+          <w:numId w:val="1"/>
+        </w:numPr>
+        <w:rPr>
+          <w:lang w:val="en-US"/>
+        </w:rPr>
+      </w:pPr>
+      <w:r>
+        <w:rPr>
+          <w:lang w:val="en-US"/>
+        </w:rPr>
+        <w:t>Serializable</w:t>
+      </w:r>
+    </w:p>
+    <w:p>
+      <w:pPr>
+        <w:pStyle w:val="ListParagraph"/>
+        <w:ind w:left="1440"/>
+        <w:rPr>
+          <w:lang w:val="en-US"/>
+        </w:rPr>
+      </w:pPr>
+    </w:p>
+    <w:p>
+      <w:pPr>
+        <w:pStyle w:val="ListParagraph"/>
+        <w:rPr>
+          <w:lang w:val="en-US"/>
+        </w:rPr>
+      </w:pPr>
+      <w:r>
+        <w:rPr>
+          <w:lang w:val="en-US"/>
+        </w:rPr>
+        <w:drawing>
+          <wp:inline distT="0" distB="0" distL="0" distR="0" wp14:anchorId="47A9E1CB" wp14:editId="560D4BCA">
+            <wp:extent cx="5731510" cy="1282065"/>
+            <wp:effectExtent l="0" t="0" r="2540" b="0"/>
+            <wp:docPr id="1825736562" name="Picture 1"/>
+            <wp:cNvGraphicFramePr>
+              <a:graphicFrameLocks xmlns:a="http://schemas.openxmlformats.org/drawingml/2006/main" noChangeAspect="1"/>
+            </wp:cNvGraphicFramePr>
+            <a:graphic xmlns:a="http://schemas.openxmlformats.org/drawingml/2006/main">
+              <a:graphicData uri="http://schemas.openxmlformats.org/drawingml/2006/picture">
+                <pic:pic xmlns:pic="http://schemas.openxmlformats.org/drawingml/2006/picture">
+                  <pic:nvPicPr>
+                    <pic:cNvPr id="1825736562" name=""/>
+                    <pic:cNvPicPr/>
+                  </pic:nvPicPr>
+                  <pic:blipFill>
+                    <a:blip r:embed="rId14"/>
+                    <a:stretch>
+                      <a:fillRect/>
+                    </a:stretch>
+                  </pic:blipFill>
+                  <pic:spPr>
+                    <a:xfrm>
+                      <a:off x="0" y="0"/>
+                      <a:ext cx="5731510" cy="1282065"/>
+                    </a:xfrm>
+                    <a:prstGeom prst="rect">
+                      <a:avLst/>
+                    </a:prstGeom>
+                  </pic:spPr>
+                </pic:pic>
+              </a:graphicData>
+            </a:graphic>
+          </wp:inline>
+        </w:drawing>
+      </w:r>
+    </w:p>
+    <w:p>
+      <w:pPr>
+        <w:pStyle w:val="ListParagraph"/>
+        <w:rPr>
+          <w:lang w:val="en-US"/>
+        </w:rPr>
+      </w:pPr>
+    </w:p>
+    <w:p>
+      <w:pPr>
+        <w:pStyle w:val="ListParagraph"/>
+        <w:numPr>
+          <w:ilvl w:val="1"/>
+          <w:numId w:val="1"/>
+        </w:numPr>
+        <w:rPr>
+          <w:lang w:val="en-US"/>
+        </w:rPr>
+      </w:pPr>
+      <w:r>
+        <w:rPr>
+          <w:lang w:val="en-US"/>
+        </w:rPr>
+        <w:t>Based on the isolation level, the performance and concurrency problems differ.</w:t>
+      </w:r>
+    </w:p>
+    <w:p>
+      <w:pPr>
+        <w:pStyle w:val="ListParagraph"/>
+        <w:numPr>
+          <w:ilvl w:val="0"/>
+          <w:numId w:val="1"/>
+        </w:numPr>
+        <w:rPr>
+          <w:lang w:val="en-US"/>
+        </w:rPr>
+      </w:pPr>
+      <w:r>
+        <w:rPr>
+          <w:b/>
+          <w:bCs/>
+          <w:lang w:val="en-US"/>
+        </w:rPr>
+        <w:t>Dirty Read Concurrency Problem</w:t>
+      </w:r>
+      <w:r>
+        <w:rPr>
+          <w:lang w:val="en-US"/>
+        </w:rPr>
+        <w:t>:</w:t>
+      </w:r>
+    </w:p>
+    <w:p>
+      <w:pPr>
+        <w:pStyle w:val="ListParagraph"/>
+        <w:numPr>
+          <w:ilvl w:val="1"/>
+          <w:numId w:val="1"/>
+        </w:numPr>
+        <w:rPr>
+          <w:lang w:val="en-US"/>
+        </w:rPr>
+      </w:pPr>
+      <w:r>
+        <w:rPr>
+          <w:lang w:val="en-US"/>
+        </w:rPr>
+        <w:t>A dirty read happens when one transaction is permitted to read data that has been modified by another transaction that has not yet been committed.</w:t>
+      </w:r>
+    </w:p>
+    <w:p>
+      <w:pPr>
+        <w:pStyle w:val="ListParagraph"/>
+        <w:ind w:left="1440"/>
+        <w:rPr>
+          <w:lang w:val="en-US"/>
+        </w:rPr>
+      </w:pPr>
+      <w:r>
+        <w:rPr>
+          <w:lang w:val="en-US"/>
+        </w:rPr>
+        <w:t>In most cases this wouldn’t cause a problem. However, if the first transaction is rolled back after the second reads the data, the second transaction has dirty data that doesn’t exist anymore.</w:t>
+      </w:r>
+    </w:p>
+    <w:p>
+      <w:pPr>
+        <w:pStyle w:val="ListParagraph"/>
+        <w:numPr>
+          <w:ilvl w:val="1"/>
+          <w:numId w:val="1"/>
+        </w:numPr>
+        <w:rPr>
+          <w:b/>
+          <w:bCs/>
+          <w:i/>
+          <w:iCs/>
+          <w:lang w:val="en-US"/>
+        </w:rPr>
+      </w:pPr>
+      <w:r>
+        <w:rPr>
+          <w:b/>
+          <w:bCs/>
+          <w:i/>
+          <w:iCs/>
+          <w:lang w:val="en-US"/>
+        </w:rPr>
+        <w:t>Read uncommitted transactions isolation</w:t>
+      </w:r>
+      <w:r>
+        <w:rPr>
+          <w:b/>
+          <w:bCs/>
+          <w:i/>
+          <w:iCs/>
+          <w:lang w:val="en-US"/>
+        </w:rPr>
+        <w:t xml:space="preserve"> level is the only isolation level that has dirty read side effect.</w:t>
+      </w:r>
+    </w:p>
+    <w:p>
+      <w:pPr>
+        <w:pStyle w:val="ListParagraph"/>
+        <w:ind w:left="1440"/>
+        <w:rPr>
+          <w:b/>
+          <w:bCs/>
+          <w:i/>
+          <w:iCs/>
+          <w:lang w:val="en-US"/>
+        </w:rPr>
+      </w:pPr>
+      <w:r>
+        <w:rPr>
+          <w:lang w:val="en-US"/>
+        </w:rPr>
+        <w:t xml:space="preserve">To read dirty data, isolation level can be set as read uncommitted or by using </w:t>
+      </w:r>
+      <w:r>
+        <w:rPr>
+          <w:b/>
+          <w:bCs/>
+          <w:i/>
+          <w:iCs/>
+          <w:lang w:val="en-US"/>
+        </w:rPr>
+        <w:t>NOLOCK</w:t>
+      </w:r>
+      <w:r>
+        <w:rPr>
+          <w:b/>
+          <w:bCs/>
+          <w:i/>
+          <w:iCs/>
+          <w:lang w:val="en-US"/>
+        </w:rPr>
+        <w:t xml:space="preserve"> </w:t>
+      </w:r>
+      <w:r>
+        <w:rPr>
+          <w:lang w:val="en-US"/>
+        </w:rPr>
+        <w:t>table hint</w:t>
+      </w:r>
+      <w:r>
+        <w:rPr>
+          <w:b/>
+          <w:bCs/>
+          <w:i/>
+          <w:iCs/>
+          <w:lang w:val="en-US"/>
+        </w:rPr>
+        <w:t>.</w:t>
+      </w:r>
+    </w:p>
+    <w:p>
+      <w:pPr>
+        <w:pStyle w:val="ListParagraph"/>
+        <w:numPr>
+          <w:ilvl w:val="0"/>
+          <w:numId w:val="1"/>
+        </w:numPr>
+        <w:rPr>
+          <w:lang w:val="en-US"/>
+        </w:rPr>
+      </w:pPr>
+      <w:r>
+        <w:rPr>
+          <w:b/>
+          <w:bCs/>
+          <w:lang w:val="en-US"/>
+        </w:rPr>
+        <w:t>Lost Update Problem:</w:t>
+      </w:r>
+    </w:p>
+    <w:p>
+      <w:pPr>
+        <w:pStyle w:val="ListParagraph"/>
+        <w:numPr>
+          <w:ilvl w:val="1"/>
+          <w:numId w:val="1"/>
+        </w:numPr>
+        <w:rPr>
+          <w:lang w:val="en-US"/>
+        </w:rPr>
+      </w:pPr>
+      <w:r>
+        <w:rPr>
+          <w:lang w:val="en-US"/>
+        </w:rPr>
+        <w:t>Lost update problem happens when 2 transactions read and update the same data.</w:t>
+      </w:r>
+    </w:p>
+    <w:p>
+      <w:pPr>
+        <w:pStyle w:val="ListParagraph"/>
+        <w:numPr>
+          <w:ilvl w:val="1"/>
+          <w:numId w:val="1"/>
+        </w:numPr>
+        <w:rPr>
+          <w:lang w:val="en-US"/>
+        </w:rPr>
+      </w:pPr>
+      <w:r>
+        <w:rPr>
+          <w:lang w:val="en-US"/>
+        </w:rPr>
+        <w:t>Both read uncommitted and read committed transaction isolation levels have the lost update effect.</w:t>
+      </w:r>
+    </w:p>
+    <w:p>
+      <w:pPr>
+        <w:pStyle w:val="ListParagraph"/>
+        <w:numPr>
+          <w:ilvl w:val="1"/>
+          <w:numId w:val="1"/>
+        </w:numPr>
+        <w:rPr>
+          <w:lang w:val="en-US"/>
+        </w:rPr>
+      </w:pPr>
+      <w:r>
+        <w:rPr>
+          <w:lang w:val="en-US"/>
+        </w:rPr>
+        <w:t>Repeated Read, Snapshot, and Serializable isolation levels don’t have this side effect.</w:t>
+      </w:r>
+    </w:p>
+    <w:p>
+      <w:pPr>
+        <w:pStyle w:val="ListParagraph"/>
+        <w:numPr>
+          <w:ilvl w:val="1"/>
+          <w:numId w:val="1"/>
+        </w:numPr>
+        <w:rPr>
+          <w:lang w:val="en-US"/>
+        </w:rPr>
+      </w:pPr>
+      <w:r>
+        <w:rPr>
+          <w:lang w:val="en-US"/>
+        </w:rPr>
+        <w:t xml:space="preserve">The repeated read isolation level uses additional locking on rows that are read by the current transaction and </w:t>
+      </w:r>
+      <w:r>
+        <w:rPr>
+          <w:lang w:val="en-US"/>
+        </w:rPr>
+        <w:t>prevents</w:t>
+      </w:r>
+      <w:r>
+        <w:rPr>
+          <w:lang w:val="en-US"/>
+        </w:rPr>
+        <w:t xml:space="preserve"> them from being updated or deleted elsewhere. This solves the lost update problem. </w:t>
+      </w:r>
+    </w:p>
+    <w:p>
+      <w:pPr>
+        <w:pStyle w:val="ListParagraph"/>
+        <w:numPr>
+          <w:ilvl w:val="0"/>
+          <w:numId w:val="1"/>
+        </w:numPr>
+        <w:rPr>
+          <w:lang w:val="en-US"/>
+        </w:rPr>
+      </w:pPr>
+      <w:r>
+        <w:rPr>
+          <w:b/>
+          <w:bCs/>
+          <w:lang w:val="en-US"/>
+        </w:rPr>
+        <w:t>Non repeatable Read Problem:</w:t>
+      </w:r>
+    </w:p>
+    <w:p>
+      <w:pPr>
+        <w:pStyle w:val="ListParagraph"/>
+        <w:numPr>
+          <w:ilvl w:val="1"/>
+          <w:numId w:val="1"/>
+        </w:numPr>
+        <w:rPr>
+          <w:lang w:val="en-US"/>
+        </w:rPr>
+      </w:pPr>
+      <w:r>
+        <w:rPr>
+          <w:lang w:val="en-US"/>
+        </w:rPr>
+        <w:t>Non repeatable read happens when one transaction reads the same data twice and another transaction updates the data in between the first and second read of transaction one.</w:t>
+      </w:r>
+    </w:p>
+    <w:p>
+      <w:pPr>
+        <w:pStyle w:val="ListParagraph"/>
+        <w:numPr>
+          <w:ilvl w:val="1"/>
+          <w:numId w:val="1"/>
+        </w:numPr>
+        <w:rPr>
+          <w:lang w:val="en-US"/>
+        </w:rPr>
+      </w:pPr>
+      <w:r>
+        <w:rPr>
+          <w:lang w:val="en-US"/>
+        </w:rPr>
+        <w:t>Repeatable read or any other higher isolation level solves the non-repeatable read problem.</w:t>
+      </w:r>
+    </w:p>
+    <w:p>
+      <w:pPr>
+        <w:pStyle w:val="ListParagraph"/>
+        <w:ind w:left="1440"/>
+        <w:rPr>
+          <w:lang w:val="en-US"/>
+        </w:rPr>
+      </w:pPr>
+    </w:p>
+    <w:p>
+      <w:pPr>
+        <w:pStyle w:val="ListParagraph"/>
+        <w:numPr>
+          <w:ilvl w:val="0"/>
+          <w:numId w:val="1"/>
+        </w:numPr>
+        <w:rPr>
+          <w:lang w:val="en-US"/>
+        </w:rPr>
+      </w:pPr>
+      <w:r>
+        <w:rPr>
+          <w:b/>
+          <w:bCs/>
+          <w:lang w:val="en-US"/>
+        </w:rPr>
+        <w:lastRenderedPageBreak/>
+        <w:t>Phantom Read Problem:</w:t>
+      </w:r>
+    </w:p>
+    <w:p>
+      <w:pPr>
+        <w:pStyle w:val="ListParagraph"/>
+        <w:numPr>
+          <w:ilvl w:val="1"/>
+          <w:numId w:val="1"/>
+        </w:numPr>
+        <w:rPr>
+          <w:lang w:val="en-US"/>
+        </w:rPr>
+      </w:pPr>
+      <w:r>
+        <w:rPr>
+          <w:lang w:val="en-US"/>
+        </w:rPr>
+        <w:t>Phantom read happens when one transaction executes a query, and it gets a different number of rows in the result set each time.</w:t>
+      </w:r>
+    </w:p>
+    <w:p>
+      <w:pPr>
+        <w:ind w:left="1440"/>
+        <w:rPr>
+          <w:lang w:val="en-US"/>
+        </w:rPr>
+      </w:pPr>
+      <w:r>
+        <w:rPr>
+          <w:lang w:val="en-US"/>
+        </w:rPr>
+        <w:t>This happens when a second transaction inserts a new row that matches the WHERE clause of the query executed by the first transaction.</w:t>
+      </w:r>
+    </w:p>
+    <w:p>
+      <w:pPr>
+        <w:pStyle w:val="ListParagraph"/>
+        <w:numPr>
+          <w:ilvl w:val="1"/>
+          <w:numId w:val="1"/>
+        </w:numPr>
+        <w:rPr>
+          <w:lang w:val="en-US"/>
+        </w:rPr>
+      </w:pPr>
+      <w:r>
+        <w:rPr>
+          <w:lang w:val="en-US"/>
+        </w:rPr>
+        <w:t>To fix the phantom read problem, set transaction isolation level of transaction 1 to serializable.</w:t>
+      </w:r>
+      <w:r>
+        <w:rPr>
+          <w:lang w:val="en-US"/>
+        </w:rPr>
+        <w:t xml:space="preserve"> This will place a range lock on the rows between the rows involved in transaction, which prevents any other transaction from inserting new rows within that range.</w:t>
+      </w:r>
+    </w:p>
+    <w:p>
+      <w:pPr>
+        <w:pStyle w:val="ListParagraph"/>
+        <w:numPr>
+          <w:ilvl w:val="1"/>
+          <w:numId w:val="1"/>
+        </w:numPr>
+        <w:rPr>
+          <w:lang w:val="en-US"/>
+        </w:rPr>
+      </w:pPr>
+      <w:r>
+        <w:rPr>
+          <w:lang w:val="en-US"/>
+        </w:rPr>
+        <w:t>We don’t have phantom read problem in snapshot and serializable isolation levels.</w:t>
+      </w:r>
     </w:p>
     <w:sectPr>
       <w:pgSz w:w="11906" w:h="16838"/>
@@ -3968,6 +4867,7 @@
   <w:style w:type="character" w:default="1" w:styleId="DefaultParagraphFont">
     <w:name w:val="Default Paragraph Font"/>
     <w:uiPriority w:val="1"/>
+    <w:semiHidden/>
     <w:unhideWhenUsed/>
   </w:style>
   <w:style w:type="table" w:default="1" w:styleId="TableNormal">
@@ -4603,18 +5503,6 @@
 </file>
 
 <file path=customXml/item1.xml><?xml version="1.0" encoding="utf-8"?>
-<p:properties xmlns:p="http://schemas.microsoft.com/office/2006/metadata/properties" xmlns:xsi="http://www.w3.org/2001/XMLSchema-instance" xmlns:pc="http://schemas.microsoft.com/office/infopath/2007/PartnerControls">
-  <documentManagement>
-    <_activity xmlns="45ca309a-9f07-4f68-80cb-ee78bcc0241f" xsi:nil="true"/>
-  </documentManagement>
-</p:properties>
-</file>
-
-<file path=customXml/item2.xml><?xml version="1.0" encoding="utf-8"?>
-<b:Sources xmlns:b="http://schemas.openxmlformats.org/officeDocument/2006/bibliography" xmlns="http://schemas.openxmlformats.org/officeDocument/2006/bibliography" SelectedStyle="\APASixthEditionOfficeOnline.xsl" StyleName="APA" Version="6"/>
-</file>
-
-<file path=customXml/item3.xml><?xml version="1.0" encoding="utf-8"?>
 <ct:contentTypeSchema xmlns:ct="http://schemas.microsoft.com/office/2006/metadata/contentType" xmlns:ma="http://schemas.microsoft.com/office/2006/metadata/properties/metaAttributes" ct:_="" ma:_="" ma:contentTypeName="Document" ma:contentTypeID="0x0101004B66CC44786BB0439F8987298B7E9A0C" ma:contentTypeVersion="14" ma:contentTypeDescription="Create a new document." ma:contentTypeScope="" ma:versionID="b5df4100f4f4aa875a796f497f9a24ff">
   <xsd:schema xmlns:xsd="http://www.w3.org/2001/XMLSchema" xmlns:xs="http://www.w3.org/2001/XMLSchema" xmlns:p="http://schemas.microsoft.com/office/2006/metadata/properties" xmlns:ns3="45ca309a-9f07-4f68-80cb-ee78bcc0241f" xmlns:ns4="f9f82460-e327-4066-9827-168a447f3884" targetNamespace="http://schemas.microsoft.com/office/2006/metadata/properties" ma:root="true" ma:fieldsID="28dcec5f4ec7b551d17d5e3f4c448758" ns3:_="" ns4:_="">
     <xsd:import namespace="45ca309a-9f07-4f68-80cb-ee78bcc0241f"/>
@@ -4841,6 +5729,18 @@
 </ct:contentTypeSchema>
 </file>
 
+<file path=customXml/item2.xml><?xml version="1.0" encoding="utf-8"?>
+<b:Sources xmlns:b="http://schemas.openxmlformats.org/officeDocument/2006/bibliography" xmlns="http://schemas.openxmlformats.org/officeDocument/2006/bibliography" SelectedStyle="\APASixthEditionOfficeOnline.xsl" StyleName="APA" Version="6"/>
+</file>
+
+<file path=customXml/item3.xml><?xml version="1.0" encoding="utf-8"?>
+<p:properties xmlns:p="http://schemas.microsoft.com/office/2006/metadata/properties" xmlns:xsi="http://www.w3.org/2001/XMLSchema-instance" xmlns:pc="http://schemas.microsoft.com/office/infopath/2007/PartnerControls">
+  <documentManagement>
+    <_activity xmlns="45ca309a-9f07-4f68-80cb-ee78bcc0241f" xsi:nil="true"/>
+  </documentManagement>
+</p:properties>
+</file>
+
 <file path=customXml/item4.xml><?xml version="1.0" encoding="utf-8"?>
 <?mso-contentType ?>
 <FormTemplates xmlns="http://schemas.microsoft.com/sharepoint/v3/contenttype/forms">
@@ -4851,24 +5751,6 @@
 </file>
 
 <file path=customXml/itemProps1.xml><?xml version="1.0" encoding="utf-8"?>
-<ds:datastoreItem xmlns:ds="http://schemas.openxmlformats.org/officeDocument/2006/customXml" ds:itemID="{1A2A4DFB-562A-4ACF-A0F7-A24ED1F369F7}">
-  <ds:schemaRefs>
-    <ds:schemaRef ds:uri="http://schemas.microsoft.com/office/2006/metadata/properties"/>
-    <ds:schemaRef ds:uri="http://schemas.microsoft.com/office/infopath/2007/PartnerControls"/>
-    <ds:schemaRef ds:uri="45ca309a-9f07-4f68-80cb-ee78bcc0241f"/>
-  </ds:schemaRefs>
-</ds:datastoreItem>
-</file>
-
-<file path=customXml/itemProps2.xml><?xml version="1.0" encoding="utf-8"?>
-<ds:datastoreItem xmlns:ds="http://schemas.openxmlformats.org/officeDocument/2006/customXml" ds:itemID="{DA7F65D3-D227-4856-940A-73E9C564EE50}">
-  <ds:schemaRefs>
-    <ds:schemaRef ds:uri="http://schemas.openxmlformats.org/officeDocument/2006/bibliography"/>
-  </ds:schemaRefs>
-</ds:datastoreItem>
-</file>
-
-<file path=customXml/itemProps3.xml><?xml version="1.0" encoding="utf-8"?>
 <ds:datastoreItem xmlns:ds="http://schemas.openxmlformats.org/officeDocument/2006/customXml" ds:itemID="{C2853517-C9F1-477C-83B6-3A3CD4A0AA23}">
   <ds:schemaRefs>
     <ds:schemaRef ds:uri="http://schemas.microsoft.com/office/2006/metadata/contentType"/>
@@ -4887,6 +5769,24 @@
 </ds:datastoreItem>
 </file>
 
+<file path=customXml/itemProps2.xml><?xml version="1.0" encoding="utf-8"?>
+<ds:datastoreItem xmlns:ds="http://schemas.openxmlformats.org/officeDocument/2006/customXml" ds:itemID="{DA7F65D3-D227-4856-940A-73E9C564EE50}">
+  <ds:schemaRefs>
+    <ds:schemaRef ds:uri="http://schemas.openxmlformats.org/officeDocument/2006/bibliography"/>
+  </ds:schemaRefs>
+</ds:datastoreItem>
+</file>
+
+<file path=customXml/itemProps3.xml><?xml version="1.0" encoding="utf-8"?>
+<ds:datastoreItem xmlns:ds="http://schemas.openxmlformats.org/officeDocument/2006/customXml" ds:itemID="{1A2A4DFB-562A-4ACF-A0F7-A24ED1F369F7}">
+  <ds:schemaRefs>
+    <ds:schemaRef ds:uri="http://schemas.microsoft.com/office/2006/metadata/properties"/>
+    <ds:schemaRef ds:uri="http://schemas.microsoft.com/office/infopath/2007/PartnerControls"/>
+    <ds:schemaRef ds:uri="45ca309a-9f07-4f68-80cb-ee78bcc0241f"/>
+  </ds:schemaRefs>
+</ds:datastoreItem>
+</file>
+
 <file path=customXml/itemProps4.xml><?xml version="1.0" encoding="utf-8"?>
 <ds:datastoreItem xmlns:ds="http://schemas.openxmlformats.org/officeDocument/2006/customXml" ds:itemID="{774D5AA6-D91A-4CAB-AF5A-5E3960FDA583}">
   <ds:schemaRefs>

--- a/SQL Server.docx
+++ b/SQL Server.docx
@@ -724,21 +724,7 @@
         <w:rPr>
           <w:lang w:val="en-US"/>
         </w:rPr>
-        <w:t xml:space="preserve"> that need to be stored </w:t>
-      </w:r>
-      <w:proofErr w:type="gramStart"/>
-      <w:r>
-        <w:rPr>
-          <w:lang w:val="en-US"/>
-        </w:rPr>
-        <w:t>in</w:t>
-      </w:r>
-      <w:proofErr w:type="gramEnd"/>
-      <w:r>
-        <w:rPr>
-          <w:lang w:val="en-US"/>
-        </w:rPr>
-        <w:t xml:space="preserve"> the table.</w:t>
+        <w:t xml:space="preserve"> that need to be stored in the table.</w:t>
       </w:r>
     </w:p>
     <w:p>
@@ -1246,15 +1232,7 @@
         </w:rPr>
       </w:pPr>
       <w:r>
-        <w:t xml:space="preserve">To represent a one-to-many relationship in your database design, take the primary key on the "one" side of the relationship and add it as an additional column or columns to the table on the "many" </w:t>
-      </w:r>
-      <w:proofErr w:type="gramStart"/>
-      <w:r>
-        <w:t>side</w:t>
-      </w:r>
-      <w:proofErr w:type="gramEnd"/>
-      <w:r>
-        <w:t xml:space="preserve"> of the relationship.</w:t>
+        <w:t>To represent a one-to-many relationship in your database design, take the primary key on the "one" side of the relationship and add it as an additional column or columns to the table on the "many" side of the relationship.</w:t>
       </w:r>
     </w:p>
     <w:p>
@@ -1275,15 +1253,7 @@
         <w:t>“many”</w:t>
       </w:r>
       <w:r>
-        <w:t xml:space="preserve"> </w:t>
-      </w:r>
-      <w:proofErr w:type="gramStart"/>
-      <w:r>
-        <w:t>side</w:t>
-      </w:r>
-      <w:proofErr w:type="gramEnd"/>
-      <w:r>
-        <w:t xml:space="preserve"> of the relationship table.</w:t>
+        <w:t xml:space="preserve"> side of the relationship table.</w:t>
       </w:r>
     </w:p>
     <w:p>
@@ -1628,15 +1598,7 @@
         <w:t>he pro</w:t>
       </w:r>
       <w:r>
-        <w:t xml:space="preserve">duct name is not dependent on the entire primary key. So, the product name column </w:t>
-      </w:r>
-      <w:proofErr w:type="gramStart"/>
-      <w:r>
-        <w:t>has to</w:t>
-      </w:r>
-      <w:proofErr w:type="gramEnd"/>
-      <w:r>
-        <w:t xml:space="preserve"> be placed in products table.</w:t>
+        <w:t>duct name is not dependent on the entire primary key. So, the product name column has to be placed in products table.</w:t>
       </w:r>
     </w:p>
     <w:p>
@@ -1761,14 +1723,12 @@
           <w:lang w:val="en-US"/>
         </w:rPr>
       </w:pPr>
-      <w:proofErr w:type="spellStart"/>
       <w:r>
         <w:rPr>
           <w:lang w:val="en-US"/>
         </w:rPr>
         <w:t>Self join</w:t>
       </w:r>
-      <w:proofErr w:type="spellEnd"/>
     </w:p>
     <w:p>
       <w:pPr>
@@ -2326,21 +2286,7 @@
         <w:rPr>
           <w:lang w:val="en-US"/>
         </w:rPr>
-        <w:t xml:space="preserve">Create proc </w:t>
-      </w:r>
-      <w:proofErr w:type="spellStart"/>
-      <w:r>
-        <w:rPr>
-          <w:lang w:val="en-US"/>
-        </w:rPr>
-        <w:t>Proc_name</w:t>
-      </w:r>
-      <w:proofErr w:type="spellEnd"/>
-      <w:r>
-        <w:rPr>
-          <w:lang w:val="en-US"/>
-        </w:rPr>
-        <w:t xml:space="preserve">  </w:t>
+        <w:t xml:space="preserve">Create proc Proc_name  </w:t>
       </w:r>
     </w:p>
     <w:p>
@@ -2424,21 +2370,7 @@
         <w:rPr>
           <w:lang w:val="en-US"/>
         </w:rPr>
-        <w:t xml:space="preserve">Create proc </w:t>
-      </w:r>
-      <w:proofErr w:type="spellStart"/>
-      <w:r>
-        <w:rPr>
-          <w:lang w:val="en-US"/>
-        </w:rPr>
-        <w:t>Proc_name</w:t>
-      </w:r>
-      <w:proofErr w:type="spellEnd"/>
-      <w:r>
-        <w:rPr>
-          <w:lang w:val="en-US"/>
-        </w:rPr>
-        <w:t xml:space="preserve">  </w:t>
+        <w:t xml:space="preserve">Create proc Proc_name  </w:t>
       </w:r>
     </w:p>
     <w:p>
@@ -2658,29 +2590,7 @@
         <w:rPr>
           <w:lang w:val="en-US"/>
         </w:rPr>
-        <w:t xml:space="preserve">create function </w:t>
-      </w:r>
-      <w:proofErr w:type="spellStart"/>
-      <w:proofErr w:type="gramStart"/>
-      <w:r>
-        <w:rPr>
-          <w:lang w:val="en-US"/>
-        </w:rPr>
-        <w:t>funname</w:t>
-      </w:r>
-      <w:proofErr w:type="spellEnd"/>
-      <w:r>
-        <w:rPr>
-          <w:lang w:val="en-US"/>
-        </w:rPr>
-        <w:t>(</w:t>
-      </w:r>
-      <w:proofErr w:type="gramEnd"/>
-      <w:r>
-        <w:rPr>
-          <w:lang w:val="en-US"/>
-        </w:rPr>
-        <w:t xml:space="preserve">@parmeter datatype)  </w:t>
+        <w:t xml:space="preserve">create function funname(@parmeter datatype)  </w:t>
       </w:r>
     </w:p>
     <w:p>
@@ -2694,21 +2604,7 @@
         <w:rPr>
           <w:lang w:val="en-US"/>
         </w:rPr>
-        <w:t xml:space="preserve">returns </w:t>
-      </w:r>
-      <w:proofErr w:type="spellStart"/>
-      <w:r>
-        <w:rPr>
-          <w:lang w:val="en-US"/>
-        </w:rPr>
-        <w:t>Returntype</w:t>
-      </w:r>
-      <w:proofErr w:type="spellEnd"/>
-      <w:r>
-        <w:rPr>
-          <w:lang w:val="en-US"/>
-        </w:rPr>
-        <w:t xml:space="preserve">   </w:t>
+        <w:t xml:space="preserve">returns Returntype   </w:t>
       </w:r>
     </w:p>
     <w:p>
@@ -2737,21 +2633,7 @@
         <w:rPr>
           <w:lang w:val="en-US"/>
         </w:rPr>
-        <w:t xml:space="preserve">begin </w:t>
-      </w:r>
-      <w:proofErr w:type="spellStart"/>
-      <w:r>
-        <w:rPr>
-          <w:lang w:val="en-US"/>
-        </w:rPr>
-        <w:t>Returntype</w:t>
-      </w:r>
-      <w:proofErr w:type="spellEnd"/>
-      <w:r>
-        <w:rPr>
-          <w:lang w:val="en-US"/>
-        </w:rPr>
-        <w:t xml:space="preserve">  </w:t>
+        <w:t xml:space="preserve">begin Returntype  </w:t>
       </w:r>
     </w:p>
     <w:p>
@@ -2902,21 +2784,7 @@
         <w:rPr>
           <w:lang w:val="en-US"/>
         </w:rPr>
-        <w:t xml:space="preserve">create trigger </w:t>
-      </w:r>
-      <w:proofErr w:type="spellStart"/>
-      <w:r>
-        <w:rPr>
-          <w:lang w:val="en-US"/>
-        </w:rPr>
-        <w:t>trigger_name</w:t>
-      </w:r>
-      <w:proofErr w:type="spellEnd"/>
-      <w:r>
-        <w:rPr>
-          <w:lang w:val="en-US"/>
-        </w:rPr>
-        <w:t xml:space="preserve">   </w:t>
+        <w:t xml:space="preserve">create trigger trigger_name   </w:t>
       </w:r>
     </w:p>
     <w:p>
@@ -2961,21 +2829,7 @@
         <w:rPr>
           <w:lang w:val="en-US"/>
         </w:rPr>
-        <w:t xml:space="preserve">on </w:t>
-      </w:r>
-      <w:proofErr w:type="spellStart"/>
-      <w:r>
-        <w:rPr>
-          <w:lang w:val="en-US"/>
-        </w:rPr>
-        <w:t>table_name</w:t>
-      </w:r>
-      <w:proofErr w:type="spellEnd"/>
-      <w:r>
-        <w:rPr>
-          <w:lang w:val="en-US"/>
-        </w:rPr>
-        <w:t xml:space="preserve">    </w:t>
+        <w:t xml:space="preserve">on table_name    </w:t>
       </w:r>
     </w:p>
     <w:p>
@@ -3539,6 +3393,7 @@
       </w:pPr>
       <w:r>
         <w:rPr>
+          <w:noProof/>
           <w:lang w:val="en-US"/>
         </w:rPr>
         <w:drawing>
@@ -4016,6 +3871,1233 @@
           <w:lang w:val="en-US"/>
         </w:rPr>
         <w:t>We don’t have phantom read problem in snapshot and serializable isolation levels.</w:t>
+      </w:r>
+    </w:p>
+    <w:p>
+      <w:pPr>
+        <w:rPr>
+          <w:b/>
+          <w:bCs/>
+          <w:lang w:val="en-US"/>
+        </w:rPr>
+      </w:pPr>
+      <w:r>
+        <w:rPr>
+          <w:b/>
+          <w:bCs/>
+          <w:lang w:val="en-US"/>
+        </w:rPr>
+        <w:t>Performance Tuning</w:t>
+      </w:r>
+    </w:p>
+    <w:p>
+      <w:pPr>
+        <w:pStyle w:val="ListParagraph"/>
+        <w:numPr>
+          <w:ilvl w:val="0"/>
+          <w:numId w:val="1"/>
+        </w:numPr>
+        <w:rPr>
+          <w:lang w:val="en-US"/>
+        </w:rPr>
+      </w:pPr>
+      <w:r>
+        <w:rPr>
+          <w:lang w:val="en-US"/>
+        </w:rPr>
+        <w:t xml:space="preserve">Performance tuning </w:t>
+      </w:r>
+      <w:r>
+        <w:t>is the process of enhancing SQL queries to speed up server performance.</w:t>
+      </w:r>
+    </w:p>
+    <w:p>
+      <w:pPr>
+        <w:pStyle w:val="ListParagraph"/>
+        <w:numPr>
+          <w:ilvl w:val="0"/>
+          <w:numId w:val="1"/>
+        </w:numPr>
+        <w:rPr>
+          <w:lang w:val="en-US"/>
+        </w:rPr>
+      </w:pPr>
+      <w:r>
+        <w:t>Performance tuning in SQL shortens the time it takes for a user to receive a response after sending a query and utilizes fewer resources in the process.</w:t>
+      </w:r>
+    </w:p>
+    <w:p>
+      <w:pPr>
+        <w:pStyle w:val="ListParagraph"/>
+        <w:numPr>
+          <w:ilvl w:val="0"/>
+          <w:numId w:val="1"/>
+        </w:numPr>
+        <w:rPr>
+          <w:lang w:val="en-US"/>
+        </w:rPr>
+      </w:pPr>
+      <w:r>
+        <w:rPr>
+          <w:i/>
+          <w:iCs/>
+        </w:rPr>
+        <w:t>SQL performance tuning is speeding up queries against a relational database.</w:t>
+      </w:r>
+    </w:p>
+    <w:p>
+      <w:pPr>
+        <w:pStyle w:val="ListParagraph"/>
+        <w:rPr>
+          <w:b/>
+          <w:bCs/>
+          <w:lang w:val="en-US"/>
+        </w:rPr>
+      </w:pPr>
+      <w:r>
+        <w:rPr>
+          <w:b/>
+          <w:bCs/>
+          <w:lang w:val="en-US"/>
+        </w:rPr>
+        <w:t>Factors Affecting SQL Speed:</w:t>
+      </w:r>
+    </w:p>
+    <w:p>
+      <w:pPr>
+        <w:pStyle w:val="ListParagraph"/>
+        <w:numPr>
+          <w:ilvl w:val="1"/>
+          <w:numId w:val="1"/>
+        </w:numPr>
+        <w:rPr>
+          <w:lang w:val="en-US"/>
+        </w:rPr>
+      </w:pPr>
+      <w:r>
+        <w:rPr>
+          <w:b/>
+          <w:bCs/>
+          <w:lang w:val="en-US"/>
+        </w:rPr>
+        <w:t xml:space="preserve">Table size: </w:t>
+      </w:r>
+      <w:r>
+        <w:t>Performance may be impacted if your query hits one or more tables with millions of rows or more.</w:t>
+      </w:r>
+    </w:p>
+    <w:p>
+      <w:pPr>
+        <w:pStyle w:val="ListParagraph"/>
+        <w:numPr>
+          <w:ilvl w:val="1"/>
+          <w:numId w:val="1"/>
+        </w:numPr>
+        <w:rPr>
+          <w:lang w:val="en-US"/>
+        </w:rPr>
+      </w:pPr>
+      <w:r>
+        <w:rPr>
+          <w:b/>
+          <w:bCs/>
+          <w:lang w:val="en-US"/>
+        </w:rPr>
+        <w:t xml:space="preserve">Joins: </w:t>
+      </w:r>
+      <w:r>
+        <w:t>Query is likely to be slow if it joins two tables in a way that significantly raises the number of rows in the return set.</w:t>
+      </w:r>
+    </w:p>
+    <w:p>
+      <w:pPr>
+        <w:pStyle w:val="ListParagraph"/>
+        <w:numPr>
+          <w:ilvl w:val="1"/>
+          <w:numId w:val="1"/>
+        </w:numPr>
+        <w:rPr>
+          <w:lang w:val="en-US"/>
+        </w:rPr>
+      </w:pPr>
+      <w:r>
+        <w:rPr>
+          <w:b/>
+          <w:bCs/>
+          <w:lang w:val="en-US"/>
+        </w:rPr>
+        <w:t>Aggregations:</w:t>
+      </w:r>
+      <w:r>
+        <w:rPr>
+          <w:lang w:val="en-US"/>
+        </w:rPr>
+        <w:t xml:space="preserve"> </w:t>
+      </w:r>
+      <w:r>
+        <w:t>Adding several rows together to create a single result needs more processing than just retrieving those values individually.</w:t>
+      </w:r>
+    </w:p>
+    <w:p>
+      <w:pPr>
+        <w:pStyle w:val="ListParagraph"/>
+        <w:numPr>
+          <w:ilvl w:val="1"/>
+          <w:numId w:val="1"/>
+        </w:numPr>
+        <w:rPr>
+          <w:lang w:val="en-US"/>
+        </w:rPr>
+      </w:pPr>
+      <w:r>
+        <w:rPr>
+          <w:b/>
+          <w:bCs/>
+          <w:lang w:val="en-US"/>
+        </w:rPr>
+        <w:t>Other users executing queries:</w:t>
+      </w:r>
+      <w:r>
+        <w:rPr>
+          <w:lang w:val="en-US"/>
+        </w:rPr>
+        <w:t xml:space="preserve"> </w:t>
+      </w:r>
+      <w:r>
+        <w:t>The more queries a database has open at once, the more it must process at once, and the slower it will all be.</w:t>
+      </w:r>
+    </w:p>
+    <w:p>
+      <w:pPr>
+        <w:ind w:left="720"/>
+        <w:rPr>
+          <w:b/>
+          <w:bCs/>
+          <w:lang w:val="en-US"/>
+        </w:rPr>
+      </w:pPr>
+      <w:r>
+        <w:rPr>
+          <w:b/>
+          <w:bCs/>
+          <w:lang w:val="en-US"/>
+        </w:rPr>
+        <w:t>Ways to find slow SQL queries in SQL Server:</w:t>
+      </w:r>
+    </w:p>
+    <w:p>
+      <w:pPr>
+        <w:pStyle w:val="ListParagraph"/>
+        <w:numPr>
+          <w:ilvl w:val="0"/>
+          <w:numId w:val="1"/>
+        </w:numPr>
+        <w:rPr>
+          <w:b/>
+          <w:bCs/>
+          <w:lang w:val="en-US"/>
+        </w:rPr>
+      </w:pPr>
+      <w:r>
+        <w:rPr>
+          <w:b/>
+          <w:bCs/>
+          <w:lang w:val="en-US"/>
+        </w:rPr>
+        <w:t>Create an execution plan</w:t>
+      </w:r>
+    </w:p>
+    <w:p>
+      <w:pPr>
+        <w:pStyle w:val="ListParagraph"/>
+        <w:numPr>
+          <w:ilvl w:val="1"/>
+          <w:numId w:val="1"/>
+        </w:numPr>
+        <w:rPr>
+          <w:b/>
+          <w:bCs/>
+          <w:lang w:val="en-US"/>
+        </w:rPr>
+      </w:pPr>
+      <w:r>
+        <w:rPr>
+          <w:lang w:val="en-US"/>
+        </w:rPr>
+        <w:t>To create an execution plan:</w:t>
+      </w:r>
+    </w:p>
+    <w:p>
+      <w:pPr>
+        <w:pStyle w:val="ListParagraph"/>
+        <w:numPr>
+          <w:ilvl w:val="2"/>
+          <w:numId w:val="1"/>
+        </w:numPr>
+        <w:rPr>
+          <w:b/>
+          <w:bCs/>
+          <w:lang w:val="en-US"/>
+        </w:rPr>
+      </w:pPr>
+      <w:r>
+        <w:rPr>
+          <w:lang w:val="en-US"/>
+        </w:rPr>
+        <w:t>Select “</w:t>
+      </w:r>
+      <w:r>
+        <w:t>Database Engine Query” from the toolbar of SQL Server Management Studio.</w:t>
+      </w:r>
+    </w:p>
+    <w:p>
+      <w:pPr>
+        <w:pStyle w:val="ListParagraph"/>
+        <w:numPr>
+          <w:ilvl w:val="2"/>
+          <w:numId w:val="1"/>
+        </w:numPr>
+        <w:rPr>
+          <w:b/>
+          <w:bCs/>
+          <w:lang w:val="en-US"/>
+        </w:rPr>
+      </w:pPr>
+      <w:r>
+        <w:rPr>
+          <w:lang w:val="en-US"/>
+        </w:rPr>
+        <w:t xml:space="preserve">Enter the query and </w:t>
+      </w:r>
+      <w:r>
+        <w:t>select “Include Actual Execution Plan” from the Query option.</w:t>
+      </w:r>
+    </w:p>
+    <w:p>
+      <w:pPr>
+        <w:pStyle w:val="ListParagraph"/>
+        <w:numPr>
+          <w:ilvl w:val="2"/>
+          <w:numId w:val="1"/>
+        </w:numPr>
+        <w:rPr>
+          <w:b/>
+          <w:bCs/>
+          <w:lang w:val="en-US"/>
+        </w:rPr>
+      </w:pPr>
+      <w:r>
+        <w:t>Run the query.</w:t>
+      </w:r>
+    </w:p>
+    <w:p>
+      <w:pPr>
+        <w:pStyle w:val="ListParagraph"/>
+        <w:numPr>
+          <w:ilvl w:val="2"/>
+          <w:numId w:val="1"/>
+        </w:numPr>
+        <w:rPr>
+          <w:b/>
+          <w:bCs/>
+          <w:lang w:val="en-US"/>
+        </w:rPr>
+      </w:pPr>
+      <w:r>
+        <w:t xml:space="preserve">The execution plan will be </w:t>
+      </w:r>
+      <w:r>
+        <w:t>shown in the results pane, under the “Execution Pane” tab, in SQL Server Management Studio.</w:t>
+      </w:r>
+    </w:p>
+    <w:p>
+      <w:pPr>
+        <w:pStyle w:val="ListParagraph"/>
+        <w:ind w:left="1440"/>
+        <w:rPr>
+          <w:b/>
+          <w:bCs/>
+          <w:lang w:val="en-US"/>
+        </w:rPr>
+      </w:pPr>
+      <w:r>
+        <w:rPr>
+          <w:b/>
+          <w:bCs/>
+          <w:noProof/>
+          <w:lang w:val="en-US"/>
+        </w:rPr>
+        <w:lastRenderedPageBreak/>
+        <w:drawing>
+          <wp:inline distT="0" distB="0" distL="0" distR="0" wp14:anchorId="5D62F887" wp14:editId="640FC5FA">
+            <wp:extent cx="4467225" cy="2514600"/>
+            <wp:effectExtent l="0" t="0" r="9525" b="0"/>
+            <wp:docPr id="1485726200" name="Picture 1" descr="A screenshot of a computer screen"/>
+            <wp:cNvGraphicFramePr>
+              <a:graphicFrameLocks xmlns:a="http://schemas.openxmlformats.org/drawingml/2006/main" noChangeAspect="1"/>
+            </wp:cNvGraphicFramePr>
+            <a:graphic xmlns:a="http://schemas.openxmlformats.org/drawingml/2006/main">
+              <a:graphicData uri="http://schemas.openxmlformats.org/drawingml/2006/picture">
+                <pic:pic xmlns:pic="http://schemas.openxmlformats.org/drawingml/2006/picture">
+                  <pic:nvPicPr>
+                    <pic:cNvPr id="1485726200" name="Picture 1" descr="A screenshot of a computer screen"/>
+                    <pic:cNvPicPr/>
+                  </pic:nvPicPr>
+                  <pic:blipFill>
+                    <a:blip r:embed="rId15"/>
+                    <a:stretch>
+                      <a:fillRect/>
+                    </a:stretch>
+                  </pic:blipFill>
+                  <pic:spPr>
+                    <a:xfrm>
+                      <a:off x="0" y="0"/>
+                      <a:ext cx="4467225" cy="2514600"/>
+                    </a:xfrm>
+                    <a:prstGeom prst="rect">
+                      <a:avLst/>
+                    </a:prstGeom>
+                  </pic:spPr>
+                </pic:pic>
+              </a:graphicData>
+            </a:graphic>
+          </wp:inline>
+        </w:drawing>
+      </w:r>
+    </w:p>
+    <w:p>
+      <w:pPr>
+        <w:pStyle w:val="ListParagraph"/>
+        <w:ind w:left="1440"/>
+        <w:rPr>
+          <w:b/>
+          <w:bCs/>
+          <w:lang w:val="en-US"/>
+        </w:rPr>
+      </w:pPr>
+    </w:p>
+    <w:p>
+      <w:pPr>
+        <w:pStyle w:val="ListParagraph"/>
+        <w:numPr>
+          <w:ilvl w:val="0"/>
+          <w:numId w:val="1"/>
+        </w:numPr>
+        <w:rPr>
+          <w:lang w:val="en-US"/>
+        </w:rPr>
+      </w:pPr>
+      <w:r>
+        <w:rPr>
+          <w:b/>
+          <w:bCs/>
+          <w:lang w:val="en-US"/>
+        </w:rPr>
+        <w:t>Monitor resource usage:</w:t>
+      </w:r>
+    </w:p>
+    <w:p>
+      <w:pPr>
+        <w:pStyle w:val="ListParagraph"/>
+        <w:numPr>
+          <w:ilvl w:val="1"/>
+          <w:numId w:val="1"/>
+        </w:numPr>
+        <w:rPr>
+          <w:lang w:val="en-US"/>
+        </w:rPr>
+      </w:pPr>
+      <w:r>
+        <w:t>The performance of a SQL database is greatly influenced by resource use. Monitoring resource use is important since you can’t improve what you don’t measure.</w:t>
+      </w:r>
+    </w:p>
+    <w:p>
+      <w:pPr>
+        <w:pStyle w:val="ListParagraph"/>
+        <w:numPr>
+          <w:ilvl w:val="1"/>
+          <w:numId w:val="1"/>
+        </w:numPr>
+        <w:rPr>
+          <w:lang w:val="en-US"/>
+        </w:rPr>
+      </w:pPr>
+      <w:r>
+        <w:t>Use the System Monitor tool on Windows to evaluate SQL Server’s performance.</w:t>
+      </w:r>
+    </w:p>
+    <w:p>
+      <w:pPr>
+        <w:pStyle w:val="ListParagraph"/>
+        <w:numPr>
+          <w:ilvl w:val="0"/>
+          <w:numId w:val="1"/>
+        </w:numPr>
+        <w:rPr>
+          <w:lang w:val="en-US"/>
+        </w:rPr>
+      </w:pPr>
+      <w:r>
+        <w:rPr>
+          <w:b/>
+          <w:bCs/>
+          <w:lang w:val="en-US"/>
+        </w:rPr>
+        <w:t>Using SQL DVMs to find slow queries:</w:t>
+      </w:r>
+    </w:p>
+    <w:p>
+      <w:pPr>
+        <w:pStyle w:val="ListParagraph"/>
+        <w:numPr>
+          <w:ilvl w:val="1"/>
+          <w:numId w:val="1"/>
+        </w:numPr>
+        <w:rPr>
+          <w:lang w:val="en-US"/>
+        </w:rPr>
+      </w:pPr>
+      <w:r>
+        <w:t>The abundance of </w:t>
+      </w:r>
+      <w:r>
+        <w:rPr>
+          <w:b/>
+          <w:bCs/>
+        </w:rPr>
+        <w:t>dynamic management views (DMVs)</w:t>
+      </w:r>
+      <w:r>
+        <w:t> that SQL Server includes is one of its best features. </w:t>
+      </w:r>
+    </w:p>
+    <w:p>
+      <w:pPr>
+        <w:pStyle w:val="ListParagraph"/>
+        <w:numPr>
+          <w:ilvl w:val="1"/>
+          <w:numId w:val="1"/>
+        </w:numPr>
+        <w:rPr>
+          <w:lang w:val="en-US"/>
+        </w:rPr>
+      </w:pPr>
+      <w:r>
+        <w:t>Various DMVs are available that offer information on query stats, execution plans, recent queries, and much more. These can be combined to offer some incredible insights.</w:t>
+      </w:r>
+    </w:p>
+    <w:p>
+      <w:pPr>
+        <w:pStyle w:val="ListParagraph"/>
+        <w:numPr>
+          <w:ilvl w:val="0"/>
+          <w:numId w:val="1"/>
+        </w:numPr>
+        <w:rPr>
+          <w:lang w:val="en-US"/>
+        </w:rPr>
+      </w:pPr>
+      <w:r>
+        <w:t xml:space="preserve">If a query is inefficient or contains errors, it will consume up the production database’s resources and slow down or disconnect other users. </w:t>
+      </w:r>
+      <w:r>
+        <w:t>Queries mut be optimized</w:t>
+      </w:r>
+      <w:r>
+        <w:t xml:space="preserve"> to have the least possible negative influence on database performance.</w:t>
+      </w:r>
+    </w:p>
+    <w:p>
+      <w:pPr>
+        <w:pStyle w:val="ListParagraph"/>
+        <w:numPr>
+          <w:ilvl w:val="0"/>
+          <w:numId w:val="1"/>
+        </w:numPr>
+        <w:rPr>
+          <w:lang w:val="en-US"/>
+        </w:rPr>
+      </w:pPr>
+      <w:r>
+        <w:rPr>
+          <w:b/>
+          <w:bCs/>
+        </w:rPr>
+        <w:t>Optimizing SQL Queries:</w:t>
+      </w:r>
+    </w:p>
+    <w:p>
+      <w:pPr>
+        <w:pStyle w:val="ListParagraph"/>
+        <w:numPr>
+          <w:ilvl w:val="1"/>
+          <w:numId w:val="1"/>
+        </w:numPr>
+        <w:rPr>
+          <w:lang w:val="en-US"/>
+        </w:rPr>
+      </w:pPr>
+      <w:r>
+        <w:t>SELECT fields instead of using SELETC *.</w:t>
+      </w:r>
+    </w:p>
+    <w:p>
+      <w:pPr>
+        <w:pStyle w:val="ListParagraph"/>
+        <w:numPr>
+          <w:ilvl w:val="1"/>
+          <w:numId w:val="1"/>
+        </w:numPr>
+        <w:rPr>
+          <w:lang w:val="en-US"/>
+        </w:rPr>
+      </w:pPr>
+      <w:r>
+        <w:t>Avoid SELECT DISTINCT.</w:t>
+      </w:r>
+    </w:p>
+    <w:p>
+      <w:pPr>
+        <w:pStyle w:val="ListParagraph"/>
+        <w:numPr>
+          <w:ilvl w:val="1"/>
+          <w:numId w:val="1"/>
+        </w:numPr>
+        <w:rPr>
+          <w:lang w:val="en-US"/>
+        </w:rPr>
+      </w:pPr>
+      <w:r>
+        <w:rPr>
+          <w:lang w:val="en-US"/>
+        </w:rPr>
+        <w:t>Create queries with INNER JOIN (not WHERE or cross join).</w:t>
+      </w:r>
+    </w:p>
+    <w:p>
+      <w:pPr>
+        <w:pStyle w:val="ListParagraph"/>
+        <w:numPr>
+          <w:ilvl w:val="1"/>
+          <w:numId w:val="1"/>
+        </w:numPr>
+        <w:rPr>
+          <w:lang w:val="en-US"/>
+        </w:rPr>
+      </w:pPr>
+      <w:r>
+        <w:rPr>
+          <w:lang w:val="en-US"/>
+        </w:rPr>
+        <w:t>Use WHERE instead of HAVING to define filters.</w:t>
+      </w:r>
+    </w:p>
+    <w:p>
+      <w:pPr>
+        <w:pStyle w:val="ListParagraph"/>
+        <w:numPr>
+          <w:ilvl w:val="1"/>
+          <w:numId w:val="1"/>
+        </w:numPr>
+        <w:rPr>
+          <w:lang w:val="en-US"/>
+        </w:rPr>
+      </w:pPr>
+      <w:r>
+        <w:rPr>
+          <w:lang w:val="en-US"/>
+        </w:rPr>
+        <w:t>Use wild cards at the end of a phrase only.</w:t>
+      </w:r>
+    </w:p>
+    <w:p>
+      <w:pPr>
+        <w:pStyle w:val="ListParagraph"/>
+        <w:numPr>
+          <w:ilvl w:val="1"/>
+          <w:numId w:val="1"/>
+        </w:numPr>
+        <w:rPr>
+          <w:lang w:val="en-US"/>
+        </w:rPr>
+      </w:pPr>
+      <w:r>
+        <w:rPr>
+          <w:lang w:val="en-US"/>
+        </w:rPr>
+        <w:t>Use LIMIT to sample query results.</w:t>
+      </w:r>
+    </w:p>
+    <w:p>
+      <w:pPr>
+        <w:pStyle w:val="ListParagraph"/>
+        <w:numPr>
+          <w:ilvl w:val="1"/>
+          <w:numId w:val="1"/>
+        </w:numPr>
+        <w:rPr>
+          <w:lang w:val="en-US"/>
+        </w:rPr>
+      </w:pPr>
+      <w:r>
+        <w:rPr>
+          <w:lang w:val="en-US"/>
+        </w:rPr>
+        <w:t>Run query during off-peak hours.</w:t>
+      </w:r>
+    </w:p>
+    <w:p>
+      <w:pPr>
+        <w:pStyle w:val="ListParagraph"/>
+        <w:numPr>
+          <w:ilvl w:val="0"/>
+          <w:numId w:val="1"/>
+        </w:numPr>
+        <w:rPr>
+          <w:lang w:val="en-US"/>
+        </w:rPr>
+      </w:pPr>
+      <w:r>
+        <w:rPr>
+          <w:b/>
+          <w:bCs/>
+          <w:lang w:val="en-US"/>
+        </w:rPr>
+        <w:t>Monitoring SQL server performance:</w:t>
+      </w:r>
+    </w:p>
+    <w:p>
+      <w:pPr>
+        <w:pStyle w:val="ListParagraph"/>
+        <w:numPr>
+          <w:ilvl w:val="1"/>
+          <w:numId w:val="1"/>
+        </w:numPr>
+        <w:rPr>
+          <w:lang w:val="en-US"/>
+        </w:rPr>
+      </w:pPr>
+      <w:r>
+        <w:rPr>
+          <w:lang w:val="en-US"/>
+        </w:rPr>
+        <w:t>Accessing performance monitor</w:t>
+      </w:r>
+    </w:p>
+    <w:p>
+      <w:pPr>
+        <w:pStyle w:val="ListParagraph"/>
+        <w:numPr>
+          <w:ilvl w:val="2"/>
+          <w:numId w:val="1"/>
+        </w:numPr>
+        <w:rPr>
+          <w:lang w:val="en-US"/>
+        </w:rPr>
+      </w:pPr>
+      <w:r>
+        <w:rPr>
+          <w:lang w:val="en-US"/>
+        </w:rPr>
+        <w:t xml:space="preserve">Press win + R, type </w:t>
+      </w:r>
+      <w:r>
+        <w:rPr>
+          <w:i/>
+          <w:iCs/>
+          <w:lang w:val="en-US"/>
+        </w:rPr>
+        <w:t>perfmon</w:t>
+      </w:r>
+      <w:r>
+        <w:rPr>
+          <w:lang w:val="en-US"/>
+        </w:rPr>
+        <w:t>, and press enter.</w:t>
+      </w:r>
+    </w:p>
+    <w:p>
+      <w:pPr>
+        <w:pStyle w:val="ListParagraph"/>
+        <w:numPr>
+          <w:ilvl w:val="2"/>
+          <w:numId w:val="1"/>
+        </w:numPr>
+        <w:rPr>
+          <w:lang w:val="en-US"/>
+        </w:rPr>
+      </w:pPr>
+      <w:r>
+        <w:rPr>
+          <w:lang w:val="en-US"/>
+        </w:rPr>
+        <w:t>In performance monitor, click Performance Monitor under Monitoring Tools.</w:t>
+      </w:r>
+    </w:p>
+    <w:p>
+      <w:pPr>
+        <w:pStyle w:val="ListParagraph"/>
+        <w:numPr>
+          <w:ilvl w:val="2"/>
+          <w:numId w:val="1"/>
+        </w:numPr>
+        <w:rPr>
+          <w:lang w:val="en-US"/>
+        </w:rPr>
+      </w:pPr>
+      <w:r>
+        <w:rPr>
+          <w:lang w:val="en-US"/>
+        </w:rPr>
+        <w:t>Right click anywhere in the graph area and click Add Counters.</w:t>
+      </w:r>
+    </w:p>
+    <w:p>
+      <w:pPr>
+        <w:pStyle w:val="ListParagraph"/>
+        <w:numPr>
+          <w:ilvl w:val="2"/>
+          <w:numId w:val="1"/>
+        </w:numPr>
+        <w:rPr>
+          <w:lang w:val="en-US"/>
+        </w:rPr>
+      </w:pPr>
+      <w:r>
+        <w:t>Expand the SQLServer or MSSQL$InstanceName objects.</w:t>
+      </w:r>
+    </w:p>
+    <w:p>
+      <w:pPr>
+        <w:rPr>
+          <w:lang w:val="en-US"/>
+        </w:rPr>
+      </w:pPr>
+      <w:r>
+        <w:rPr>
+          <w:lang w:val="en-US"/>
+        </w:rPr>
+        <w:lastRenderedPageBreak/>
+        <w:drawing>
+          <wp:inline distT="0" distB="0" distL="0" distR="0" wp14:anchorId="320C539D" wp14:editId="74A18B2C">
+            <wp:extent cx="5731510" cy="4269740"/>
+            <wp:effectExtent l="0" t="0" r="2540" b="0"/>
+            <wp:docPr id="45511794" name="Picture 1" descr="A screenshot of a computer&#10;&#10;Description automatically generated"/>
+            <wp:cNvGraphicFramePr>
+              <a:graphicFrameLocks xmlns:a="http://schemas.openxmlformats.org/drawingml/2006/main" noChangeAspect="1"/>
+            </wp:cNvGraphicFramePr>
+            <a:graphic xmlns:a="http://schemas.openxmlformats.org/drawingml/2006/main">
+              <a:graphicData uri="http://schemas.openxmlformats.org/drawingml/2006/picture">
+                <pic:pic xmlns:pic="http://schemas.openxmlformats.org/drawingml/2006/picture">
+                  <pic:nvPicPr>
+                    <pic:cNvPr id="45511794" name="Picture 1" descr="A screenshot of a computer&#10;&#10;Description automatically generated"/>
+                    <pic:cNvPicPr/>
+                  </pic:nvPicPr>
+                  <pic:blipFill>
+                    <a:blip r:embed="rId16"/>
+                    <a:stretch>
+                      <a:fillRect/>
+                    </a:stretch>
+                  </pic:blipFill>
+                  <pic:spPr>
+                    <a:xfrm>
+                      <a:off x="0" y="0"/>
+                      <a:ext cx="5731510" cy="4269740"/>
+                    </a:xfrm>
+                    <a:prstGeom prst="rect">
+                      <a:avLst/>
+                    </a:prstGeom>
+                  </pic:spPr>
+                </pic:pic>
+              </a:graphicData>
+            </a:graphic>
+          </wp:inline>
+        </w:drawing>
+      </w:r>
+    </w:p>
+    <w:p>
+      <w:pPr>
+        <w:rPr>
+          <w:b/>
+          <w:bCs/>
+          <w:lang w:val="en-US"/>
+        </w:rPr>
+      </w:pPr>
+      <w:r>
+        <w:rPr>
+          <w:b/>
+          <w:bCs/>
+          <w:lang w:val="en-US"/>
+        </w:rPr>
+        <w:t>SQL Queries Optimization</w:t>
+      </w:r>
+    </w:p>
+    <w:p>
+      <w:pPr>
+        <w:pStyle w:val="ListParagraph"/>
+        <w:numPr>
+          <w:ilvl w:val="0"/>
+          <w:numId w:val="1"/>
+        </w:numPr>
+        <w:rPr>
+          <w:lang w:val="en-US"/>
+        </w:rPr>
+      </w:pPr>
+      <w:r>
+        <w:rPr>
+          <w:lang w:val="en-US"/>
+        </w:rPr>
+        <w:t>SQL query optimization is the process of refining SQL queries to improve their efficiency and performance.</w:t>
+      </w:r>
+    </w:p>
+    <w:p>
+      <w:pPr>
+        <w:pStyle w:val="ListParagraph"/>
+        <w:numPr>
+          <w:ilvl w:val="0"/>
+          <w:numId w:val="1"/>
+        </w:numPr>
+        <w:rPr>
+          <w:lang w:val="en-US"/>
+        </w:rPr>
+      </w:pPr>
+      <w:r>
+        <w:t> Optimization techniques help to query and retrieve data quickly and accurately.</w:t>
+      </w:r>
+    </w:p>
+    <w:p>
+      <w:pPr>
+        <w:pStyle w:val="ListParagraph"/>
+        <w:numPr>
+          <w:ilvl w:val="0"/>
+          <w:numId w:val="1"/>
+        </w:numPr>
+        <w:rPr>
+          <w:lang w:val="en-US"/>
+        </w:rPr>
+      </w:pPr>
+      <w:r>
+        <w:t>The main goal of </w:t>
+      </w:r>
+      <w:r>
+        <w:rPr>
+          <w:b/>
+          <w:bCs/>
+        </w:rPr>
+        <w:t>SQL query optimization</w:t>
+      </w:r>
+      <w:r>
+        <w:t> is to</w:t>
+      </w:r>
+      <w:r>
+        <w:rPr>
+          <w:b/>
+          <w:bCs/>
+        </w:rPr>
+        <w:t> reduce the load on system resources</w:t>
+      </w:r>
+      <w:r>
+        <w:t> and provide accurate results in lesser time.</w:t>
+      </w:r>
+    </w:p>
+    <w:p>
+      <w:pPr>
+        <w:pStyle w:val="ListParagraph"/>
+        <w:numPr>
+          <w:ilvl w:val="0"/>
+          <w:numId w:val="1"/>
+        </w:numPr>
+        <w:rPr>
+          <w:lang w:val="en-US"/>
+        </w:rPr>
+      </w:pPr>
+      <w:r>
+        <w:t>The main reasons for query optimization are:</w:t>
+      </w:r>
+    </w:p>
+    <w:p>
+      <w:pPr>
+        <w:pStyle w:val="ListParagraph"/>
+        <w:numPr>
+          <w:ilvl w:val="1"/>
+          <w:numId w:val="1"/>
+        </w:numPr>
+        <w:rPr>
+          <w:lang w:val="en-US"/>
+        </w:rPr>
+      </w:pPr>
+      <w:r>
+        <w:t>Enhancing performance</w:t>
+      </w:r>
+    </w:p>
+    <w:p>
+      <w:pPr>
+        <w:pStyle w:val="ListParagraph"/>
+        <w:numPr>
+          <w:ilvl w:val="1"/>
+          <w:numId w:val="1"/>
+        </w:numPr>
+        <w:rPr>
+          <w:lang w:val="en-US"/>
+        </w:rPr>
+      </w:pPr>
+      <w:r>
+        <w:t>Reduced execution time</w:t>
+      </w:r>
+    </w:p>
+    <w:p>
+      <w:pPr>
+        <w:pStyle w:val="ListParagraph"/>
+        <w:numPr>
+          <w:ilvl w:val="1"/>
+          <w:numId w:val="1"/>
+        </w:numPr>
+        <w:rPr>
+          <w:lang w:val="en-US"/>
+        </w:rPr>
+      </w:pPr>
+      <w:r>
+        <w:rPr>
+          <w:lang w:val="en-US"/>
+        </w:rPr>
+        <w:t>Enhances the efficiency</w:t>
+      </w:r>
+    </w:p>
+    <w:p>
+      <w:pPr>
+        <w:pStyle w:val="ListParagraph"/>
+        <w:numPr>
+          <w:ilvl w:val="0"/>
+          <w:numId w:val="1"/>
+        </w:numPr>
+        <w:rPr>
+          <w:lang w:val="en-US"/>
+        </w:rPr>
+      </w:pPr>
+      <w:r>
+        <w:rPr>
+          <w:b/>
+          <w:bCs/>
+          <w:lang w:val="en-US"/>
+        </w:rPr>
+        <w:t>Best Practices for query optimization</w:t>
+      </w:r>
+    </w:p>
+    <w:p>
+      <w:pPr>
+        <w:pStyle w:val="ListParagraph"/>
+        <w:numPr>
+          <w:ilvl w:val="1"/>
+          <w:numId w:val="1"/>
+        </w:numPr>
+        <w:rPr>
+          <w:lang w:val="en-US"/>
+        </w:rPr>
+      </w:pPr>
+      <w:r>
+        <w:rPr>
+          <w:lang w:val="en-US"/>
+        </w:rPr>
+        <w:t>Using indexes</w:t>
+      </w:r>
+    </w:p>
+    <w:p>
+      <w:pPr>
+        <w:pStyle w:val="ListParagraph"/>
+        <w:numPr>
+          <w:ilvl w:val="1"/>
+          <w:numId w:val="1"/>
+        </w:numPr>
+        <w:rPr>
+          <w:lang w:val="en-US"/>
+        </w:rPr>
+      </w:pPr>
+      <w:r>
+        <w:rPr>
+          <w:lang w:val="en-US"/>
+        </w:rPr>
+        <w:t>Use WHERE clause instead of HAVING</w:t>
+      </w:r>
+    </w:p>
+    <w:p>
+      <w:pPr>
+        <w:pStyle w:val="ListParagraph"/>
+        <w:numPr>
+          <w:ilvl w:val="1"/>
+          <w:numId w:val="1"/>
+        </w:numPr>
+        <w:rPr>
+          <w:lang w:val="en-US"/>
+        </w:rPr>
+      </w:pPr>
+      <w:r>
+        <w:rPr>
+          <w:lang w:val="en-US"/>
+        </w:rPr>
+        <w:t>Avoid queries inside a loop</w:t>
+      </w:r>
+    </w:p>
+    <w:p>
+      <w:pPr>
+        <w:pStyle w:val="ListParagraph"/>
+        <w:numPr>
+          <w:ilvl w:val="1"/>
+          <w:numId w:val="1"/>
+        </w:numPr>
+        <w:rPr>
+          <w:lang w:val="en-US"/>
+        </w:rPr>
+      </w:pPr>
+      <w:r>
+        <w:rPr>
+          <w:lang w:val="en-US"/>
+        </w:rPr>
+        <w:t>Use SELECT instead of SELECT *</w:t>
+      </w:r>
+    </w:p>
+    <w:p>
+      <w:pPr>
+        <w:pStyle w:val="ListParagraph"/>
+        <w:numPr>
+          <w:ilvl w:val="1"/>
+          <w:numId w:val="1"/>
+        </w:numPr>
+        <w:rPr>
+          <w:lang w:val="en-US"/>
+        </w:rPr>
+      </w:pPr>
+      <w:r>
+        <w:rPr>
+          <w:lang w:val="en-US"/>
+        </w:rPr>
+        <w:t>Add EXPLAIN to the beginning of the query</w:t>
+      </w:r>
+    </w:p>
+    <w:p>
+      <w:pPr>
+        <w:pStyle w:val="ListParagraph"/>
+        <w:numPr>
+          <w:ilvl w:val="2"/>
+          <w:numId w:val="1"/>
+        </w:numPr>
+        <w:rPr>
+          <w:lang w:val="en-US"/>
+        </w:rPr>
+      </w:pPr>
+      <w:r>
+        <w:rPr>
+          <w:lang w:val="en-US"/>
+        </w:rPr>
+        <w:t>Running explain query takes time so it should only be done during the query optimization process</w:t>
+      </w:r>
+    </w:p>
+    <w:p>
+      <w:pPr>
+        <w:pStyle w:val="ListParagraph"/>
+        <w:numPr>
+          <w:ilvl w:val="1"/>
+          <w:numId w:val="1"/>
+        </w:numPr>
+        <w:rPr>
+          <w:lang w:val="en-US"/>
+        </w:rPr>
+      </w:pPr>
+      <w:r>
+        <w:rPr>
+          <w:lang w:val="en-US"/>
+        </w:rPr>
+        <w:t>Keep wild cards at the end of phrases</w:t>
+      </w:r>
+    </w:p>
+    <w:p>
+      <w:pPr>
+        <w:pStyle w:val="ListParagraph"/>
+        <w:numPr>
+          <w:ilvl w:val="1"/>
+          <w:numId w:val="1"/>
+        </w:numPr>
+        <w:rPr>
+          <w:lang w:val="en-US"/>
+        </w:rPr>
+      </w:pPr>
+      <w:r>
+        <w:rPr>
+          <w:lang w:val="en-US"/>
+        </w:rPr>
+        <w:t>Use Exist () instead of Count ()</w:t>
+      </w:r>
+    </w:p>
+    <w:p>
+      <w:pPr>
+        <w:pStyle w:val="ListParagraph"/>
+        <w:numPr>
+          <w:ilvl w:val="1"/>
+          <w:numId w:val="1"/>
+        </w:numPr>
+        <w:rPr>
+          <w:lang w:val="en-US"/>
+        </w:rPr>
+      </w:pPr>
+      <w:r>
+        <w:rPr>
+          <w:lang w:val="en-US"/>
+        </w:rPr>
+        <w:t>Avoid Cartesian products (JOINS to avoid multiple records as result)</w:t>
+      </w:r>
+    </w:p>
+    <w:p>
+      <w:pPr>
+        <w:pStyle w:val="ListParagraph"/>
+        <w:numPr>
+          <w:ilvl w:val="1"/>
+          <w:numId w:val="1"/>
+        </w:numPr>
+        <w:rPr>
+          <w:lang w:val="en-US"/>
+        </w:rPr>
+      </w:pPr>
+      <w:r>
+        <w:rPr>
+          <w:lang w:val="en-US"/>
+        </w:rPr>
+        <w:t>Consider Denormalization (add required columns into the table instead of using foreign key to get the data comparing multiple tables)</w:t>
+      </w:r>
+    </w:p>
+    <w:p>
+      <w:pPr>
+        <w:pStyle w:val="ListParagraph"/>
+        <w:numPr>
+          <w:ilvl w:val="1"/>
+          <w:numId w:val="1"/>
+        </w:numPr>
+        <w:rPr>
+          <w:lang w:val="en-US"/>
+        </w:rPr>
+      </w:pPr>
+      <w:r>
+        <w:rPr>
+          <w:lang w:val="en-US"/>
+        </w:rPr>
+        <w:lastRenderedPageBreak/>
+        <w:t>Optimize JOIN operations</w:t>
+      </w:r>
+    </w:p>
+    <w:p>
+      <w:pPr>
+        <w:pStyle w:val="ListParagraph"/>
+        <w:numPr>
+          <w:ilvl w:val="0"/>
+          <w:numId w:val="1"/>
+        </w:numPr>
+        <w:rPr>
+          <w:lang w:val="en-US"/>
+        </w:rPr>
+      </w:pPr>
+      <w:r>
+        <w:rPr>
+          <w:lang w:val="en-US"/>
+        </w:rPr>
+        <w:t>The benefits of SQL query optimization are improved performance, faster results, and better user experience.</w:t>
       </w:r>
     </w:p>
     <w:sectPr>
@@ -4867,7 +5949,6 @@
   <w:style w:type="character" w:default="1" w:styleId="DefaultParagraphFont">
     <w:name w:val="Default Paragraph Font"/>
     <w:uiPriority w:val="1"/>
-    <w:semiHidden/>
     <w:unhideWhenUsed/>
   </w:style>
   <w:style w:type="table" w:default="1" w:styleId="TableNormal">

--- a/SQL Server.docx
+++ b/SQL Server.docx
@@ -557,7 +557,15 @@
         <w:t xml:space="preserve">made </w:t>
       </w:r>
       <w:r>
-        <w:t>that are based on those reports will then be misinformed.</w:t>
+        <w:t xml:space="preserve">that are based on those reports will then </w:t>
+      </w:r>
+      <w:proofErr w:type="gramStart"/>
+      <w:r>
+        <w:t>be misinformed</w:t>
+      </w:r>
+      <w:proofErr w:type="gramEnd"/>
+      <w:r>
+        <w:t>.</w:t>
       </w:r>
     </w:p>
     <w:p>
@@ -724,7 +732,21 @@
         <w:rPr>
           <w:lang w:val="en-US"/>
         </w:rPr>
-        <w:t xml:space="preserve"> that need to be stored in the table.</w:t>
+        <w:t xml:space="preserve"> that need to be stored </w:t>
+      </w:r>
+      <w:proofErr w:type="gramStart"/>
+      <w:r>
+        <w:rPr>
+          <w:lang w:val="en-US"/>
+        </w:rPr>
+        <w:t>in</w:t>
+      </w:r>
+      <w:proofErr w:type="gramEnd"/>
+      <w:r>
+        <w:rPr>
+          <w:lang w:val="en-US"/>
+        </w:rPr>
+        <w:t xml:space="preserve"> the table.</w:t>
       </w:r>
     </w:p>
     <w:p>
@@ -827,7 +849,10 @@
         </w:rPr>
       </w:pPr>
       <w:r>
-        <w:t>To divide the information into tables, choose the major entities, or subjects.</w:t>
+        <w:t>Divide</w:t>
+      </w:r>
+      <w:r>
+        <w:t xml:space="preserve"> the information into tables, choose the major entities, or subjects.</w:t>
       </w:r>
     </w:p>
     <w:p>
@@ -933,7 +958,10 @@
         </w:rPr>
       </w:pPr>
       <w:r>
-        <w:t>To determine the columns in a table, decide what information you need to track about the subject recorded in the table.</w:t>
+        <w:t>Determine</w:t>
+      </w:r>
+      <w:r>
+        <w:t xml:space="preserve"> the columns in a table, decide what information you need to track about the subject recorded in the table.</w:t>
       </w:r>
     </w:p>
     <w:p>
@@ -963,7 +991,10 @@
         </w:rPr>
       </w:pPr>
       <w:r>
-        <w:t>Don’t include calculated data.</w:t>
+        <w:t>Do not</w:t>
+      </w:r>
+      <w:r>
+        <w:t xml:space="preserve"> include calculated data.</w:t>
       </w:r>
     </w:p>
     <w:p>
@@ -1047,24 +1078,37 @@
           <w:lang w:val="en-US"/>
         </w:rPr>
       </w:pPr>
+      <w:proofErr w:type="gramStart"/>
       <w:r>
         <w:lastRenderedPageBreak/>
-        <w:t>Can’t have duplicate values in the primary key column.</w:t>
-      </w:r>
-    </w:p>
-    <w:p>
-      <w:pPr>
-        <w:pStyle w:val="ListParagraph"/>
-        <w:numPr>
-          <w:ilvl w:val="1"/>
-          <w:numId w:val="1"/>
-        </w:numPr>
-        <w:rPr>
-          <w:lang w:val="en-US"/>
-        </w:rPr>
-      </w:pPr>
-      <w:r>
-        <w:t>Primary key can’t be null.</w:t>
+        <w:t>Can’t</w:t>
+      </w:r>
+      <w:proofErr w:type="gramEnd"/>
+      <w:r>
+        <w:t xml:space="preserve"> have duplicate values in the primary key column.</w:t>
+      </w:r>
+    </w:p>
+    <w:p>
+      <w:pPr>
+        <w:pStyle w:val="ListParagraph"/>
+        <w:numPr>
+          <w:ilvl w:val="1"/>
+          <w:numId w:val="1"/>
+        </w:numPr>
+        <w:rPr>
+          <w:lang w:val="en-US"/>
+        </w:rPr>
+      </w:pPr>
+      <w:r>
+        <w:t xml:space="preserve">Primary key </w:t>
+      </w:r>
+      <w:proofErr w:type="gramStart"/>
+      <w:r>
+        <w:t>can’t</w:t>
+      </w:r>
+      <w:proofErr w:type="gramEnd"/>
+      <w:r>
+        <w:t xml:space="preserve"> be null.</w:t>
       </w:r>
     </w:p>
     <w:p>
@@ -1097,7 +1141,15 @@
         </w:rPr>
       </w:pPr>
       <w:r>
-        <w:t>Using a primary key that will not change reduces the chance that the primary key might become out of sync with other tables that reference it.</w:t>
+        <w:t xml:space="preserve">Using a primary key that will not change reduces the chance that the primary key might become </w:t>
+      </w:r>
+      <w:proofErr w:type="gramStart"/>
+      <w:r>
+        <w:t>out of sync</w:t>
+      </w:r>
+      <w:proofErr w:type="gramEnd"/>
+      <w:r>
+        <w:t xml:space="preserve"> with other tables that reference it.</w:t>
       </w:r>
     </w:p>
     <w:p>
@@ -1127,7 +1179,15 @@
         </w:rPr>
       </w:pPr>
       <w:r>
-        <w:t xml:space="preserve">When a primary key employs more than one column, it is also called a </w:t>
+        <w:t xml:space="preserve">When a primary key employs more than one column, it </w:t>
+      </w:r>
+      <w:proofErr w:type="gramStart"/>
+      <w:r>
+        <w:t>is also called</w:t>
+      </w:r>
+      <w:proofErr w:type="gramEnd"/>
+      <w:r>
+        <w:t xml:space="preserve"> a </w:t>
       </w:r>
       <w:r>
         <w:rPr>
@@ -1232,7 +1292,15 @@
         </w:rPr>
       </w:pPr>
       <w:r>
-        <w:t>To represent a one-to-many relationship in your database design, take the primary key on the "one" side of the relationship and add it as an additional column or columns to the table on the "many" side of the relationship.</w:t>
+        <w:t xml:space="preserve">To represent a one-to-many relationship in your database design, take the primary key on the "one" side of the relationship and add it as an additional column or columns to the table on the "many" </w:t>
+      </w:r>
+      <w:proofErr w:type="gramStart"/>
+      <w:r>
+        <w:t>side</w:t>
+      </w:r>
+      <w:proofErr w:type="gramEnd"/>
+      <w:r>
+        <w:t xml:space="preserve"> of the relationship.</w:t>
       </w:r>
     </w:p>
     <w:p>
@@ -1253,7 +1321,15 @@
         <w:t>“many”</w:t>
       </w:r>
       <w:r>
-        <w:t xml:space="preserve"> side of the relationship table.</w:t>
+        <w:t xml:space="preserve"> </w:t>
+      </w:r>
+      <w:proofErr w:type="gramStart"/>
+      <w:r>
+        <w:t>side</w:t>
+      </w:r>
+      <w:proofErr w:type="gramEnd"/>
+      <w:r>
+        <w:t xml:space="preserve"> of the relationship table.</w:t>
       </w:r>
     </w:p>
     <w:p>
@@ -1300,11 +1376,16 @@
           <w:lang w:val="en-US"/>
         </w:rPr>
       </w:pPr>
+      <w:proofErr w:type="gramStart"/>
       <w:r>
         <w:t>T</w:t>
       </w:r>
       <w:r>
-        <w:t xml:space="preserve">o detect many-to-many relationships between your tables, it is important </w:t>
+        <w:t>o detect</w:t>
+      </w:r>
+      <w:proofErr w:type="gramEnd"/>
+      <w:r>
+        <w:t xml:space="preserve"> many-to-many relationships between your tables, it is important </w:t>
       </w:r>
       <w:r>
         <w:t xml:space="preserve">to </w:t>
@@ -1343,7 +1424,15 @@
         <w:t>junction table</w:t>
       </w:r>
       <w:r>
-        <w:t>, that breaks down the many-to-many relationship into two one-to-many relationships.</w:t>
+        <w:t xml:space="preserve">, </w:t>
+      </w:r>
+      <w:proofErr w:type="gramStart"/>
+      <w:r>
+        <w:t>that</w:t>
+      </w:r>
+      <w:proofErr w:type="gramEnd"/>
+      <w:r>
+        <w:t xml:space="preserve"> breaks down the many-to-many relationship into two one-to-many relationships.</w:t>
       </w:r>
     </w:p>
     <w:p>
@@ -1406,7 +1495,23 @@
         </w:rPr>
       </w:pPr>
       <w:r>
-        <w:t>When a one-to-one or one-to-many relationship exists, the tables involved need to share a common column or columns. When a many-to-many relationship exists, a third table is needed to represent the relationship.</w:t>
+        <w:t xml:space="preserve">When a one-to-one or </w:t>
+      </w:r>
+      <w:proofErr w:type="gramStart"/>
+      <w:r>
+        <w:t>one-to-many</w:t>
+      </w:r>
+      <w:proofErr w:type="gramEnd"/>
+      <w:r>
+        <w:t xml:space="preserve"> relationship exists, the tables involved need to share a common column or columns. When a </w:t>
+      </w:r>
+      <w:proofErr w:type="gramStart"/>
+      <w:r>
+        <w:t>many-to-many</w:t>
+      </w:r>
+      <w:proofErr w:type="gramEnd"/>
+      <w:r>
+        <w:t xml:space="preserve"> relationship exists, a third table is needed to represent the relationship.</w:t>
       </w:r>
     </w:p>
     <w:p>
@@ -1466,7 +1571,15 @@
         <w:t>the</w:t>
       </w:r>
       <w:r>
-        <w:t xml:space="preserve"> tables are structured correctly. </w:t>
+        <w:t xml:space="preserve"> tables </w:t>
+      </w:r>
+      <w:proofErr w:type="gramStart"/>
+      <w:r>
+        <w:t>are structured</w:t>
+      </w:r>
+      <w:proofErr w:type="gramEnd"/>
+      <w:r>
+        <w:t xml:space="preserve"> correctly. </w:t>
       </w:r>
     </w:p>
     <w:p>
@@ -1487,7 +1600,15 @@
         <w:t>the</w:t>
       </w:r>
       <w:r>
-        <w:t xml:space="preserve"> database design is called normalizing the database, or just normalization.</w:t>
+        <w:t xml:space="preserve"> database design </w:t>
+      </w:r>
+      <w:proofErr w:type="gramStart"/>
+      <w:r>
+        <w:t>is called</w:t>
+      </w:r>
+      <w:proofErr w:type="gramEnd"/>
+      <w:r>
+        <w:t xml:space="preserve"> normalizing the database, or just normalization.</w:t>
       </w:r>
     </w:p>
     <w:p>
@@ -1580,7 +1701,10 @@
         </w:rPr>
       </w:pPr>
       <w:r>
-        <w:t xml:space="preserve">E.g. </w:t>
+        <w:t>E.g.,</w:t>
+      </w:r>
+      <w:r>
+        <w:t xml:space="preserve"> </w:t>
       </w:r>
       <w:r>
         <w:t xml:space="preserve">table having two primary keys as product id and order id. </w:t>
@@ -1598,7 +1722,15 @@
         <w:t>he pro</w:t>
       </w:r>
       <w:r>
-        <w:t>duct name is not dependent on the entire primary key. So, the product name column has to be placed in products table.</w:t>
+        <w:t xml:space="preserve">duct name is not dependent on the entire primary key. So, the product name column </w:t>
+      </w:r>
+      <w:proofErr w:type="gramStart"/>
+      <w:r>
+        <w:t>has to</w:t>
+      </w:r>
+      <w:proofErr w:type="gramEnd"/>
+      <w:r>
+        <w:t xml:space="preserve"> be placed in products table.</w:t>
       </w:r>
     </w:p>
     <w:p>
@@ -1723,12 +1855,14 @@
           <w:lang w:val="en-US"/>
         </w:rPr>
       </w:pPr>
+      <w:proofErr w:type="spellStart"/>
       <w:r>
         <w:rPr>
           <w:lang w:val="en-US"/>
         </w:rPr>
         <w:t>Self join</w:t>
       </w:r>
+      <w:proofErr w:type="spellEnd"/>
     </w:p>
     <w:p>
       <w:pPr>
@@ -1871,7 +2005,15 @@
         <w:t>R</w:t>
       </w:r>
       <w:r>
-        <w:t>eturns only those records or rows that have matching values and is used to retrieve data that appears in both tables.</w:t>
+        <w:t xml:space="preserve">eturns only those records or rows that have matching values and </w:t>
+      </w:r>
+      <w:proofErr w:type="gramStart"/>
+      <w:r>
+        <w:t>is used</w:t>
+      </w:r>
+      <w:proofErr w:type="gramEnd"/>
+      <w:r>
+        <w:t xml:space="preserve"> to retrieve data that appears in both tables.</w:t>
       </w:r>
     </w:p>
     <w:p>
@@ -1907,7 +2049,15 @@
         <w:t>I</w:t>
       </w:r>
       <w:r>
-        <w:t>ncludes in a result table unmatched rows from the table that is specified before the LEFT OUTER JOIN clause.</w:t>
+        <w:t xml:space="preserve">ncludes in a result table unmatched rows from the table that </w:t>
+      </w:r>
+      <w:proofErr w:type="gramStart"/>
+      <w:r>
+        <w:t>is specified</w:t>
+      </w:r>
+      <w:proofErr w:type="gramEnd"/>
+      <w:r>
+        <w:t xml:space="preserve"> before the LEFT OUTER JOIN clause.</w:t>
       </w:r>
     </w:p>
     <w:p>
@@ -2176,7 +2326,15 @@
         </w:rPr>
       </w:pPr>
       <w:r>
-        <w:t>A stored procedure is a set of pre-compiled Structured Query Languages (SQL), so it can be reused and shared by multiple programs. It can access or modify data in a database.</w:t>
+        <w:t xml:space="preserve">A stored procedure is a set of pre-compiled Structured Query Languages (SQL), so it can </w:t>
+      </w:r>
+      <w:proofErr w:type="gramStart"/>
+      <w:r>
+        <w:t>be reused</w:t>
+      </w:r>
+      <w:proofErr w:type="gramEnd"/>
+      <w:r>
+        <w:t xml:space="preserve"> and shared by multiple programs. It can access or modify data in a database.</w:t>
       </w:r>
     </w:p>
     <w:p>
@@ -2206,7 +2364,15 @@
         </w:rPr>
       </w:pPr>
       <w:r>
-        <w:t> Stored Procedures can't be called from a function because functions can be called from a select statement and Stored Procedures can't be called from. But you can call Store Procedure from Trigger.</w:t>
+        <w:t xml:space="preserve"> Stored Procedures </w:t>
+      </w:r>
+      <w:proofErr w:type="gramStart"/>
+      <w:r>
+        <w:t>can't</w:t>
+      </w:r>
+      <w:proofErr w:type="gramEnd"/>
+      <w:r>
+        <w:t xml:space="preserve"> be called from a function because functions can be called from a select statement and Stored Procedures can't be called from. But you can call Store Procedure from Trigger.</w:t>
       </w:r>
     </w:p>
     <w:p>
@@ -2286,7 +2452,21 @@
         <w:rPr>
           <w:lang w:val="en-US"/>
         </w:rPr>
-        <w:t xml:space="preserve">Create proc Proc_name  </w:t>
+        <w:t xml:space="preserve">Create proc </w:t>
+      </w:r>
+      <w:proofErr w:type="spellStart"/>
+      <w:r>
+        <w:rPr>
+          <w:lang w:val="en-US"/>
+        </w:rPr>
+        <w:t>Proc_name</w:t>
+      </w:r>
+      <w:proofErr w:type="spellEnd"/>
+      <w:r>
+        <w:rPr>
+          <w:lang w:val="en-US"/>
+        </w:rPr>
+        <w:t xml:space="preserve">  </w:t>
       </w:r>
     </w:p>
     <w:p>
@@ -2370,7 +2550,21 @@
         <w:rPr>
           <w:lang w:val="en-US"/>
         </w:rPr>
-        <w:t xml:space="preserve">Create proc Proc_name  </w:t>
+        <w:t xml:space="preserve">Create proc </w:t>
+      </w:r>
+      <w:proofErr w:type="spellStart"/>
+      <w:r>
+        <w:rPr>
+          <w:lang w:val="en-US"/>
+        </w:rPr>
+        <w:t>Proc_name</w:t>
+      </w:r>
+      <w:proofErr w:type="spellEnd"/>
+      <w:r>
+        <w:rPr>
+          <w:lang w:val="en-US"/>
+        </w:rPr>
+        <w:t xml:space="preserve">  </w:t>
       </w:r>
     </w:p>
     <w:p>
@@ -2486,7 +2680,15 @@
         </w:rPr>
       </w:pPr>
       <w:r>
-        <w:t>A function is a database object in SQL Server. Basically, it is also a set of SQL statements that accept only input parameters and produce output in a single value form or tabular form.</w:t>
+        <w:t xml:space="preserve">A function is a database object in SQL Server. </w:t>
+      </w:r>
+      <w:proofErr w:type="gramStart"/>
+      <w:r>
+        <w:t>Basically, it</w:t>
+      </w:r>
+      <w:proofErr w:type="gramEnd"/>
+      <w:r>
+        <w:t xml:space="preserve"> is also a set of SQL statements that accept only input parameters and produce output in a single value form or tabular form.</w:t>
       </w:r>
     </w:p>
     <w:p>
@@ -2501,7 +2703,15 @@
         </w:rPr>
       </w:pPr>
       <w:r>
-        <w:t>We can call a function whenever required. Function can't be executed because a function is not in pre-compiled form.</w:t>
+        <w:t xml:space="preserve">We can call a function whenever required. Function </w:t>
+      </w:r>
+      <w:proofErr w:type="gramStart"/>
+      <w:r>
+        <w:t>can't</w:t>
+      </w:r>
+      <w:proofErr w:type="gramEnd"/>
+      <w:r>
+        <w:t xml:space="preserve"> be executed because a function is not in pre-compiled form.</w:t>
       </w:r>
     </w:p>
     <w:p>
@@ -2516,7 +2726,15 @@
         </w:rPr>
       </w:pPr>
       <w:r>
-        <w:t>Function can be called from Store Procedure or Trigger.</w:t>
+        <w:t xml:space="preserve">Function can </w:t>
+      </w:r>
+      <w:proofErr w:type="gramStart"/>
+      <w:r>
+        <w:t>be called</w:t>
+      </w:r>
+      <w:proofErr w:type="gramEnd"/>
+      <w:r>
+        <w:t xml:space="preserve"> from Store Procedure or Trigger.</w:t>
       </w:r>
     </w:p>
     <w:p>
@@ -2531,7 +2749,15 @@
         </w:rPr>
       </w:pPr>
       <w:r>
-        <w:t> Function can accept any type of parameter. But function can’t accept out parameter.</w:t>
+        <w:t xml:space="preserve"> Function can accept any type of parameter. But function </w:t>
+      </w:r>
+      <w:proofErr w:type="gramStart"/>
+      <w:r>
+        <w:t>can’t</w:t>
+      </w:r>
+      <w:proofErr w:type="gramEnd"/>
+      <w:r>
+        <w:t xml:space="preserve"> accept out parameter.</w:t>
       </w:r>
     </w:p>
     <w:p>
@@ -2590,7 +2816,29 @@
         <w:rPr>
           <w:lang w:val="en-US"/>
         </w:rPr>
-        <w:t xml:space="preserve">create function funname(@parmeter datatype)  </w:t>
+        <w:t xml:space="preserve">create function </w:t>
+      </w:r>
+      <w:proofErr w:type="spellStart"/>
+      <w:proofErr w:type="gramStart"/>
+      <w:r>
+        <w:rPr>
+          <w:lang w:val="en-US"/>
+        </w:rPr>
+        <w:t>funname</w:t>
+      </w:r>
+      <w:proofErr w:type="spellEnd"/>
+      <w:r>
+        <w:rPr>
+          <w:lang w:val="en-US"/>
+        </w:rPr>
+        <w:t>(</w:t>
+      </w:r>
+      <w:proofErr w:type="gramEnd"/>
+      <w:r>
+        <w:rPr>
+          <w:lang w:val="en-US"/>
+        </w:rPr>
+        <w:t xml:space="preserve">@parmeter datatype)  </w:t>
       </w:r>
     </w:p>
     <w:p>
@@ -2604,7 +2852,21 @@
         <w:rPr>
           <w:lang w:val="en-US"/>
         </w:rPr>
-        <w:t xml:space="preserve">returns Returntype   </w:t>
+        <w:t xml:space="preserve">returns </w:t>
+      </w:r>
+      <w:proofErr w:type="spellStart"/>
+      <w:r>
+        <w:rPr>
+          <w:lang w:val="en-US"/>
+        </w:rPr>
+        <w:t>Returntype</w:t>
+      </w:r>
+      <w:proofErr w:type="spellEnd"/>
+      <w:r>
+        <w:rPr>
+          <w:lang w:val="en-US"/>
+        </w:rPr>
+        <w:t xml:space="preserve">   </w:t>
       </w:r>
     </w:p>
     <w:p>
@@ -2633,7 +2895,21 @@
         <w:rPr>
           <w:lang w:val="en-US"/>
         </w:rPr>
-        <w:t xml:space="preserve">begin Returntype  </w:t>
+        <w:t xml:space="preserve">begin </w:t>
+      </w:r>
+      <w:proofErr w:type="spellStart"/>
+      <w:r>
+        <w:rPr>
+          <w:lang w:val="en-US"/>
+        </w:rPr>
+        <w:t>Returntype</w:t>
+      </w:r>
+      <w:proofErr w:type="spellEnd"/>
+      <w:r>
+        <w:rPr>
+          <w:lang w:val="en-US"/>
+        </w:rPr>
+        <w:t xml:space="preserve">  </w:t>
       </w:r>
     </w:p>
     <w:p>
@@ -2679,8 +2955,13 @@
         </w:rPr>
       </w:pPr>
       <w:r>
-        <w:t>A trigger is also a set of SQL statements in the database which automatically execute whenever any special event occurs in the database, like insert, delete, update, etc.</w:t>
-      </w:r>
+        <w:t xml:space="preserve">A trigger is also a set of SQL statements in the database which automatically execute whenever any special event occurs in the database, like insert, delete, update, </w:t>
+      </w:r>
+      <w:proofErr w:type="gramStart"/>
+      <w:r>
+        <w:t>etc.</w:t>
+      </w:r>
+      <w:proofErr w:type="gramEnd"/>
     </w:p>
     <w:p>
       <w:pPr>
@@ -2694,7 +2975,15 @@
         </w:rPr>
       </w:pPr>
       <w:r>
-        <w:t>Trigger can be executed automatically on specified action on a table like, update, delete, or update.</w:t>
+        <w:t xml:space="preserve">Trigger can </w:t>
+      </w:r>
+      <w:proofErr w:type="gramStart"/>
+      <w:r>
+        <w:t>be executed</w:t>
+      </w:r>
+      <w:proofErr w:type="gramEnd"/>
+      <w:r>
+        <w:t xml:space="preserve"> automatically on specified action on a table like, update, delete, or update.</w:t>
       </w:r>
     </w:p>
     <w:p>
@@ -2709,7 +2998,15 @@
         </w:rPr>
       </w:pPr>
       <w:r>
-        <w:t>Trigger can’t be called from Store Procedure or Function.</w:t>
+        <w:t xml:space="preserve">Trigger </w:t>
+      </w:r>
+      <w:proofErr w:type="gramStart"/>
+      <w:r>
+        <w:t>can’t</w:t>
+      </w:r>
+      <w:proofErr w:type="gramEnd"/>
+      <w:r>
+        <w:t xml:space="preserve"> be called from Store Procedure or Function.</w:t>
       </w:r>
     </w:p>
     <w:p>
@@ -2724,7 +3021,15 @@
         </w:rPr>
       </w:pPr>
       <w:r>
-        <w:t>We can’t pass a parameter to trigger.</w:t>
+        <w:t xml:space="preserve">We </w:t>
+      </w:r>
+      <w:proofErr w:type="gramStart"/>
+      <w:r>
+        <w:t>can’t</w:t>
+      </w:r>
+      <w:proofErr w:type="gramEnd"/>
+      <w:r>
+        <w:t xml:space="preserve"> pass a parameter to trigger.</w:t>
       </w:r>
     </w:p>
     <w:p>
@@ -2784,7 +3089,21 @@
         <w:rPr>
           <w:lang w:val="en-US"/>
         </w:rPr>
-        <w:t xml:space="preserve">create trigger trigger_name   </w:t>
+        <w:t xml:space="preserve">create trigger </w:t>
+      </w:r>
+      <w:proofErr w:type="spellStart"/>
+      <w:r>
+        <w:rPr>
+          <w:lang w:val="en-US"/>
+        </w:rPr>
+        <w:t>trigger_name</w:t>
+      </w:r>
+      <w:proofErr w:type="spellEnd"/>
+      <w:r>
+        <w:rPr>
+          <w:lang w:val="en-US"/>
+        </w:rPr>
+        <w:t xml:space="preserve">   </w:t>
       </w:r>
     </w:p>
     <w:p>
@@ -2829,7 +3148,21 @@
         <w:rPr>
           <w:lang w:val="en-US"/>
         </w:rPr>
-        <w:t xml:space="preserve">on table_name    </w:t>
+        <w:t xml:space="preserve">on </w:t>
+      </w:r>
+      <w:proofErr w:type="spellStart"/>
+      <w:r>
+        <w:rPr>
+          <w:lang w:val="en-US"/>
+        </w:rPr>
+        <w:t>table_name</w:t>
+      </w:r>
+      <w:proofErr w:type="spellEnd"/>
+      <w:r>
+        <w:rPr>
+          <w:lang w:val="en-US"/>
+        </w:rPr>
+        <w:t xml:space="preserve">    </w:t>
       </w:r>
     </w:p>
     <w:p>
@@ -3054,7 +3387,15 @@
         <w:t>indexed view</w:t>
       </w:r>
       <w:r>
-        <w:t xml:space="preserve"> (materialized view) physically stores data and is optimized for frequent querying.</w:t>
+        <w:t xml:space="preserve"> (materialized view) physically stores data and </w:t>
+      </w:r>
+      <w:proofErr w:type="gramStart"/>
+      <w:r>
+        <w:t>is optimized</w:t>
+      </w:r>
+      <w:proofErr w:type="gramEnd"/>
+      <w:r>
+        <w:t xml:space="preserve"> for frequent querying.</w:t>
       </w:r>
     </w:p>
     <w:p>
@@ -3109,7 +3450,15 @@
         <w:t>SCHEMABINDING</w:t>
       </w:r>
       <w:r>
-        <w:t xml:space="preserve"> option must be used in the view definition.</w:t>
+        <w:t xml:space="preserve"> option must </w:t>
+      </w:r>
+      <w:proofErr w:type="gramStart"/>
+      <w:r>
+        <w:t>be used</w:t>
+      </w:r>
+      <w:proofErr w:type="gramEnd"/>
+      <w:r>
+        <w:t xml:space="preserve"> in the view definition.</w:t>
       </w:r>
     </w:p>
     <w:p>
@@ -3662,7 +4011,21 @@
         <w:rPr>
           <w:lang w:val="en-US"/>
         </w:rPr>
-        <w:t>Both read uncommitted and read committed transaction isolation levels have the lost update effect.</w:t>
+        <w:t xml:space="preserve">Both </w:t>
+      </w:r>
+      <w:proofErr w:type="gramStart"/>
+      <w:r>
+        <w:rPr>
+          <w:lang w:val="en-US"/>
+        </w:rPr>
+        <w:t>read</w:t>
+      </w:r>
+      <w:proofErr w:type="gramEnd"/>
+      <w:r>
+        <w:rPr>
+          <w:lang w:val="en-US"/>
+        </w:rPr>
+        <w:t xml:space="preserve"> uncommitted and read committed transaction isolation levels have the lost update effect.</w:t>
       </w:r>
     </w:p>
     <w:p>
@@ -4204,10 +4567,18 @@
         </w:rPr>
       </w:pPr>
       <w:r>
-        <w:t xml:space="preserve">The execution plan will be </w:t>
-      </w:r>
-      <w:r>
-        <w:t>shown in the results pane, under the “Execution Pane” tab, in SQL Server Management Studio.</w:t>
+        <w:t xml:space="preserve">The execution plan will </w:t>
+      </w:r>
+      <w:proofErr w:type="gramStart"/>
+      <w:r>
+        <w:t xml:space="preserve">be </w:t>
+      </w:r>
+      <w:r>
+        <w:t>shown</w:t>
+      </w:r>
+      <w:proofErr w:type="gramEnd"/>
+      <w:r>
+        <w:t xml:space="preserve"> in the results pane, under the “Execution Pane” tab, in SQL Server Management Studio.</w:t>
       </w:r>
     </w:p>
     <w:p>
@@ -4308,7 +4679,23 @@
         </w:rPr>
       </w:pPr>
       <w:r>
-        <w:t>The performance of a SQL database is greatly influenced by resource use. Monitoring resource use is important since you can’t improve what you don’t measure.</w:t>
+        <w:t xml:space="preserve">The performance of a SQL database is </w:t>
+      </w:r>
+      <w:proofErr w:type="gramStart"/>
+      <w:r>
+        <w:t>greatly influenced</w:t>
+      </w:r>
+      <w:proofErr w:type="gramEnd"/>
+      <w:r>
+        <w:t xml:space="preserve"> by resource use. Monitoring resource use is important since you </w:t>
+      </w:r>
+      <w:proofErr w:type="gramStart"/>
+      <w:r>
+        <w:t>can’t</w:t>
+      </w:r>
+      <w:proofErr w:type="gramEnd"/>
+      <w:r>
+        <w:t xml:space="preserve"> improve what you don’t measure.</w:t>
       </w:r>
     </w:p>
     <w:p>
@@ -4383,7 +4770,15 @@
         </w:rPr>
       </w:pPr>
       <w:r>
-        <w:t>Various DMVs are available that offer information on query stats, execution plans, recent queries, and much more. These can be combined to offer some incredible insights.</w:t>
+        <w:t xml:space="preserve">Various DMVs are available that offer information on query stats, execution plans, recent queries, and much more. These can </w:t>
+      </w:r>
+      <w:proofErr w:type="gramStart"/>
+      <w:r>
+        <w:t>be combined</w:t>
+      </w:r>
+      <w:proofErr w:type="gramEnd"/>
+      <w:r>
+        <w:t xml:space="preserve"> to offer some incredible insights.</w:t>
       </w:r>
     </w:p>
     <w:p>
@@ -4401,8 +4796,13 @@
         <w:t xml:space="preserve">If a query is inefficient or contains errors, it will consume up the production database’s resources and slow down or disconnect other users. </w:t>
       </w:r>
       <w:r>
-        <w:t>Queries mut be optimized</w:t>
-      </w:r>
+        <w:t xml:space="preserve">Queries mut </w:t>
+      </w:r>
+      <w:proofErr w:type="gramStart"/>
+      <w:r>
+        <w:t>be optimized</w:t>
+      </w:r>
+      <w:proofErr w:type="gramEnd"/>
       <w:r>
         <w:t xml:space="preserve"> to have the least possible negative influence on database performance.</w:t>
       </w:r>
@@ -4601,6 +5001,7 @@
         </w:rPr>
         <w:t xml:space="preserve">Press win + R, type </w:t>
       </w:r>
+      <w:proofErr w:type="spellStart"/>
       <w:r>
         <w:rPr>
           <w:i/>
@@ -4609,6 +5010,7 @@
         </w:rPr>
         <w:t>perfmon</w:t>
       </w:r>
+      <w:proofErr w:type="spellEnd"/>
       <w:r>
         <w:rPr>
           <w:lang w:val="en-US"/>
@@ -4664,17 +5066,34 @@
         </w:rPr>
       </w:pPr>
       <w:r>
-        <w:t>Expand the SQLServer or MSSQL$InstanceName objects.</w:t>
-      </w:r>
-    </w:p>
-    <w:p>
-      <w:pPr>
-        <w:rPr>
-          <w:lang w:val="en-US"/>
-        </w:rPr>
-      </w:pPr>
-      <w:r>
-        <w:rPr>
+        <w:t xml:space="preserve">Expand the </w:t>
+      </w:r>
+      <w:proofErr w:type="spellStart"/>
+      <w:r>
+        <w:t>SQLServer</w:t>
+      </w:r>
+      <w:proofErr w:type="spellEnd"/>
+      <w:r>
+        <w:t xml:space="preserve"> or </w:t>
+      </w:r>
+      <w:proofErr w:type="spellStart"/>
+      <w:r>
+        <w:t>MSSQL$InstanceName</w:t>
+      </w:r>
+      <w:proofErr w:type="spellEnd"/>
+      <w:r>
+        <w:t xml:space="preserve"> objects.</w:t>
+      </w:r>
+    </w:p>
+    <w:p>
+      <w:pPr>
+        <w:rPr>
+          <w:lang w:val="en-US"/>
+        </w:rPr>
+      </w:pPr>
+      <w:r>
+        <w:rPr>
+          <w:noProof/>
           <w:lang w:val="en-US"/>
         </w:rPr>
         <w:lastRenderedPageBreak/>
@@ -5100,6 +5519,1603 @@
         <w:t>The benefits of SQL query optimization are improved performance, faster results, and better user experience.</w:t>
       </w:r>
     </w:p>
+    <w:p>
+      <w:pPr>
+        <w:rPr>
+          <w:b/>
+          <w:bCs/>
+          <w:lang w:val="en-US"/>
+        </w:rPr>
+      </w:pPr>
+      <w:r>
+        <w:rPr>
+          <w:b/>
+          <w:bCs/>
+          <w:lang w:val="en-US"/>
+        </w:rPr>
+        <w:t xml:space="preserve">Advanced </w:t>
+      </w:r>
+      <w:r>
+        <w:rPr>
+          <w:b/>
+          <w:bCs/>
+          <w:lang w:val="en-US"/>
+        </w:rPr>
+        <w:t>Query Techniques</w:t>
+      </w:r>
+    </w:p>
+    <w:p>
+      <w:pPr>
+        <w:pStyle w:val="ListParagraph"/>
+        <w:numPr>
+          <w:ilvl w:val="0"/>
+          <w:numId w:val="1"/>
+        </w:numPr>
+        <w:rPr>
+          <w:lang w:val="en-US"/>
+        </w:rPr>
+      </w:pPr>
+      <w:r>
+        <w:rPr>
+          <w:lang w:val="en-US"/>
+        </w:rPr>
+        <w:t>The top advanced query techniques:</w:t>
+      </w:r>
+    </w:p>
+    <w:p>
+      <w:pPr>
+        <w:pStyle w:val="ListParagraph"/>
+        <w:numPr>
+          <w:ilvl w:val="1"/>
+          <w:numId w:val="1"/>
+        </w:numPr>
+        <w:rPr>
+          <w:lang w:val="en-US"/>
+        </w:rPr>
+      </w:pPr>
+      <w:r>
+        <w:rPr>
+          <w:lang w:val="en-US"/>
+        </w:rPr>
+        <w:t>Joins</w:t>
+      </w:r>
+    </w:p>
+    <w:p>
+      <w:pPr>
+        <w:pStyle w:val="ListParagraph"/>
+        <w:numPr>
+          <w:ilvl w:val="1"/>
+          <w:numId w:val="1"/>
+        </w:numPr>
+        <w:rPr>
+          <w:lang w:val="en-US"/>
+        </w:rPr>
+      </w:pPr>
+      <w:r>
+        <w:rPr>
+          <w:lang w:val="en-US"/>
+        </w:rPr>
+        <w:t>Recursive CTEs</w:t>
+      </w:r>
+    </w:p>
+    <w:p>
+      <w:pPr>
+        <w:pStyle w:val="ListParagraph"/>
+        <w:numPr>
+          <w:ilvl w:val="1"/>
+          <w:numId w:val="1"/>
+        </w:numPr>
+        <w:rPr>
+          <w:lang w:val="en-US"/>
+        </w:rPr>
+      </w:pPr>
+      <w:r>
+        <w:rPr>
+          <w:lang w:val="en-US"/>
+        </w:rPr>
+        <w:t>Temporary tables</w:t>
+      </w:r>
+    </w:p>
+    <w:p>
+      <w:pPr>
+        <w:pStyle w:val="ListParagraph"/>
+        <w:numPr>
+          <w:ilvl w:val="1"/>
+          <w:numId w:val="1"/>
+        </w:numPr>
+        <w:rPr>
+          <w:lang w:val="en-US"/>
+        </w:rPr>
+      </w:pPr>
+      <w:r>
+        <w:rPr>
+          <w:lang w:val="en-US"/>
+        </w:rPr>
+        <w:t>Window functions</w:t>
+      </w:r>
+    </w:p>
+    <w:p>
+      <w:pPr>
+        <w:pStyle w:val="ListParagraph"/>
+        <w:numPr>
+          <w:ilvl w:val="1"/>
+          <w:numId w:val="1"/>
+        </w:numPr>
+        <w:rPr>
+          <w:lang w:val="en-US"/>
+        </w:rPr>
+      </w:pPr>
+      <w:r>
+        <w:rPr>
+          <w:lang w:val="en-US"/>
+        </w:rPr>
+        <w:t>Pivoting</w:t>
+      </w:r>
+    </w:p>
+    <w:p>
+      <w:pPr>
+        <w:pStyle w:val="ListParagraph"/>
+        <w:numPr>
+          <w:ilvl w:val="1"/>
+          <w:numId w:val="1"/>
+        </w:numPr>
+        <w:rPr>
+          <w:lang w:val="en-US"/>
+        </w:rPr>
+      </w:pPr>
+      <w:r>
+        <w:rPr>
+          <w:lang w:val="en-US"/>
+        </w:rPr>
+        <w:t>Recursive queries</w:t>
+      </w:r>
+    </w:p>
+    <w:p>
+      <w:pPr>
+        <w:pStyle w:val="ListParagraph"/>
+        <w:numPr>
+          <w:ilvl w:val="1"/>
+          <w:numId w:val="1"/>
+        </w:numPr>
+        <w:rPr>
+          <w:lang w:val="en-US"/>
+        </w:rPr>
+      </w:pPr>
+      <w:r>
+        <w:rPr>
+          <w:lang w:val="en-US"/>
+        </w:rPr>
+        <w:t>Subqueries</w:t>
+      </w:r>
+    </w:p>
+    <w:p>
+      <w:pPr>
+        <w:pStyle w:val="ListParagraph"/>
+        <w:numPr>
+          <w:ilvl w:val="1"/>
+          <w:numId w:val="1"/>
+        </w:numPr>
+        <w:rPr>
+          <w:lang w:val="en-US"/>
+        </w:rPr>
+      </w:pPr>
+      <w:r>
+        <w:rPr>
+          <w:lang w:val="en-US"/>
+        </w:rPr>
+        <w:t>Indexing</w:t>
+      </w:r>
+    </w:p>
+    <w:p>
+      <w:pPr>
+        <w:pStyle w:val="ListParagraph"/>
+        <w:numPr>
+          <w:ilvl w:val="1"/>
+          <w:numId w:val="1"/>
+        </w:numPr>
+        <w:rPr>
+          <w:lang w:val="en-US"/>
+        </w:rPr>
+      </w:pPr>
+      <w:r>
+        <w:rPr>
+          <w:lang w:val="en-US"/>
+        </w:rPr>
+        <w:t>Query Optimization</w:t>
+      </w:r>
+    </w:p>
+    <w:p>
+      <w:pPr>
+        <w:pStyle w:val="ListParagraph"/>
+        <w:numPr>
+          <w:ilvl w:val="1"/>
+          <w:numId w:val="1"/>
+        </w:numPr>
+        <w:rPr>
+          <w:lang w:val="en-US"/>
+        </w:rPr>
+      </w:pPr>
+      <w:r>
+        <w:rPr>
+          <w:lang w:val="en-US"/>
+        </w:rPr>
+        <w:t>Ranking functions</w:t>
+      </w:r>
+    </w:p>
+    <w:p>
+      <w:pPr>
+        <w:pStyle w:val="ListParagraph"/>
+        <w:numPr>
+          <w:ilvl w:val="1"/>
+          <w:numId w:val="1"/>
+        </w:numPr>
+        <w:rPr>
+          <w:lang w:val="en-US"/>
+        </w:rPr>
+      </w:pPr>
+      <w:r>
+        <w:rPr>
+          <w:lang w:val="en-US"/>
+        </w:rPr>
+        <w:t>User-defined functions</w:t>
+      </w:r>
+    </w:p>
+    <w:p>
+      <w:pPr>
+        <w:pStyle w:val="ListParagraph"/>
+        <w:numPr>
+          <w:ilvl w:val="1"/>
+          <w:numId w:val="1"/>
+        </w:numPr>
+        <w:rPr>
+          <w:lang w:val="en-US"/>
+        </w:rPr>
+      </w:pPr>
+      <w:r>
+        <w:rPr>
+          <w:lang w:val="en-US"/>
+        </w:rPr>
+        <w:t>Calculating delta values</w:t>
+      </w:r>
+    </w:p>
+    <w:p>
+      <w:pPr>
+        <w:pStyle w:val="ListParagraph"/>
+        <w:numPr>
+          <w:ilvl w:val="1"/>
+          <w:numId w:val="1"/>
+        </w:numPr>
+        <w:rPr>
+          <w:lang w:val="en-US"/>
+        </w:rPr>
+      </w:pPr>
+      <w:r>
+        <w:rPr>
+          <w:lang w:val="en-US"/>
+        </w:rPr>
+        <w:t>Grouping sets</w:t>
+      </w:r>
+    </w:p>
+    <w:p>
+      <w:pPr>
+        <w:pStyle w:val="ListParagraph"/>
+        <w:numPr>
+          <w:ilvl w:val="1"/>
+          <w:numId w:val="1"/>
+        </w:numPr>
+        <w:rPr>
+          <w:lang w:val="en-US"/>
+        </w:rPr>
+      </w:pPr>
+      <w:r>
+        <w:rPr>
+          <w:lang w:val="en-US"/>
+        </w:rPr>
+        <w:t>Temporary activities</w:t>
+      </w:r>
+    </w:p>
+    <w:p>
+      <w:pPr>
+        <w:pStyle w:val="ListParagraph"/>
+        <w:numPr>
+          <w:ilvl w:val="0"/>
+          <w:numId w:val="1"/>
+        </w:numPr>
+        <w:rPr>
+          <w:lang w:val="en-US"/>
+        </w:rPr>
+      </w:pPr>
+      <w:r>
+        <w:rPr>
+          <w:lang w:val="en-US"/>
+        </w:rPr>
+        <w:t>Recursive CTEs (Common Table Expressions)</w:t>
+      </w:r>
+    </w:p>
+    <w:p>
+      <w:pPr>
+        <w:pStyle w:val="ListParagraph"/>
+        <w:numPr>
+          <w:ilvl w:val="1"/>
+          <w:numId w:val="1"/>
+        </w:numPr>
+        <w:rPr>
+          <w:lang w:val="en-US"/>
+        </w:rPr>
+      </w:pPr>
+      <w:r>
+        <w:t>Recursive CTEs are a powerful feature in SQL Server used for solving hierarchical or recursive problems, such as finding parent-child relationships, calculating hierarchies, or traversing graph-like structures.</w:t>
+      </w:r>
+    </w:p>
+    <w:p>
+      <w:pPr>
+        <w:pStyle w:val="ListParagraph"/>
+        <w:numPr>
+          <w:ilvl w:val="0"/>
+          <w:numId w:val="1"/>
+        </w:numPr>
+        <w:rPr>
+          <w:lang w:val="en-US"/>
+        </w:rPr>
+      </w:pPr>
+      <w:r>
+        <w:rPr>
+          <w:lang w:val="en-US"/>
+        </w:rPr>
+        <w:t>Temporary tables:</w:t>
+      </w:r>
+    </w:p>
+    <w:p>
+      <w:pPr>
+        <w:pStyle w:val="ListParagraph"/>
+        <w:numPr>
+          <w:ilvl w:val="1"/>
+          <w:numId w:val="1"/>
+        </w:numPr>
+        <w:rPr>
+          <w:lang w:val="en-US"/>
+        </w:rPr>
+      </w:pPr>
+      <w:r>
+        <w:t>Temporary tables in SQL Server are a powerful feature used to store intermediate results during query execution. They are particularly useful for breaking down complex queries, reducing redundancy, or improving performance by processing large data sets in smaller steps.</w:t>
+      </w:r>
+    </w:p>
+    <w:p>
+      <w:pPr>
+        <w:pStyle w:val="ListParagraph"/>
+        <w:numPr>
+          <w:ilvl w:val="1"/>
+          <w:numId w:val="1"/>
+        </w:numPr>
+        <w:rPr>
+          <w:lang w:val="en-US"/>
+        </w:rPr>
+      </w:pPr>
+      <w:r>
+        <w:t>Local Temporary Tables (#table_name)</w:t>
+      </w:r>
+    </w:p>
+    <w:p>
+      <w:pPr>
+        <w:pStyle w:val="ListParagraph"/>
+        <w:numPr>
+          <w:ilvl w:val="2"/>
+          <w:numId w:val="1"/>
+        </w:numPr>
+        <w:rPr>
+          <w:lang w:val="en-US"/>
+        </w:rPr>
+      </w:pPr>
+      <w:r>
+        <w:t>Scope: Only visible to the session or connection that created it.</w:t>
+      </w:r>
+    </w:p>
+    <w:p>
+      <w:pPr>
+        <w:pStyle w:val="ListParagraph"/>
+        <w:numPr>
+          <w:ilvl w:val="2"/>
+          <w:numId w:val="1"/>
+        </w:numPr>
+        <w:rPr>
+          <w:lang w:val="en-US"/>
+        </w:rPr>
+      </w:pPr>
+      <w:r>
+        <w:t>Automatically dropped when the session ends.</w:t>
+      </w:r>
+    </w:p>
+    <w:p>
+      <w:pPr>
+        <w:pStyle w:val="ListParagraph"/>
+        <w:numPr>
+          <w:ilvl w:val="1"/>
+          <w:numId w:val="1"/>
+        </w:numPr>
+        <w:rPr>
+          <w:lang w:val="en-US"/>
+        </w:rPr>
+      </w:pPr>
+      <w:r>
+        <w:rPr>
+          <w:lang w:val="en-US"/>
+        </w:rPr>
+        <w:t>Global Temporary Tables (##table-name)</w:t>
+      </w:r>
+    </w:p>
+    <w:p>
+      <w:pPr>
+        <w:pStyle w:val="ListParagraph"/>
+        <w:numPr>
+          <w:ilvl w:val="2"/>
+          <w:numId w:val="1"/>
+        </w:numPr>
+        <w:rPr>
+          <w:lang w:val="en-US"/>
+        </w:rPr>
+      </w:pPr>
+      <w:r>
+        <w:t>Scope: Visible to all sessions.</w:t>
+      </w:r>
+    </w:p>
+    <w:p>
+      <w:pPr>
+        <w:pStyle w:val="ListParagraph"/>
+        <w:numPr>
+          <w:ilvl w:val="2"/>
+          <w:numId w:val="1"/>
+        </w:numPr>
+        <w:rPr>
+          <w:lang w:val="en-US"/>
+        </w:rPr>
+      </w:pPr>
+      <w:r>
+        <w:t xml:space="preserve">Dropped when the session that created it </w:t>
+      </w:r>
+      <w:r>
+        <w:t>ends,</w:t>
+      </w:r>
+      <w:r>
+        <w:t xml:space="preserve"> and all other sessions have stopped using it.</w:t>
+      </w:r>
+    </w:p>
+    <w:p>
+      <w:pPr>
+        <w:pStyle w:val="ListParagraph"/>
+        <w:numPr>
+          <w:ilvl w:val="0"/>
+          <w:numId w:val="1"/>
+        </w:numPr>
+        <w:rPr>
+          <w:lang w:val="en-US"/>
+        </w:rPr>
+      </w:pPr>
+      <w:r>
+        <w:t>Window functions:</w:t>
+      </w:r>
+    </w:p>
+    <w:p>
+      <w:pPr>
+        <w:pStyle w:val="ListParagraph"/>
+        <w:numPr>
+          <w:ilvl w:val="1"/>
+          <w:numId w:val="1"/>
+        </w:numPr>
+        <w:rPr>
+          <w:lang w:val="en-US"/>
+        </w:rPr>
+      </w:pPr>
+      <w:r>
+        <w:t>Window functions perform calculations across a set of table rows that are related to the current row, but without collapsing the result set into grouped rows. They are useful for analytical tasks like ranking, running totals, and moving averages.</w:t>
+      </w:r>
+    </w:p>
+    <w:p>
+      <w:pPr>
+        <w:pStyle w:val="ListParagraph"/>
+        <w:numPr>
+          <w:ilvl w:val="1"/>
+          <w:numId w:val="1"/>
+        </w:numPr>
+        <w:rPr>
+          <w:lang w:val="en-US"/>
+        </w:rPr>
+      </w:pPr>
+      <w:r>
+        <w:rPr>
+          <w:lang w:val="en-US"/>
+        </w:rPr>
+        <w:t>Syntax:</w:t>
+      </w:r>
+    </w:p>
+    <w:p>
+      <w:pPr>
+        <w:pStyle w:val="ListParagraph"/>
+        <w:ind w:left="2160"/>
+        <w:rPr>
+          <w:lang w:val="en-US"/>
+        </w:rPr>
+      </w:pPr>
+      <w:r>
+        <w:rPr>
+          <w:lang w:val="en-US"/>
+        </w:rPr>
+        <w:t>&lt;</w:t>
+      </w:r>
+      <w:proofErr w:type="spellStart"/>
+      <w:r>
+        <w:rPr>
+          <w:lang w:val="en-US"/>
+        </w:rPr>
+        <w:t>Window_Function</w:t>
+      </w:r>
+      <w:proofErr w:type="spellEnd"/>
+      <w:proofErr w:type="gramStart"/>
+      <w:r>
+        <w:rPr>
+          <w:lang w:val="en-US"/>
+        </w:rPr>
+        <w:t>&gt;(</w:t>
+      </w:r>
+      <w:proofErr w:type="gramEnd"/>
+      <w:r>
+        <w:rPr>
+          <w:lang w:val="en-US"/>
+        </w:rPr>
+        <w:t>) OVER (</w:t>
+      </w:r>
+    </w:p>
+    <w:p>
+      <w:pPr>
+        <w:pStyle w:val="ListParagraph"/>
+        <w:ind w:left="2160"/>
+        <w:rPr>
+          <w:lang w:val="en-US"/>
+        </w:rPr>
+      </w:pPr>
+      <w:r>
+        <w:rPr>
+          <w:lang w:val="en-US"/>
+        </w:rPr>
+        <w:t xml:space="preserve">    [PARTITION BY &lt;</w:t>
+      </w:r>
+      <w:proofErr w:type="spellStart"/>
+      <w:r>
+        <w:rPr>
+          <w:lang w:val="en-US"/>
+        </w:rPr>
+        <w:t>column_list</w:t>
+      </w:r>
+      <w:proofErr w:type="spellEnd"/>
+      <w:r>
+        <w:rPr>
+          <w:lang w:val="en-US"/>
+        </w:rPr>
+        <w:t xml:space="preserve">&gt;] </w:t>
+      </w:r>
+    </w:p>
+    <w:p>
+      <w:pPr>
+        <w:pStyle w:val="ListParagraph"/>
+        <w:ind w:left="2160"/>
+        <w:rPr>
+          <w:lang w:val="en-US"/>
+        </w:rPr>
+      </w:pPr>
+      <w:r>
+        <w:rPr>
+          <w:lang w:val="en-US"/>
+        </w:rPr>
+        <w:t xml:space="preserve">    [ORDER BY &lt;</w:t>
+      </w:r>
+      <w:proofErr w:type="spellStart"/>
+      <w:r>
+        <w:rPr>
+          <w:lang w:val="en-US"/>
+        </w:rPr>
+        <w:t>column_list</w:t>
+      </w:r>
+      <w:proofErr w:type="spellEnd"/>
+      <w:r>
+        <w:rPr>
+          <w:lang w:val="en-US"/>
+        </w:rPr>
+        <w:t xml:space="preserve">&gt;] </w:t>
+      </w:r>
+    </w:p>
+    <w:p>
+      <w:pPr>
+        <w:pStyle w:val="ListParagraph"/>
+        <w:ind w:left="2160"/>
+        <w:rPr>
+          <w:lang w:val="en-US"/>
+        </w:rPr>
+      </w:pPr>
+      <w:r>
+        <w:rPr>
+          <w:lang w:val="en-US"/>
+        </w:rPr>
+        <w:t xml:space="preserve">    [ROW/RANGE &lt;</w:t>
+      </w:r>
+      <w:proofErr w:type="spellStart"/>
+      <w:r>
+        <w:rPr>
+          <w:lang w:val="en-US"/>
+        </w:rPr>
+        <w:t>frame_specification</w:t>
+      </w:r>
+      <w:proofErr w:type="spellEnd"/>
+      <w:r>
+        <w:rPr>
+          <w:lang w:val="en-US"/>
+        </w:rPr>
+        <w:t>&gt;]</w:t>
+      </w:r>
+    </w:p>
+    <w:p>
+      <w:pPr>
+        <w:pStyle w:val="ListParagraph"/>
+        <w:ind w:left="2160"/>
+        <w:rPr>
+          <w:lang w:val="en-US"/>
+        </w:rPr>
+      </w:pPr>
+      <w:r>
+        <w:rPr>
+          <w:lang w:val="en-US"/>
+        </w:rPr>
+        <w:t>)</w:t>
+      </w:r>
+    </w:p>
+    <w:p>
+      <w:pPr>
+        <w:pStyle w:val="ListParagraph"/>
+        <w:numPr>
+          <w:ilvl w:val="1"/>
+          <w:numId w:val="1"/>
+        </w:numPr>
+        <w:rPr>
+          <w:lang w:val="en-US"/>
+        </w:rPr>
+      </w:pPr>
+      <w:r>
+        <w:rPr>
+          <w:lang w:val="en-US"/>
+        </w:rPr>
+        <w:t>Types of window functions:</w:t>
+      </w:r>
+    </w:p>
+    <w:p>
+      <w:pPr>
+        <w:pStyle w:val="ListParagraph"/>
+        <w:numPr>
+          <w:ilvl w:val="2"/>
+          <w:numId w:val="1"/>
+        </w:numPr>
+        <w:rPr>
+          <w:lang w:val="en-US"/>
+        </w:rPr>
+      </w:pPr>
+      <w:r>
+        <w:rPr>
+          <w:lang w:val="en-US"/>
+        </w:rPr>
+        <w:lastRenderedPageBreak/>
+        <w:t>Ranking functions</w:t>
+      </w:r>
+    </w:p>
+    <w:p>
+      <w:pPr>
+        <w:pStyle w:val="ListParagraph"/>
+        <w:numPr>
+          <w:ilvl w:val="3"/>
+          <w:numId w:val="1"/>
+        </w:numPr>
+        <w:rPr>
+          <w:lang w:val="en-US"/>
+        </w:rPr>
+      </w:pPr>
+      <w:proofErr w:type="gramStart"/>
+      <w:r>
+        <w:t>RANK(</w:t>
+      </w:r>
+      <w:proofErr w:type="gramEnd"/>
+      <w:r>
+        <w:t>): Assigns a rank with gaps for ties.</w:t>
+      </w:r>
+    </w:p>
+    <w:p>
+      <w:pPr>
+        <w:pStyle w:val="ListParagraph"/>
+        <w:numPr>
+          <w:ilvl w:val="3"/>
+          <w:numId w:val="1"/>
+        </w:numPr>
+        <w:rPr>
+          <w:lang w:val="en-US"/>
+        </w:rPr>
+      </w:pPr>
+      <w:r>
+        <w:t>DENSE_</w:t>
+      </w:r>
+      <w:proofErr w:type="gramStart"/>
+      <w:r>
+        <w:t>RANK(</w:t>
+      </w:r>
+      <w:proofErr w:type="gramEnd"/>
+      <w:r>
+        <w:t>): Assigns a rank without gaps for ties.</w:t>
+      </w:r>
+    </w:p>
+    <w:p>
+      <w:pPr>
+        <w:pStyle w:val="ListParagraph"/>
+        <w:numPr>
+          <w:ilvl w:val="3"/>
+          <w:numId w:val="1"/>
+        </w:numPr>
+        <w:rPr>
+          <w:lang w:val="en-US"/>
+        </w:rPr>
+      </w:pPr>
+      <w:r>
+        <w:t>ROW_</w:t>
+      </w:r>
+      <w:proofErr w:type="gramStart"/>
+      <w:r>
+        <w:t>NUMBER(</w:t>
+      </w:r>
+      <w:proofErr w:type="gramEnd"/>
+      <w:r>
+        <w:t>): Assigns a unique sequential number.</w:t>
+      </w:r>
+    </w:p>
+    <w:p>
+      <w:pPr>
+        <w:pStyle w:val="ListParagraph"/>
+        <w:numPr>
+          <w:ilvl w:val="3"/>
+          <w:numId w:val="1"/>
+        </w:numPr>
+        <w:rPr>
+          <w:lang w:val="en-US"/>
+        </w:rPr>
+      </w:pPr>
+      <w:r>
+        <w:t>NTILE(n): Divides rows into n buckets.</w:t>
+      </w:r>
+    </w:p>
+    <w:p>
+      <w:pPr>
+        <w:pStyle w:val="ListParagraph"/>
+        <w:numPr>
+          <w:ilvl w:val="2"/>
+          <w:numId w:val="1"/>
+        </w:numPr>
+        <w:rPr>
+          <w:lang w:val="en-US"/>
+        </w:rPr>
+      </w:pPr>
+      <w:r>
+        <w:rPr>
+          <w:lang w:val="en-US"/>
+        </w:rPr>
+        <w:t>Aggregate functions</w:t>
+      </w:r>
+    </w:p>
+    <w:p>
+      <w:pPr>
+        <w:pStyle w:val="ListParagraph"/>
+        <w:numPr>
+          <w:ilvl w:val="3"/>
+          <w:numId w:val="1"/>
+        </w:numPr>
+        <w:rPr>
+          <w:lang w:val="en-US"/>
+        </w:rPr>
+      </w:pPr>
+      <w:r>
+        <w:rPr>
+          <w:lang w:val="en-US"/>
+        </w:rPr>
+        <w:t>Compute aggregates (SUM, AVG, MIN, MAX, COUNT) over a window.</w:t>
+      </w:r>
+    </w:p>
+    <w:p>
+      <w:pPr>
+        <w:pStyle w:val="ListParagraph"/>
+        <w:numPr>
+          <w:ilvl w:val="2"/>
+          <w:numId w:val="1"/>
+        </w:numPr>
+        <w:rPr>
+          <w:lang w:val="en-US"/>
+        </w:rPr>
+      </w:pPr>
+      <w:r>
+        <w:rPr>
+          <w:lang w:val="en-US"/>
+        </w:rPr>
+        <w:t>Value functions</w:t>
+      </w:r>
+    </w:p>
+    <w:p>
+      <w:pPr>
+        <w:pStyle w:val="ListParagraph"/>
+        <w:numPr>
+          <w:ilvl w:val="3"/>
+          <w:numId w:val="1"/>
+        </w:numPr>
+      </w:pPr>
+      <w:proofErr w:type="gramStart"/>
+      <w:r>
+        <w:t>LAG(</w:t>
+      </w:r>
+      <w:proofErr w:type="gramEnd"/>
+      <w:r>
+        <w:t>): Retrieves the value from the previous row.</w:t>
+      </w:r>
+    </w:p>
+    <w:p>
+      <w:pPr>
+        <w:pStyle w:val="ListParagraph"/>
+        <w:numPr>
+          <w:ilvl w:val="3"/>
+          <w:numId w:val="1"/>
+        </w:numPr>
+      </w:pPr>
+      <w:proofErr w:type="gramStart"/>
+      <w:r>
+        <w:t>LEAD(</w:t>
+      </w:r>
+      <w:proofErr w:type="gramEnd"/>
+      <w:r>
+        <w:t>): Retrieves the value from the next row.</w:t>
+      </w:r>
+    </w:p>
+    <w:p>
+      <w:pPr>
+        <w:pStyle w:val="ListParagraph"/>
+        <w:numPr>
+          <w:ilvl w:val="3"/>
+          <w:numId w:val="1"/>
+        </w:numPr>
+      </w:pPr>
+      <w:r>
+        <w:t>FIRST_</w:t>
+      </w:r>
+      <w:proofErr w:type="gramStart"/>
+      <w:r>
+        <w:t>VALUE(</w:t>
+      </w:r>
+      <w:proofErr w:type="gramEnd"/>
+      <w:r>
+        <w:t>): Retrieves the first value in the window.</w:t>
+      </w:r>
+    </w:p>
+    <w:p>
+      <w:pPr>
+        <w:pStyle w:val="ListParagraph"/>
+        <w:numPr>
+          <w:ilvl w:val="3"/>
+          <w:numId w:val="1"/>
+        </w:numPr>
+        <w:rPr>
+          <w:lang w:val="en-US"/>
+        </w:rPr>
+      </w:pPr>
+      <w:r>
+        <w:t>LAST_</w:t>
+      </w:r>
+      <w:proofErr w:type="gramStart"/>
+      <w:r>
+        <w:t>VALUE(</w:t>
+      </w:r>
+      <w:proofErr w:type="gramEnd"/>
+      <w:r>
+        <w:t>): Retrieves the last value in the window.</w:t>
+      </w:r>
+      <w:r>
+        <w:rPr>
+          <w:lang w:val="en-US"/>
+        </w:rPr>
+        <w:t xml:space="preserve"> </w:t>
+      </w:r>
+    </w:p>
+    <w:p>
+      <w:pPr>
+        <w:pStyle w:val="ListParagraph"/>
+        <w:numPr>
+          <w:ilvl w:val="2"/>
+          <w:numId w:val="1"/>
+        </w:numPr>
+        <w:rPr>
+          <w:lang w:val="en-US"/>
+        </w:rPr>
+      </w:pPr>
+      <w:r>
+        <w:rPr>
+          <w:lang w:val="en-US"/>
+        </w:rPr>
+        <w:t>Row/Range clauses</w:t>
+      </w:r>
+    </w:p>
+    <w:p>
+      <w:pPr>
+        <w:pStyle w:val="ListParagraph"/>
+        <w:numPr>
+          <w:ilvl w:val="3"/>
+          <w:numId w:val="1"/>
+        </w:numPr>
+        <w:rPr>
+          <w:lang w:val="en-US"/>
+        </w:rPr>
+      </w:pPr>
+      <w:r>
+        <w:t>Control the frame of rows included in the calculation.</w:t>
+      </w:r>
+    </w:p>
+    <w:p>
+      <w:pPr>
+        <w:pStyle w:val="ListParagraph"/>
+        <w:numPr>
+          <w:ilvl w:val="0"/>
+          <w:numId w:val="1"/>
+        </w:numPr>
+        <w:rPr>
+          <w:lang w:val="en-US"/>
+        </w:rPr>
+      </w:pPr>
+      <w:r>
+        <w:t>Pivoting:</w:t>
+      </w:r>
+    </w:p>
+    <w:p>
+      <w:pPr>
+        <w:pStyle w:val="ListParagraph"/>
+        <w:numPr>
+          <w:ilvl w:val="1"/>
+          <w:numId w:val="1"/>
+        </w:numPr>
+      </w:pPr>
+      <w:r>
+        <w:t>Pivoting is a technique used to transform rows into columns, enabling better data visualization and analysis. SQL Server provides the PIVOT operator to achieve this transformation efficiently.</w:t>
+      </w:r>
+    </w:p>
+    <w:p>
+      <w:pPr>
+        <w:pStyle w:val="ListParagraph"/>
+        <w:numPr>
+          <w:ilvl w:val="0"/>
+          <w:numId w:val="1"/>
+        </w:numPr>
+        <w:rPr>
+          <w:lang w:val="en-US"/>
+        </w:rPr>
+      </w:pPr>
+      <w:r>
+        <w:rPr>
+          <w:lang w:val="en-US"/>
+        </w:rPr>
+        <w:t>Recursive queries:</w:t>
+      </w:r>
+    </w:p>
+    <w:p>
+      <w:pPr>
+        <w:pStyle w:val="ListParagraph"/>
+        <w:numPr>
+          <w:ilvl w:val="1"/>
+          <w:numId w:val="1"/>
+        </w:numPr>
+        <w:rPr>
+          <w:lang w:val="en-US"/>
+        </w:rPr>
+      </w:pPr>
+      <w:r>
+        <w:t xml:space="preserve">Recursive queries are queries that refer to themselves, typically used to work with hierarchical or tree-structured data, such as organizational charts, bill of materials, or folder structures. In SQL Server, recursive queries are implemented using </w:t>
+      </w:r>
+      <w:r>
+        <w:rPr>
+          <w:b/>
+          <w:bCs/>
+        </w:rPr>
+        <w:t>Common Table Expressions (CTEs)</w:t>
+      </w:r>
+      <w:r>
+        <w:t xml:space="preserve"> with recursion.</w:t>
+      </w:r>
+    </w:p>
+    <w:p>
+      <w:pPr>
+        <w:pStyle w:val="ListParagraph"/>
+        <w:numPr>
+          <w:ilvl w:val="0"/>
+          <w:numId w:val="1"/>
+        </w:numPr>
+        <w:rPr>
+          <w:lang w:val="en-US"/>
+        </w:rPr>
+      </w:pPr>
+      <w:r>
+        <w:t>Sub queries:</w:t>
+      </w:r>
+    </w:p>
+    <w:p>
+      <w:pPr>
+        <w:pStyle w:val="ListParagraph"/>
+        <w:numPr>
+          <w:ilvl w:val="1"/>
+          <w:numId w:val="1"/>
+        </w:numPr>
+        <w:rPr>
+          <w:lang w:val="en-US"/>
+        </w:rPr>
+      </w:pPr>
+      <w:r>
+        <w:t xml:space="preserve">A </w:t>
+      </w:r>
+      <w:r>
+        <w:rPr>
+          <w:b/>
+          <w:bCs/>
+        </w:rPr>
+        <w:t>subquery</w:t>
+      </w:r>
+      <w:r>
+        <w:t xml:space="preserve"> is a query nested inside another query, often used to perform intermediate </w:t>
+      </w:r>
+      <w:r>
+        <w:t>calculations,</w:t>
+      </w:r>
+      <w:r>
+        <w:t xml:space="preserve"> or retrieve data for the main query. Subqueries can be used in SELECT, FROM, WHERE, and other SQL clauses.</w:t>
+      </w:r>
+    </w:p>
+    <w:p>
+      <w:pPr>
+        <w:pStyle w:val="ListParagraph"/>
+        <w:numPr>
+          <w:ilvl w:val="1"/>
+          <w:numId w:val="1"/>
+        </w:numPr>
+        <w:rPr>
+          <w:lang w:val="en-US"/>
+        </w:rPr>
+      </w:pPr>
+      <w:r>
+        <w:t>Types of subqueries:</w:t>
+      </w:r>
+    </w:p>
+    <w:p>
+      <w:pPr>
+        <w:pStyle w:val="ListParagraph"/>
+        <w:numPr>
+          <w:ilvl w:val="2"/>
+          <w:numId w:val="1"/>
+        </w:numPr>
+        <w:rPr>
+          <w:lang w:val="en-US"/>
+        </w:rPr>
+      </w:pPr>
+      <w:r>
+        <w:t>Single value (scalar) subquery</w:t>
+      </w:r>
+    </w:p>
+    <w:p>
+      <w:pPr>
+        <w:pStyle w:val="ListParagraph"/>
+        <w:numPr>
+          <w:ilvl w:val="2"/>
+          <w:numId w:val="1"/>
+        </w:numPr>
+        <w:rPr>
+          <w:lang w:val="en-US"/>
+        </w:rPr>
+      </w:pPr>
+      <w:r>
+        <w:t>Multi value subquery</w:t>
+      </w:r>
+    </w:p>
+    <w:p>
+      <w:pPr>
+        <w:pStyle w:val="ListParagraph"/>
+        <w:numPr>
+          <w:ilvl w:val="2"/>
+          <w:numId w:val="1"/>
+        </w:numPr>
+        <w:rPr>
+          <w:lang w:val="en-US"/>
+        </w:rPr>
+      </w:pPr>
+      <w:r>
+        <w:t>Correlated subquery</w:t>
+      </w:r>
+    </w:p>
+    <w:p>
+      <w:pPr>
+        <w:pStyle w:val="ListParagraph"/>
+        <w:numPr>
+          <w:ilvl w:val="2"/>
+          <w:numId w:val="1"/>
+        </w:numPr>
+        <w:rPr>
+          <w:lang w:val="en-US"/>
+        </w:rPr>
+      </w:pPr>
+      <w:r>
+        <w:t>Nested subquery</w:t>
+      </w:r>
+    </w:p>
+    <w:p>
+      <w:pPr>
+        <w:pStyle w:val="ListParagraph"/>
+        <w:numPr>
+          <w:ilvl w:val="0"/>
+          <w:numId w:val="1"/>
+        </w:numPr>
+        <w:rPr>
+          <w:lang w:val="en-US"/>
+        </w:rPr>
+      </w:pPr>
+      <w:r>
+        <w:t>Indexing:</w:t>
+      </w:r>
+    </w:p>
+    <w:p>
+      <w:pPr>
+        <w:pStyle w:val="ListParagraph"/>
+        <w:numPr>
+          <w:ilvl w:val="1"/>
+          <w:numId w:val="1"/>
+        </w:numPr>
+        <w:rPr>
+          <w:lang w:val="en-US"/>
+        </w:rPr>
+      </w:pPr>
+      <w:r>
+        <w:t>Indexing is a technique to improve query performance by creating a structured representation of the data that SQL Server can use to locate rows more efficiently. Proper indexing can significantly reduce query execution time, especially for large datasets.</w:t>
+      </w:r>
+    </w:p>
+    <w:p>
+      <w:pPr>
+        <w:pStyle w:val="ListParagraph"/>
+        <w:numPr>
+          <w:ilvl w:val="1"/>
+          <w:numId w:val="1"/>
+        </w:numPr>
+        <w:rPr>
+          <w:lang w:val="en-US"/>
+        </w:rPr>
+      </w:pPr>
+      <w:r>
+        <w:t>Types of indexes:</w:t>
+      </w:r>
+    </w:p>
+    <w:p>
+      <w:pPr>
+        <w:pStyle w:val="ListParagraph"/>
+        <w:numPr>
+          <w:ilvl w:val="2"/>
+          <w:numId w:val="1"/>
+        </w:numPr>
+        <w:rPr>
+          <w:lang w:val="en-US"/>
+        </w:rPr>
+      </w:pPr>
+      <w:r>
+        <w:t>Clustered index</w:t>
+      </w:r>
+    </w:p>
+    <w:p>
+      <w:pPr>
+        <w:pStyle w:val="ListParagraph"/>
+        <w:numPr>
+          <w:ilvl w:val="2"/>
+          <w:numId w:val="1"/>
+        </w:numPr>
+        <w:rPr>
+          <w:lang w:val="en-US"/>
+        </w:rPr>
+      </w:pPr>
+      <w:r>
+        <w:t>Non clustered index</w:t>
+      </w:r>
+    </w:p>
+    <w:p>
+      <w:pPr>
+        <w:pStyle w:val="ListParagraph"/>
+        <w:numPr>
+          <w:ilvl w:val="2"/>
+          <w:numId w:val="1"/>
+        </w:numPr>
+        <w:rPr>
+          <w:lang w:val="en-US"/>
+        </w:rPr>
+      </w:pPr>
+      <w:r>
+        <w:rPr>
+          <w:lang w:val="en-US"/>
+        </w:rPr>
+        <w:t>Unique index</w:t>
+      </w:r>
+    </w:p>
+    <w:p>
+      <w:pPr>
+        <w:pStyle w:val="ListParagraph"/>
+        <w:numPr>
+          <w:ilvl w:val="2"/>
+          <w:numId w:val="1"/>
+        </w:numPr>
+        <w:rPr>
+          <w:lang w:val="en-US"/>
+        </w:rPr>
+      </w:pPr>
+      <w:r>
+        <w:rPr>
+          <w:lang w:val="en-US"/>
+        </w:rPr>
+        <w:t>Composite index</w:t>
+      </w:r>
+    </w:p>
+    <w:p>
+      <w:pPr>
+        <w:pStyle w:val="ListParagraph"/>
+        <w:numPr>
+          <w:ilvl w:val="2"/>
+          <w:numId w:val="1"/>
+        </w:numPr>
+        <w:rPr>
+          <w:lang w:val="en-US"/>
+        </w:rPr>
+      </w:pPr>
+      <w:r>
+        <w:rPr>
+          <w:lang w:val="en-US"/>
+        </w:rPr>
+        <w:t>Filtered index</w:t>
+      </w:r>
+    </w:p>
+    <w:p>
+      <w:pPr>
+        <w:rPr>
+          <w:lang w:val="en-US"/>
+        </w:rPr>
+      </w:pPr>
+    </w:p>
+    <w:p>
+      <w:pPr>
+        <w:rPr>
+          <w:lang w:val="en-US"/>
+        </w:rPr>
+      </w:pPr>
+    </w:p>
+    <w:p>
+      <w:pPr>
+        <w:pStyle w:val="ListParagraph"/>
+        <w:numPr>
+          <w:ilvl w:val="1"/>
+          <w:numId w:val="1"/>
+        </w:numPr>
+        <w:rPr>
+          <w:lang w:val="en-US"/>
+        </w:rPr>
+      </w:pPr>
+      <w:r>
+        <w:rPr>
+          <w:lang w:val="en-US"/>
+        </w:rPr>
+        <w:lastRenderedPageBreak/>
+        <w:t>Index maintenance commands:</w:t>
+      </w:r>
+    </w:p>
+    <w:p>
+      <w:pPr>
+        <w:pStyle w:val="ListParagraph"/>
+        <w:numPr>
+          <w:ilvl w:val="2"/>
+          <w:numId w:val="1"/>
+        </w:numPr>
+        <w:rPr>
+          <w:lang w:val="en-US"/>
+        </w:rPr>
+      </w:pPr>
+      <w:r>
+        <w:rPr>
+          <w:lang w:val="en-US"/>
+        </w:rPr>
+        <w:t>View indexes in a database</w:t>
+      </w:r>
+    </w:p>
+    <w:p>
+      <w:pPr>
+        <w:pStyle w:val="ListParagraph"/>
+        <w:ind w:left="2160"/>
+        <w:rPr>
+          <w:lang w:val="en-US"/>
+        </w:rPr>
+      </w:pPr>
+      <w:r>
+        <w:rPr>
+          <w:lang w:val="en-US"/>
+        </w:rPr>
+        <w:t>SELECT * FROM sys.indexes WHERE object_id = OBJECT_ID('</w:t>
+      </w:r>
+      <w:proofErr w:type="spellStart"/>
+      <w:r>
+        <w:rPr>
+          <w:lang w:val="en-US"/>
+        </w:rPr>
+        <w:t>TableName</w:t>
+      </w:r>
+      <w:proofErr w:type="spellEnd"/>
+      <w:r>
+        <w:rPr>
+          <w:lang w:val="en-US"/>
+        </w:rPr>
+        <w:t>'</w:t>
+      </w:r>
+      <w:proofErr w:type="gramStart"/>
+      <w:r>
+        <w:rPr>
+          <w:lang w:val="en-US"/>
+        </w:rPr>
+        <w:t>);</w:t>
+      </w:r>
+      <w:proofErr w:type="gramEnd"/>
+    </w:p>
+    <w:p>
+      <w:pPr>
+        <w:pStyle w:val="ListParagraph"/>
+        <w:numPr>
+          <w:ilvl w:val="2"/>
+          <w:numId w:val="1"/>
+        </w:numPr>
+        <w:rPr>
+          <w:lang w:val="en-US"/>
+        </w:rPr>
+      </w:pPr>
+      <w:r>
+        <w:rPr>
+          <w:lang w:val="en-US"/>
+        </w:rPr>
+        <w:t>Drop an index</w:t>
+      </w:r>
+    </w:p>
+    <w:p>
+      <w:pPr>
+        <w:pStyle w:val="ListParagraph"/>
+        <w:ind w:left="2160"/>
+        <w:rPr>
+          <w:lang w:val="en-US"/>
+        </w:rPr>
+      </w:pPr>
+      <w:r>
+        <w:rPr>
+          <w:lang w:val="en-US"/>
+        </w:rPr>
+        <w:t xml:space="preserve">DROP INDEX </w:t>
+      </w:r>
+      <w:proofErr w:type="spellStart"/>
+      <w:r>
+        <w:rPr>
+          <w:lang w:val="en-US"/>
+        </w:rPr>
+        <w:t>IndexName</w:t>
+      </w:r>
+      <w:proofErr w:type="spellEnd"/>
+      <w:r>
+        <w:rPr>
+          <w:lang w:val="en-US"/>
+        </w:rPr>
+        <w:t xml:space="preserve"> ON </w:t>
+      </w:r>
+      <w:proofErr w:type="spellStart"/>
+      <w:proofErr w:type="gramStart"/>
+      <w:r>
+        <w:rPr>
+          <w:lang w:val="en-US"/>
+        </w:rPr>
+        <w:t>TableName</w:t>
+      </w:r>
+      <w:proofErr w:type="spellEnd"/>
+      <w:r>
+        <w:rPr>
+          <w:lang w:val="en-US"/>
+        </w:rPr>
+        <w:t>;</w:t>
+      </w:r>
+      <w:proofErr w:type="gramEnd"/>
+    </w:p>
+    <w:p>
+      <w:pPr>
+        <w:pStyle w:val="ListParagraph"/>
+        <w:numPr>
+          <w:ilvl w:val="2"/>
+          <w:numId w:val="1"/>
+        </w:numPr>
+        <w:rPr>
+          <w:lang w:val="en-US"/>
+        </w:rPr>
+      </w:pPr>
+      <w:r>
+        <w:rPr>
+          <w:lang w:val="en-US"/>
+        </w:rPr>
+        <w:t>Rebuild all indexes in the table</w:t>
+      </w:r>
+    </w:p>
+    <w:p>
+      <w:pPr>
+        <w:pStyle w:val="ListParagraph"/>
+        <w:ind w:left="2160"/>
+        <w:rPr>
+          <w:lang w:val="en-US"/>
+        </w:rPr>
+      </w:pPr>
+      <w:r>
+        <w:rPr>
+          <w:lang w:val="en-US"/>
+        </w:rPr>
+        <w:t xml:space="preserve">ALTER INDEX ALL ON </w:t>
+      </w:r>
+      <w:proofErr w:type="spellStart"/>
+      <w:r>
+        <w:rPr>
+          <w:lang w:val="en-US"/>
+        </w:rPr>
+        <w:t>TableName</w:t>
+      </w:r>
+      <w:proofErr w:type="spellEnd"/>
+      <w:r>
+        <w:rPr>
+          <w:lang w:val="en-US"/>
+        </w:rPr>
+        <w:t xml:space="preserve"> </w:t>
+      </w:r>
+      <w:proofErr w:type="gramStart"/>
+      <w:r>
+        <w:rPr>
+          <w:lang w:val="en-US"/>
+        </w:rPr>
+        <w:t>REBUILD;</w:t>
+      </w:r>
+      <w:proofErr w:type="gramEnd"/>
+    </w:p>
+    <w:p>
+      <w:pPr>
+        <w:pStyle w:val="ListParagraph"/>
+        <w:numPr>
+          <w:ilvl w:val="0"/>
+          <w:numId w:val="1"/>
+        </w:numPr>
+        <w:rPr>
+          <w:lang w:val="en-US"/>
+        </w:rPr>
+      </w:pPr>
+      <w:r>
+        <w:rPr>
+          <w:lang w:val="en-US"/>
+        </w:rPr>
+        <w:t>Query optimization:</w:t>
+      </w:r>
+    </w:p>
+    <w:p>
+      <w:pPr>
+        <w:pStyle w:val="ListParagraph"/>
+        <w:numPr>
+          <w:ilvl w:val="1"/>
+          <w:numId w:val="1"/>
+        </w:numPr>
+        <w:rPr>
+          <w:lang w:val="en-US"/>
+        </w:rPr>
+      </w:pPr>
+      <w:r>
+        <w:t xml:space="preserve">Query optimization is the process of improving the performance of SQL queries by minimizing execution time and resource consumption. SQL Server's </w:t>
+      </w:r>
+      <w:r>
+        <w:rPr>
+          <w:b/>
+          <w:bCs/>
+        </w:rPr>
+        <w:t>query optimizer</w:t>
+      </w:r>
+      <w:r>
+        <w:t xml:space="preserve"> automatically generates an execution plan, but understanding optimization techniques can help you write efficient queries and ensure optimal performance.</w:t>
+      </w:r>
+    </w:p>
+    <w:p>
+      <w:pPr>
+        <w:pStyle w:val="ListParagraph"/>
+        <w:numPr>
+          <w:ilvl w:val="0"/>
+          <w:numId w:val="1"/>
+        </w:numPr>
+        <w:rPr>
+          <w:lang w:val="en-US"/>
+        </w:rPr>
+      </w:pPr>
+      <w:r>
+        <w:rPr>
+          <w:lang w:val="en-US"/>
+        </w:rPr>
+        <w:t>User-defined functions:</w:t>
+      </w:r>
+    </w:p>
+    <w:p>
+      <w:pPr>
+        <w:pStyle w:val="ListParagraph"/>
+        <w:numPr>
+          <w:ilvl w:val="1"/>
+          <w:numId w:val="1"/>
+        </w:numPr>
+        <w:rPr>
+          <w:lang w:val="en-US"/>
+        </w:rPr>
+      </w:pPr>
+      <w:r>
+        <w:t xml:space="preserve">User-Defined Functions (UDFs) are reusable routines that encapsulate logic to perform specific operations. They allow you to define custom functionality that can </w:t>
+      </w:r>
+      <w:proofErr w:type="gramStart"/>
+      <w:r>
+        <w:t>be invoked</w:t>
+      </w:r>
+      <w:proofErr w:type="gramEnd"/>
+      <w:r>
+        <w:t xml:space="preserve"> in SQL queries.</w:t>
+      </w:r>
+    </w:p>
+    <w:p>
+      <w:pPr>
+        <w:pStyle w:val="ListParagraph"/>
+        <w:numPr>
+          <w:ilvl w:val="1"/>
+          <w:numId w:val="1"/>
+        </w:numPr>
+        <w:rPr>
+          <w:lang w:val="en-US"/>
+        </w:rPr>
+      </w:pPr>
+      <w:r>
+        <w:t>Types of user-defined functions</w:t>
+      </w:r>
+    </w:p>
+    <w:p>
+      <w:pPr>
+        <w:pStyle w:val="ListParagraph"/>
+        <w:numPr>
+          <w:ilvl w:val="2"/>
+          <w:numId w:val="1"/>
+        </w:numPr>
+        <w:rPr>
+          <w:lang w:val="en-US"/>
+        </w:rPr>
+      </w:pPr>
+      <w:r>
+        <w:t>Scalar functions</w:t>
+      </w:r>
+    </w:p>
+    <w:p>
+      <w:pPr>
+        <w:pStyle w:val="ListParagraph"/>
+        <w:numPr>
+          <w:ilvl w:val="2"/>
+          <w:numId w:val="1"/>
+        </w:numPr>
+        <w:rPr>
+          <w:lang w:val="en-US"/>
+        </w:rPr>
+      </w:pPr>
+      <w:r>
+        <w:t>Table-valued functions</w:t>
+      </w:r>
+    </w:p>
+    <w:p>
+      <w:pPr>
+        <w:rPr>
+          <w:lang w:val="en-US"/>
+        </w:rPr>
+      </w:pPr>
+    </w:p>
     <w:sectPr>
       <w:pgSz w:w="11906" w:h="16838"/>
       <w:pgMar w:top="1440" w:right="1440" w:bottom="1440" w:left="1440" w:header="708" w:footer="708" w:gutter="0"/>
@@ -5276,7 +7292,7 @@
         <w:rFonts w:ascii="Symbol" w:hAnsi="Symbol" w:hint="default"/>
       </w:rPr>
     </w:lvl>
-    <w:lvl w:ilvl="4" w:tplc="40090003" w:tentative="1">
+    <w:lvl w:ilvl="4" w:tplc="40090003">
       <w:start w:val="1"/>
       <w:numFmt w:val="bullet"/>
       <w:lvlText w:val="o"/>
@@ -5949,6 +7965,7 @@
   <w:style w:type="character" w:default="1" w:styleId="DefaultParagraphFont">
     <w:name w:val="Default Paragraph Font"/>
     <w:uiPriority w:val="1"/>
+    <w:semiHidden/>
     <w:unhideWhenUsed/>
   </w:style>
   <w:style w:type="table" w:default="1" w:styleId="TableNormal">
@@ -6283,6 +8300,19 @@
     <w:rPr>
       <w:color w:val="605E5C"/>
       <w:shd w:val="clear" w:color="auto" w:fill="E1DFDD"/>
+    </w:rPr>
+  </w:style>
+  <w:style w:type="paragraph" w:styleId="NormalWeb">
+    <w:name w:val="Normal (Web)"/>
+    <w:basedOn w:val="Normal"/>
+    <w:uiPriority w:val="99"/>
+    <w:semiHidden/>
+    <w:unhideWhenUsed/>
+    <w:rsid w:val="006072BB"/>
+    <w:rPr>
+      <w:rFonts w:ascii="Times New Roman" w:hAnsi="Times New Roman" w:cs="Times New Roman"/>
+      <w:sz w:val="24"/>
+      <w:szCs w:val="24"/>
     </w:rPr>
   </w:style>
 </w:styles>
@@ -6811,24 +8841,24 @@
 </file>
 
 <file path=customXml/item2.xml><?xml version="1.0" encoding="utf-8"?>
-<b:Sources xmlns:b="http://schemas.openxmlformats.org/officeDocument/2006/bibliography" xmlns="http://schemas.openxmlformats.org/officeDocument/2006/bibliography" SelectedStyle="\APASixthEditionOfficeOnline.xsl" StyleName="APA" Version="6"/>
-</file>
-
-<file path=customXml/item3.xml><?xml version="1.0" encoding="utf-8"?>
-<p:properties xmlns:p="http://schemas.microsoft.com/office/2006/metadata/properties" xmlns:xsi="http://www.w3.org/2001/XMLSchema-instance" xmlns:pc="http://schemas.microsoft.com/office/infopath/2007/PartnerControls">
-  <documentManagement>
-    <_activity xmlns="45ca309a-9f07-4f68-80cb-ee78bcc0241f" xsi:nil="true"/>
-  </documentManagement>
-</p:properties>
-</file>
-
-<file path=customXml/item4.xml><?xml version="1.0" encoding="utf-8"?>
 <?mso-contentType ?>
 <FormTemplates xmlns="http://schemas.microsoft.com/sharepoint/v3/contenttype/forms">
   <Display>DocumentLibraryForm</Display>
   <Edit>DocumentLibraryForm</Edit>
   <New>DocumentLibraryForm</New>
 </FormTemplates>
+</file>
+
+<file path=customXml/item3.xml><?xml version="1.0" encoding="utf-8"?>
+<b:Sources xmlns:b="http://schemas.openxmlformats.org/officeDocument/2006/bibliography" xmlns="http://schemas.openxmlformats.org/officeDocument/2006/bibliography" SelectedStyle="\APASixthEditionOfficeOnline.xsl" StyleName="APA" Version="6"/>
+</file>
+
+<file path=customXml/item4.xml><?xml version="1.0" encoding="utf-8"?>
+<p:properties xmlns:p="http://schemas.microsoft.com/office/2006/metadata/properties" xmlns:xsi="http://www.w3.org/2001/XMLSchema-instance" xmlns:pc="http://schemas.microsoft.com/office/infopath/2007/PartnerControls">
+  <documentManagement>
+    <_activity xmlns="45ca309a-9f07-4f68-80cb-ee78bcc0241f" xsi:nil="true"/>
+  </documentManagement>
+</p:properties>
 </file>
 
 <file path=customXml/itemProps1.xml><?xml version="1.0" encoding="utf-8"?>
@@ -6851,6 +8881,14 @@
 </file>
 
 <file path=customXml/itemProps2.xml><?xml version="1.0" encoding="utf-8"?>
+<ds:datastoreItem xmlns:ds="http://schemas.openxmlformats.org/officeDocument/2006/customXml" ds:itemID="{774D5AA6-D91A-4CAB-AF5A-5E3960FDA583}">
+  <ds:schemaRefs>
+    <ds:schemaRef ds:uri="http://schemas.microsoft.com/sharepoint/v3/contenttype/forms"/>
+  </ds:schemaRefs>
+</ds:datastoreItem>
+</file>
+
+<file path=customXml/itemProps3.xml><?xml version="1.0" encoding="utf-8"?>
 <ds:datastoreItem xmlns:ds="http://schemas.openxmlformats.org/officeDocument/2006/customXml" ds:itemID="{DA7F65D3-D227-4856-940A-73E9C564EE50}">
   <ds:schemaRefs>
     <ds:schemaRef ds:uri="http://schemas.openxmlformats.org/officeDocument/2006/bibliography"/>
@@ -6858,7 +8896,7 @@
 </ds:datastoreItem>
 </file>
 
-<file path=customXml/itemProps3.xml><?xml version="1.0" encoding="utf-8"?>
+<file path=customXml/itemProps4.xml><?xml version="1.0" encoding="utf-8"?>
 <ds:datastoreItem xmlns:ds="http://schemas.openxmlformats.org/officeDocument/2006/customXml" ds:itemID="{1A2A4DFB-562A-4ACF-A0F7-A24ED1F369F7}">
   <ds:schemaRefs>
     <ds:schemaRef ds:uri="http://schemas.microsoft.com/office/2006/metadata/properties"/>
@@ -6866,12 +8904,4 @@
     <ds:schemaRef ds:uri="45ca309a-9f07-4f68-80cb-ee78bcc0241f"/>
   </ds:schemaRefs>
 </ds:datastoreItem>
-</file>
-
-<file path=customXml/itemProps4.xml><?xml version="1.0" encoding="utf-8"?>
-<ds:datastoreItem xmlns:ds="http://schemas.openxmlformats.org/officeDocument/2006/customXml" ds:itemID="{774D5AA6-D91A-4CAB-AF5A-5E3960FDA583}">
-  <ds:schemaRefs>
-    <ds:schemaRef ds:uri="http://schemas.microsoft.com/sharepoint/v3/contenttype/forms"/>
-  </ds:schemaRefs>
-</ds:datastoreItem>
 </file>